--- a/Note.docx
+++ b/Note.docx
@@ -1,6 +1,6 @@
 
 <file path=word/document.xml><?xml version="1.0" encoding="utf-8"?>
-<w:document xmlns:wpc="http://schemas.microsoft.com/office/word/2010/wordprocessingCanvas" xmlns:cx="http://schemas.microsoft.com/office/drawing/2014/chartex" xmlns:cx1="http://schemas.microsoft.com/office/drawing/2015/9/8/chartex" xmlns:cx2="http://schemas.microsoft.com/office/drawing/2015/10/21/chartex" xmlns:cx3="http://schemas.microsoft.com/office/drawing/2016/5/9/chartex" xmlns:cx4="http://schemas.microsoft.com/office/drawing/2016/5/10/chartex" xmlns:cx5="http://schemas.microsoft.com/office/drawing/2016/5/11/chartex" xmlns:cx6="http://schemas.microsoft.com/office/drawing/2016/5/12/chartex" xmlns:cx7="http://schemas.microsoft.com/office/drawing/2016/5/13/chartex" xmlns:cx8="http://schemas.microsoft.com/office/drawing/2016/5/14/chartex" xmlns:mc="http://schemas.openxmlformats.org/markup-compatibility/2006" xmlns:aink="http://schemas.microsoft.com/office/drawing/2016/ink" xmlns:am3d="http://schemas.microsoft.com/office/drawing/2017/model3d" xmlns:o="urn:schemas-microsoft-com:office:office" xmlns:r="http://schemas.openxmlformats.org/officeDocument/2006/relationships" xmlns:m="http://schemas.openxmlformats.org/officeDocument/2006/math" xmlns:v="urn:schemas-microsoft-com:vml" xmlns:wp14="http://schemas.microsoft.com/office/word/2010/wordprocessingDrawing" xmlns:wp="http://schemas.openxmlformats.org/drawingml/2006/wordprocessingDrawing" xmlns:w10="urn:schemas-microsoft-com:office:word" xmlns:w="http://schemas.openxmlformats.org/wordprocessingml/2006/main" xmlns:w14="http://schemas.microsoft.com/office/word/2010/wordml" xmlns:w15="http://schemas.microsoft.com/office/word/2012/wordml" xmlns:w16cid="http://schemas.microsoft.com/office/word/2016/wordml/cid" xmlns:w16se="http://schemas.microsoft.com/office/word/2015/wordml/symex" xmlns:wpg="http://schemas.microsoft.com/office/word/2010/wordprocessingGroup" xmlns:wpi="http://schemas.microsoft.com/office/word/2010/wordprocessingInk" xmlns:wne="http://schemas.microsoft.com/office/word/2006/wordml" xmlns:wps="http://schemas.microsoft.com/office/word/2010/wordprocessingShape" mc:Ignorable="w14 w15 w16se w16cid wp14">
+<w:document xmlns:wpc="http://schemas.microsoft.com/office/word/2010/wordprocessingCanvas" xmlns:cx="http://schemas.microsoft.com/office/drawing/2014/chartex" xmlns:cx1="http://schemas.microsoft.com/office/drawing/2015/9/8/chartex" xmlns:mc="http://schemas.openxmlformats.org/markup-compatibility/2006" xmlns:o="urn:schemas-microsoft-com:office:office" xmlns:r="http://schemas.openxmlformats.org/officeDocument/2006/relationships" xmlns:m="http://schemas.openxmlformats.org/officeDocument/2006/math" xmlns:v="urn:schemas-microsoft-com:vml" xmlns:wp14="http://schemas.microsoft.com/office/word/2010/wordprocessingDrawing" xmlns:wp="http://schemas.openxmlformats.org/drawingml/2006/wordprocessingDrawing" xmlns:w10="urn:schemas-microsoft-com:office:word" xmlns:w="http://schemas.openxmlformats.org/wordprocessingml/2006/main" xmlns:w14="http://schemas.microsoft.com/office/word/2010/wordml" xmlns:w15="http://schemas.microsoft.com/office/word/2012/wordml" xmlns:w16se="http://schemas.microsoft.com/office/word/2015/wordml/symex" xmlns:wpg="http://schemas.microsoft.com/office/word/2010/wordprocessingGroup" xmlns:wpi="http://schemas.microsoft.com/office/word/2010/wordprocessingInk" xmlns:wne="http://schemas.microsoft.com/office/word/2006/wordml" xmlns:wps="http://schemas.microsoft.com/office/word/2010/wordprocessingShape" mc:Ignorable="w14 w15 w16se wp14">
   <w:body>
     <w:p>
       <w:pPr>
@@ -86,18 +86,32 @@
           <w:szCs w:val="24"/>
           <w:lang w:val="it-IT"/>
         </w:rPr>
-        <w:t xml:space="preserve">Per quale motivo state scrivendo una procedura per gestire l’ID del </w:t>
-      </w:r>
-      <w:proofErr w:type="spellStart"/>
-      <w:r>
-        <w:rPr>
-          <w:sz w:val="24"/>
-          <w:szCs w:val="24"/>
-          <w:lang w:val="it-IT"/>
-        </w:rPr>
-        <w:t>cvs</w:t>
-      </w:r>
-      <w:proofErr w:type="spellEnd"/>
+        <w:t>Per quale motivo state scrivendo una p</w:t>
+      </w:r>
+      <w:r>
+        <w:rPr>
+          <w:sz w:val="24"/>
+          <w:szCs w:val="24"/>
+          <w:lang w:val="it-IT"/>
+        </w:rPr>
+        <w:t>rocedura per gestire l’ID del c</w:t>
+      </w:r>
+      <w:r>
+        <w:rPr>
+          <w:sz w:val="24"/>
+          <w:szCs w:val="24"/>
+          <w:lang w:val="it-IT"/>
+        </w:rPr>
+        <w:t>s</w:t>
+      </w:r>
+      <w:r>
+        <w:rPr>
+          <w:sz w:val="24"/>
+          <w:szCs w:val="24"/>
+          <w:lang w:val="it-IT"/>
+        </w:rPr>
+        <w:t>v</w:t>
+      </w:r>
       <w:r>
         <w:rPr>
           <w:sz w:val="24"/>
@@ -189,36 +203,8 @@
           <w:szCs w:val="24"/>
           <w:lang w:val="it-IT"/>
         </w:rPr>
-        <w:t xml:space="preserve">Non è necessario fare la procedura, mettere un campo dove se dal file </w:t>
-      </w:r>
-      <w:proofErr w:type="spellStart"/>
-      <w:r>
-        <w:rPr>
-          <w:sz w:val="24"/>
-          <w:szCs w:val="24"/>
-          <w:lang w:val="it-IT"/>
-        </w:rPr>
-        <w:t>csv</w:t>
-      </w:r>
-      <w:proofErr w:type="spellEnd"/>
-      <w:r>
-        <w:rPr>
-          <w:sz w:val="24"/>
-          <w:szCs w:val="24"/>
-          <w:lang w:val="it-IT"/>
-        </w:rPr>
-        <w:t xml:space="preserve"> manca la persona precedentemente inserita, viene marcata come cancellata con un campo “Flag”</w:t>
-      </w:r>
-    </w:p>
-    <w:p>
-      <w:pPr>
-        <w:spacing w:after="0" w:line="240" w:lineRule="auto"/>
-        <w:rPr>
-          <w:sz w:val="24"/>
-          <w:szCs w:val="24"/>
-          <w:lang w:val="it-IT"/>
-        </w:rPr>
-      </w:pPr>
+        <w:t>Non è necessario fare la procedura, mettere un campo dove se dal file csv manca la persona precedentemente inserita, viene marcata come cancellata con un campo “Flag”</w:t>
+      </w:r>
     </w:p>
     <w:p>
       <w:pPr>
@@ -229,57 +215,21 @@
         </w:numPr>
         <w:spacing w:after="0" w:line="240" w:lineRule="auto"/>
         <w:rPr>
-          <w:sz w:val="24"/>
-          <w:szCs w:val="24"/>
-          <w:lang w:val="it-IT"/>
-        </w:rPr>
-      </w:pPr>
-      <w:r>
-        <w:rPr>
-          <w:sz w:val="24"/>
-          <w:szCs w:val="24"/>
-          <w:lang w:val="it-IT"/>
-        </w:rPr>
-        <w:t xml:space="preserve">Quali altri chiavi sulla tabella FLAT avete pensato di creare ID + </w:t>
-      </w:r>
-      <w:proofErr w:type="spellStart"/>
-      <w:r>
-        <w:rPr>
-          <w:sz w:val="24"/>
-          <w:szCs w:val="24"/>
-          <w:lang w:val="it-IT"/>
-        </w:rPr>
-        <w:t>Foreign</w:t>
-      </w:r>
-      <w:proofErr w:type="spellEnd"/>
-      <w:r>
-        <w:rPr>
-          <w:sz w:val="24"/>
-          <w:szCs w:val="24"/>
-          <w:lang w:val="it-IT"/>
-        </w:rPr>
-        <w:t xml:space="preserve"> </w:t>
-      </w:r>
-      <w:proofErr w:type="spellStart"/>
-      <w:proofErr w:type="gramStart"/>
-      <w:r>
-        <w:rPr>
-          <w:sz w:val="24"/>
-          <w:szCs w:val="24"/>
-          <w:lang w:val="it-IT"/>
-        </w:rPr>
-        <w:t>Key</w:t>
-      </w:r>
-      <w:proofErr w:type="spellEnd"/>
-      <w:r>
-        <w:rPr>
-          <w:sz w:val="24"/>
-          <w:szCs w:val="24"/>
-          <w:lang w:val="it-IT"/>
-        </w:rPr>
-        <w:t> ?</w:t>
-      </w:r>
-      <w:proofErr w:type="gramEnd"/>
+          <w:b/>
+          <w:sz w:val="24"/>
+          <w:szCs w:val="24"/>
+          <w:lang w:val="it-IT"/>
+        </w:rPr>
+      </w:pPr>
+      <w:r>
+        <w:rPr>
+          <w:b/>
+          <w:sz w:val="24"/>
+          <w:szCs w:val="24"/>
+          <w:lang w:val="it-IT"/>
+        </w:rPr>
+        <w:t>Risposta OK</w:t>
+      </w:r>
     </w:p>
     <w:p>
       <w:pPr>
@@ -301,8 +251,21 @@
           <w:szCs w:val="24"/>
           <w:lang w:val="it-IT"/>
         </w:rPr>
-        <w:t>Da verificare durante la creazione del diagramma ER</w:t>
-      </w:r>
+        <w:t>Attività da non eseguire</w:t>
+      </w:r>
+    </w:p>
+    <w:p>
+      <w:pPr>
+        <w:pBdr>
+          <w:bottom w:val="single" w:sz="6" w:space="1" w:color="auto"/>
+        </w:pBdr>
+        <w:spacing w:after="0" w:line="240" w:lineRule="auto"/>
+        <w:rPr>
+          <w:sz w:val="24"/>
+          <w:szCs w:val="24"/>
+          <w:lang w:val="it-IT"/>
+        </w:rPr>
+      </w:pPr>
     </w:p>
     <w:p>
       <w:pPr>
@@ -334,31 +297,7 @@
           <w:szCs w:val="24"/>
           <w:lang w:val="it-IT"/>
         </w:rPr>
-        <w:t>Avete pensato di creare degli indici per migliorare le performance </w:t>
-      </w:r>
-      <w:r>
-        <w:rPr>
-          <w:sz w:val="24"/>
-          <w:szCs w:val="24"/>
-          <w:lang w:val="it-IT"/>
-        </w:rPr>
-        <w:t>sulle interrogazioni al</w:t>
-      </w:r>
-      <w:r>
-        <w:rPr>
-          <w:sz w:val="24"/>
-          <w:szCs w:val="24"/>
-          <w:lang w:val="it-IT"/>
-        </w:rPr>
-        <w:t>la</w:t>
-      </w:r>
-      <w:r>
-        <w:rPr>
-          <w:sz w:val="24"/>
-          <w:szCs w:val="24"/>
-          <w:lang w:val="it-IT"/>
-        </w:rPr>
-        <w:t xml:space="preserve"> </w:t>
+        <w:t xml:space="preserve">Quali altri chiavi sulla tabella FLAT avete pensato di creare ID + Foreign </w:t>
       </w:r>
       <w:proofErr w:type="gramStart"/>
       <w:r>
@@ -367,15 +306,7 @@
           <w:szCs w:val="24"/>
           <w:lang w:val="it-IT"/>
         </w:rPr>
-        <w:t xml:space="preserve">DB </w:t>
-      </w:r>
-      <w:r>
-        <w:rPr>
-          <w:sz w:val="24"/>
-          <w:szCs w:val="24"/>
-          <w:lang w:val="it-IT"/>
-        </w:rPr>
-        <w:t>?</w:t>
+        <w:t>Key ?</w:t>
       </w:r>
       <w:proofErr w:type="gramEnd"/>
     </w:p>
@@ -399,18 +330,8 @@
           <w:szCs w:val="24"/>
           <w:lang w:val="it-IT"/>
         </w:rPr>
-        <w:t>Non necessari vista l’esigua mole di dati</w:t>
-      </w:r>
-    </w:p>
-    <w:p>
-      <w:pPr>
-        <w:spacing w:after="0" w:line="240" w:lineRule="auto"/>
-        <w:rPr>
-          <w:sz w:val="24"/>
-          <w:szCs w:val="24"/>
-          <w:lang w:val="it-IT"/>
-        </w:rPr>
-      </w:pPr>
+        <w:t>Da verificare durante la creazione del diagramma ER</w:t>
+      </w:r>
     </w:p>
     <w:p>
       <w:pPr>
@@ -421,101 +342,21 @@
         </w:numPr>
         <w:spacing w:after="0" w:line="240" w:lineRule="auto"/>
         <w:rPr>
-          <w:sz w:val="24"/>
-          <w:szCs w:val="24"/>
-          <w:lang w:val="it-IT"/>
-        </w:rPr>
-      </w:pPr>
-      <w:r>
-        <w:rPr>
-          <w:sz w:val="24"/>
-          <w:szCs w:val="24"/>
-          <w:lang w:val="it-IT"/>
-        </w:rPr>
-        <w:t xml:space="preserve">Avete pensato di creare degli scripts per l’import dei dati che vi permettano di ristabilire la situazione iniziale dopo dei Test o delle manipolazioni </w:t>
-      </w:r>
-      <w:proofErr w:type="gramStart"/>
-      <w:r>
-        <w:rPr>
-          <w:sz w:val="24"/>
-          <w:szCs w:val="24"/>
-          <w:lang w:val="it-IT"/>
-        </w:rPr>
-        <w:t>« scorrette</w:t>
-      </w:r>
-      <w:proofErr w:type="gramEnd"/>
-      <w:r>
-        <w:rPr>
-          <w:sz w:val="24"/>
-          <w:szCs w:val="24"/>
-          <w:lang w:val="it-IT"/>
-        </w:rPr>
-        <w:t> » del software ?</w:t>
-      </w:r>
-      <w:r>
-        <w:rPr>
-          <w:sz w:val="24"/>
-          <w:szCs w:val="24"/>
-          <w:lang w:val="it-IT"/>
-        </w:rPr>
-        <w:t xml:space="preserve"> </w:t>
-      </w:r>
-      <w:proofErr w:type="spellStart"/>
-      <w:r>
-        <w:rPr>
-          <w:sz w:val="24"/>
-          <w:szCs w:val="24"/>
-          <w:lang w:val="it-IT"/>
-        </w:rPr>
-        <w:t>Truncate</w:t>
-      </w:r>
-      <w:proofErr w:type="spellEnd"/>
-      <w:r>
-        <w:rPr>
-          <w:sz w:val="24"/>
-          <w:szCs w:val="24"/>
-          <w:lang w:val="it-IT"/>
-        </w:rPr>
-        <w:t xml:space="preserve"> (Delete), </w:t>
-      </w:r>
-      <w:proofErr w:type="spellStart"/>
-      <w:r>
-        <w:rPr>
-          <w:sz w:val="24"/>
-          <w:szCs w:val="24"/>
-          <w:lang w:val="it-IT"/>
-        </w:rPr>
-        <w:t>Insert</w:t>
-      </w:r>
-      <w:proofErr w:type="spellEnd"/>
-      <w:r>
-        <w:rPr>
-          <w:sz w:val="24"/>
-          <w:szCs w:val="24"/>
-          <w:lang w:val="it-IT"/>
-        </w:rPr>
-        <w:t xml:space="preserve">, </w:t>
-      </w:r>
-      <w:proofErr w:type="spellStart"/>
-      <w:proofErr w:type="gramStart"/>
-      <w:r>
-        <w:rPr>
-          <w:sz w:val="24"/>
-          <w:szCs w:val="24"/>
-          <w:lang w:val="it-IT"/>
-        </w:rPr>
-        <w:t>Commit</w:t>
-      </w:r>
-      <w:proofErr w:type="spellEnd"/>
-      <w:r>
-        <w:rPr>
-          <w:sz w:val="24"/>
-          <w:szCs w:val="24"/>
-          <w:lang w:val="it-IT"/>
-        </w:rPr>
-        <w:t> ?</w:t>
-      </w:r>
-      <w:proofErr w:type="gramEnd"/>
+          <w:b/>
+          <w:sz w:val="24"/>
+          <w:szCs w:val="24"/>
+          <w:lang w:val="it-IT"/>
+        </w:rPr>
+      </w:pPr>
+      <w:r>
+        <w:rPr>
+          <w:b/>
+          <w:sz w:val="24"/>
+          <w:szCs w:val="24"/>
+          <w:lang w:val="it-IT"/>
+        </w:rPr>
+        <w:t>Risposta OK</w:t>
+      </w:r>
     </w:p>
     <w:p>
       <w:pPr>
@@ -537,18 +378,21 @@
           <w:szCs w:val="24"/>
           <w:lang w:val="it-IT"/>
         </w:rPr>
-        <w:t xml:space="preserve">Da </w:t>
-      </w:r>
-      <w:proofErr w:type="gramStart"/>
-      <w:r>
-        <w:rPr>
-          <w:sz w:val="24"/>
-          <w:szCs w:val="24"/>
-          <w:lang w:val="it-IT"/>
-        </w:rPr>
-        <w:t>eseguire !</w:t>
-      </w:r>
-      <w:proofErr w:type="gramEnd"/>
+        <w:t>Rivisto ER</w:t>
+      </w:r>
+    </w:p>
+    <w:p>
+      <w:pPr>
+        <w:pBdr>
+          <w:bottom w:val="single" w:sz="6" w:space="1" w:color="auto"/>
+        </w:pBdr>
+        <w:spacing w:after="0" w:line="240" w:lineRule="auto"/>
+        <w:rPr>
+          <w:sz w:val="24"/>
+          <w:szCs w:val="24"/>
+          <w:lang w:val="it-IT"/>
+        </w:rPr>
+      </w:pPr>
     </w:p>
     <w:p>
       <w:pPr>
@@ -580,25 +424,31 @@
           <w:szCs w:val="24"/>
           <w:lang w:val="it-IT"/>
         </w:rPr>
-        <w:t xml:space="preserve">Avete già pensato a stabilire i </w:t>
-      </w:r>
-      <w:proofErr w:type="spellStart"/>
-      <w:r>
-        <w:rPr>
-          <w:sz w:val="24"/>
-          <w:szCs w:val="24"/>
-          <w:lang w:val="it-IT"/>
-        </w:rPr>
-        <w:t>TestCase</w:t>
-      </w:r>
-      <w:proofErr w:type="spellEnd"/>
-      <w:r>
-        <w:rPr>
-          <w:sz w:val="24"/>
-          <w:szCs w:val="24"/>
-          <w:lang w:val="it-IT"/>
-        </w:rPr>
-        <w:t xml:space="preserve"> sui differenti processi del </w:t>
+        <w:t>Avete pensato di creare degli indici per migliorare le performance </w:t>
+      </w:r>
+      <w:r>
+        <w:rPr>
+          <w:sz w:val="24"/>
+          <w:szCs w:val="24"/>
+          <w:lang w:val="it-IT"/>
+        </w:rPr>
+        <w:t>sulle interrogazioni al</w:t>
+      </w:r>
+      <w:r>
+        <w:rPr>
+          <w:sz w:val="24"/>
+          <w:szCs w:val="24"/>
+          <w:lang w:val="it-IT"/>
+        </w:rPr>
+        <w:t>la</w:t>
+      </w:r>
+      <w:r>
+        <w:rPr>
+          <w:sz w:val="24"/>
+          <w:szCs w:val="24"/>
+          <w:lang w:val="it-IT"/>
+        </w:rPr>
+        <w:t xml:space="preserve"> </w:t>
       </w:r>
       <w:proofErr w:type="gramStart"/>
       <w:r>
@@ -607,7 +457,15 @@
           <w:szCs w:val="24"/>
           <w:lang w:val="it-IT"/>
         </w:rPr>
-        <w:t>progetto ?</w:t>
+        <w:t xml:space="preserve">DB </w:t>
+      </w:r>
+      <w:r>
+        <w:rPr>
+          <w:sz w:val="24"/>
+          <w:szCs w:val="24"/>
+          <w:lang w:val="it-IT"/>
+        </w:rPr>
+        <w:t>?</w:t>
       </w:r>
       <w:proofErr w:type="gramEnd"/>
     </w:p>
@@ -631,36 +489,1293 @@
           <w:szCs w:val="24"/>
           <w:lang w:val="it-IT"/>
         </w:rPr>
+        <w:t>Non necessari vista l’esigua mole di dati</w:t>
+      </w:r>
+    </w:p>
+    <w:p>
+      <w:pPr>
+        <w:pStyle w:val="Paragrafoelenco"/>
+        <w:numPr>
+          <w:ilvl w:val="0"/>
+          <w:numId w:val="1"/>
+        </w:numPr>
+        <w:spacing w:after="0" w:line="240" w:lineRule="auto"/>
+        <w:rPr>
+          <w:b/>
+          <w:sz w:val="24"/>
+          <w:szCs w:val="24"/>
+          <w:lang w:val="it-IT"/>
+        </w:rPr>
+      </w:pPr>
+      <w:r>
+        <w:rPr>
+          <w:b/>
+          <w:sz w:val="24"/>
+          <w:szCs w:val="24"/>
+          <w:lang w:val="it-IT"/>
+        </w:rPr>
+        <w:t>Risposta OK</w:t>
+      </w:r>
+    </w:p>
+    <w:p>
+      <w:pPr>
+        <w:pStyle w:val="Paragrafoelenco"/>
+        <w:numPr>
+          <w:ilvl w:val="1"/>
+          <w:numId w:val="1"/>
+        </w:numPr>
+        <w:spacing w:after="0" w:line="240" w:lineRule="auto"/>
+        <w:rPr>
+          <w:sz w:val="24"/>
+          <w:szCs w:val="24"/>
+          <w:lang w:val="it-IT"/>
+        </w:rPr>
+      </w:pPr>
+      <w:r>
+        <w:rPr>
+          <w:sz w:val="24"/>
+          <w:szCs w:val="24"/>
+          <w:lang w:val="it-IT"/>
+        </w:rPr>
+        <w:t>Considerato l’esigua mole di dati ritenuto non necessario</w:t>
+      </w:r>
+    </w:p>
+    <w:p>
+      <w:pPr>
+        <w:pBdr>
+          <w:bottom w:val="single" w:sz="6" w:space="1" w:color="auto"/>
+        </w:pBdr>
+        <w:spacing w:after="0" w:line="240" w:lineRule="auto"/>
+        <w:rPr>
+          <w:sz w:val="24"/>
+          <w:szCs w:val="24"/>
+          <w:lang w:val="it-IT"/>
+        </w:rPr>
+      </w:pPr>
+    </w:p>
+    <w:p>
+      <w:pPr>
+        <w:spacing w:after="0" w:line="240" w:lineRule="auto"/>
+        <w:rPr>
+          <w:sz w:val="24"/>
+          <w:szCs w:val="24"/>
+          <w:lang w:val="it-IT"/>
+        </w:rPr>
+      </w:pPr>
+    </w:p>
+    <w:p>
+      <w:pPr>
+        <w:pStyle w:val="Paragrafoelenco"/>
+        <w:numPr>
+          <w:ilvl w:val="0"/>
+          <w:numId w:val="1"/>
+        </w:numPr>
+        <w:spacing w:after="0" w:line="240" w:lineRule="auto"/>
+        <w:rPr>
+          <w:sz w:val="24"/>
+          <w:szCs w:val="24"/>
+          <w:lang w:val="it-IT"/>
+        </w:rPr>
+      </w:pPr>
+      <w:r>
+        <w:rPr>
+          <w:sz w:val="24"/>
+          <w:szCs w:val="24"/>
+          <w:lang w:val="it-IT"/>
+        </w:rPr>
+        <w:t xml:space="preserve">Avete pensato di creare degli scripts per l’import dei dati che vi permettano di ristabilire la situazione iniziale dopo dei Test o delle manipolazioni </w:t>
+      </w:r>
+      <w:proofErr w:type="gramStart"/>
+      <w:r>
+        <w:rPr>
+          <w:sz w:val="24"/>
+          <w:szCs w:val="24"/>
+          <w:lang w:val="it-IT"/>
+        </w:rPr>
+        <w:t>« scorrette</w:t>
+      </w:r>
+      <w:proofErr w:type="gramEnd"/>
+      <w:r>
+        <w:rPr>
+          <w:sz w:val="24"/>
+          <w:szCs w:val="24"/>
+          <w:lang w:val="it-IT"/>
+        </w:rPr>
+        <w:t> » del software ?</w:t>
+      </w:r>
+      <w:r>
+        <w:rPr>
+          <w:sz w:val="24"/>
+          <w:szCs w:val="24"/>
+          <w:lang w:val="it-IT"/>
+        </w:rPr>
+        <w:t xml:space="preserve"> </w:t>
+      </w:r>
+      <w:r>
+        <w:rPr>
+          <w:sz w:val="24"/>
+          <w:szCs w:val="24"/>
+          <w:lang w:val="it-IT"/>
+        </w:rPr>
+        <w:t xml:space="preserve">Truncate (Delete), Insert, </w:t>
+      </w:r>
+      <w:proofErr w:type="gramStart"/>
+      <w:r>
+        <w:rPr>
+          <w:sz w:val="24"/>
+          <w:szCs w:val="24"/>
+          <w:lang w:val="it-IT"/>
+        </w:rPr>
+        <w:t>Commit ?</w:t>
+      </w:r>
+      <w:proofErr w:type="gramEnd"/>
+    </w:p>
+    <w:p>
+      <w:pPr>
+        <w:pStyle w:val="Paragrafoelenco"/>
+        <w:numPr>
+          <w:ilvl w:val="1"/>
+          <w:numId w:val="1"/>
+        </w:numPr>
+        <w:spacing w:after="0" w:line="240" w:lineRule="auto"/>
+        <w:rPr>
+          <w:sz w:val="24"/>
+          <w:szCs w:val="24"/>
+          <w:lang w:val="it-IT"/>
+        </w:rPr>
+      </w:pPr>
+      <w:r>
+        <w:rPr>
+          <w:sz w:val="24"/>
+          <w:szCs w:val="24"/>
+          <w:lang w:val="it-IT"/>
+        </w:rPr>
+        <w:t xml:space="preserve">Da </w:t>
+      </w:r>
+      <w:proofErr w:type="gramStart"/>
+      <w:r>
+        <w:rPr>
+          <w:sz w:val="24"/>
+          <w:szCs w:val="24"/>
+          <w:lang w:val="it-IT"/>
+        </w:rPr>
+        <w:t>eseguire !</w:t>
+      </w:r>
+      <w:proofErr w:type="gramEnd"/>
+    </w:p>
+    <w:p>
+      <w:pPr>
+        <w:pStyle w:val="Paragrafoelenco"/>
+        <w:numPr>
+          <w:ilvl w:val="0"/>
+          <w:numId w:val="1"/>
+        </w:numPr>
+        <w:spacing w:after="0" w:line="240" w:lineRule="auto"/>
+        <w:rPr>
+          <w:b/>
+          <w:sz w:val="24"/>
+          <w:szCs w:val="24"/>
+          <w:lang w:val="it-IT"/>
+        </w:rPr>
+      </w:pPr>
+      <w:r>
+        <w:rPr>
+          <w:b/>
+          <w:sz w:val="24"/>
+          <w:szCs w:val="24"/>
+          <w:lang w:val="it-IT"/>
+        </w:rPr>
+        <w:t>Risposta OK</w:t>
+      </w:r>
+    </w:p>
+    <w:p>
+      <w:pPr>
+        <w:pStyle w:val="Paragrafoelenco"/>
+        <w:numPr>
+          <w:ilvl w:val="1"/>
+          <w:numId w:val="1"/>
+        </w:numPr>
+        <w:spacing w:after="0" w:line="240" w:lineRule="auto"/>
+        <w:rPr>
+          <w:sz w:val="24"/>
+          <w:szCs w:val="24"/>
+          <w:lang w:val="it-IT"/>
+        </w:rPr>
+      </w:pPr>
+      <w:r>
+        <w:rPr>
+          <w:sz w:val="24"/>
+          <w:szCs w:val="24"/>
+          <w:lang w:val="it-IT"/>
+        </w:rPr>
+        <w:t>Script creato, da verificare nei Test Case</w:t>
+      </w:r>
+    </w:p>
+    <w:p>
+      <w:pPr>
+        <w:pBdr>
+          <w:bottom w:val="single" w:sz="6" w:space="1" w:color="auto"/>
+        </w:pBdr>
+        <w:spacing w:after="0" w:line="240" w:lineRule="auto"/>
+        <w:rPr>
+          <w:sz w:val="24"/>
+          <w:szCs w:val="24"/>
+          <w:lang w:val="it-IT"/>
+        </w:rPr>
+      </w:pPr>
+    </w:p>
+    <w:p>
+      <w:pPr>
+        <w:spacing w:after="0" w:line="240" w:lineRule="auto"/>
+        <w:rPr>
+          <w:sz w:val="24"/>
+          <w:szCs w:val="24"/>
+          <w:lang w:val="it-IT"/>
+        </w:rPr>
+      </w:pPr>
+    </w:p>
+    <w:p>
+      <w:pPr>
+        <w:pStyle w:val="Paragrafoelenco"/>
+        <w:numPr>
+          <w:ilvl w:val="0"/>
+          <w:numId w:val="1"/>
+        </w:numPr>
+        <w:spacing w:after="0" w:line="240" w:lineRule="auto"/>
+        <w:rPr>
+          <w:sz w:val="24"/>
+          <w:szCs w:val="24"/>
+          <w:lang w:val="it-IT"/>
+        </w:rPr>
+      </w:pPr>
+      <w:r>
+        <w:rPr>
+          <w:sz w:val="24"/>
+          <w:szCs w:val="24"/>
+          <w:lang w:val="it-IT"/>
+        </w:rPr>
+        <w:t xml:space="preserve">Avete già pensato a stabilire i TestCase sui differenti processi del </w:t>
+      </w:r>
+      <w:proofErr w:type="gramStart"/>
+      <w:r>
+        <w:rPr>
+          <w:sz w:val="24"/>
+          <w:szCs w:val="24"/>
+          <w:lang w:val="it-IT"/>
+        </w:rPr>
+        <w:t>progetto ?</w:t>
+      </w:r>
+      <w:proofErr w:type="gramEnd"/>
+    </w:p>
+    <w:p>
+      <w:pPr>
+        <w:pStyle w:val="Paragrafoelenco"/>
+        <w:numPr>
+          <w:ilvl w:val="1"/>
+          <w:numId w:val="1"/>
+        </w:numPr>
+        <w:spacing w:after="0" w:line="240" w:lineRule="auto"/>
+        <w:rPr>
+          <w:sz w:val="24"/>
+          <w:szCs w:val="24"/>
+          <w:lang w:val="it-IT"/>
+        </w:rPr>
+      </w:pPr>
+      <w:r>
+        <w:rPr>
+          <w:sz w:val="24"/>
+          <w:szCs w:val="24"/>
+          <w:lang w:val="it-IT"/>
+        </w:rPr>
         <w:t>Sempre meglio farlo prima, così si sa già a priori dove si vuole arrivare (Processi per la gestione dei viaggi)</w:t>
+      </w:r>
+    </w:p>
+    <w:p>
+      <w:pPr>
+        <w:pStyle w:val="Paragrafoelenco"/>
+        <w:numPr>
+          <w:ilvl w:val="0"/>
+          <w:numId w:val="1"/>
+        </w:numPr>
+        <w:spacing w:after="0" w:line="240" w:lineRule="auto"/>
+        <w:rPr>
+          <w:b/>
+          <w:sz w:val="24"/>
+          <w:szCs w:val="24"/>
+          <w:lang w:val="it-IT"/>
+        </w:rPr>
+      </w:pPr>
+      <w:r>
+        <w:rPr>
+          <w:b/>
+          <w:sz w:val="24"/>
+          <w:szCs w:val="24"/>
+          <w:lang w:val="it-IT"/>
+        </w:rPr>
+        <w:t>Risposta OK</w:t>
+      </w:r>
+    </w:p>
+    <w:p>
+      <w:pPr>
+        <w:pStyle w:val="Paragrafoelenco"/>
+        <w:numPr>
+          <w:ilvl w:val="1"/>
+          <w:numId w:val="1"/>
+        </w:numPr>
+        <w:spacing w:after="0" w:line="240" w:lineRule="auto"/>
+        <w:rPr>
+          <w:sz w:val="24"/>
+          <w:szCs w:val="24"/>
+          <w:lang w:val="it-IT"/>
+        </w:rPr>
+      </w:pPr>
+      <w:r>
+        <w:rPr>
+          <w:sz w:val="24"/>
+          <w:szCs w:val="24"/>
+          <w:lang w:val="it-IT"/>
+        </w:rPr>
+        <w:t xml:space="preserve">Test Case descrittivi creati, </w:t>
+      </w:r>
+      <w:r>
+        <w:rPr>
+          <w:sz w:val="24"/>
+          <w:szCs w:val="24"/>
+          <w:highlight w:val="yellow"/>
+          <w:lang w:val="it-IT"/>
+        </w:rPr>
+        <w:t>da verificare funzionamento</w:t>
+      </w:r>
+    </w:p>
+    <w:p>
+      <w:pPr>
+        <w:pBdr>
+          <w:bottom w:val="single" w:sz="6" w:space="1" w:color="auto"/>
+        </w:pBdr>
+        <w:spacing w:after="0" w:line="240" w:lineRule="auto"/>
+        <w:rPr>
+          <w:sz w:val="24"/>
+          <w:szCs w:val="24"/>
+          <w:lang w:val="it-IT"/>
+        </w:rPr>
+      </w:pPr>
+    </w:p>
+    <w:p>
+      <w:pPr>
+        <w:spacing w:after="0" w:line="240" w:lineRule="auto"/>
+        <w:rPr>
+          <w:sz w:val="24"/>
+          <w:szCs w:val="24"/>
+          <w:lang w:val="it-IT"/>
+        </w:rPr>
+      </w:pPr>
+    </w:p>
+    <w:p>
+      <w:pPr>
+        <w:rPr>
+          <w:b/>
+          <w:bCs/>
+          <w:sz w:val="24"/>
+          <w:szCs w:val="24"/>
+          <w:lang w:val="it-IT"/>
+        </w:rPr>
+      </w:pPr>
+      <w:r>
+        <w:rPr>
+          <w:b/>
+          <w:bCs/>
+          <w:sz w:val="24"/>
+          <w:szCs w:val="24"/>
+          <w:lang w:val="it-IT"/>
+        </w:rPr>
+        <w:br w:type="page"/>
+      </w:r>
+    </w:p>
+    <w:p>
+      <w:pPr>
+        <w:spacing w:after="0" w:line="240" w:lineRule="auto"/>
+        <w:rPr>
+          <w:b/>
+          <w:bCs/>
+          <w:sz w:val="24"/>
+          <w:szCs w:val="24"/>
+          <w:lang w:val="it-IT"/>
+        </w:rPr>
+      </w:pPr>
+      <w:r>
+        <w:rPr>
+          <w:b/>
+          <w:bCs/>
+          <w:sz w:val="24"/>
+          <w:szCs w:val="24"/>
+          <w:lang w:val="it-IT"/>
+        </w:rPr>
+        <w:t>Documentazione</w:t>
+      </w:r>
+    </w:p>
+    <w:p>
+      <w:pPr>
+        <w:spacing w:after="0" w:line="240" w:lineRule="auto"/>
+        <w:rPr>
+          <w:sz w:val="24"/>
+          <w:szCs w:val="24"/>
+          <w:lang w:val="it-IT"/>
+        </w:rPr>
+      </w:pPr>
+    </w:p>
+    <w:p>
+      <w:pPr>
+        <w:pStyle w:val="Paragrafoelenco"/>
+        <w:numPr>
+          <w:ilvl w:val="0"/>
+          <w:numId w:val="1"/>
+        </w:numPr>
+        <w:spacing w:after="0" w:line="240" w:lineRule="auto"/>
+        <w:rPr>
+          <w:sz w:val="24"/>
+          <w:szCs w:val="24"/>
+          <w:lang w:val="it-IT"/>
+        </w:rPr>
+      </w:pPr>
+      <w:r>
+        <w:rPr>
+          <w:sz w:val="24"/>
+          <w:szCs w:val="24"/>
+          <w:lang w:val="it-IT"/>
+        </w:rPr>
+        <w:t xml:space="preserve">Quando carichi i documenti su </w:t>
+      </w:r>
+      <w:proofErr w:type="gramStart"/>
+      <w:r>
+        <w:rPr>
+          <w:sz w:val="24"/>
+          <w:szCs w:val="24"/>
+          <w:lang w:val="it-IT"/>
+        </w:rPr>
+        <w:t>github ?</w:t>
+      </w:r>
+      <w:proofErr w:type="gramEnd"/>
+      <w:r>
+        <w:rPr>
+          <w:sz w:val="24"/>
+          <w:szCs w:val="24"/>
+          <w:lang w:val="it-IT"/>
+        </w:rPr>
+        <w:t xml:space="preserve"> P.es. i Diari o gli </w:t>
+      </w:r>
+      <w:proofErr w:type="gramStart"/>
+      <w:r>
+        <w:rPr>
+          <w:sz w:val="24"/>
+          <w:szCs w:val="24"/>
+          <w:lang w:val="it-IT"/>
+        </w:rPr>
+        <w:t>aggiornamenti ?</w:t>
+      </w:r>
+      <w:proofErr w:type="gramEnd"/>
+      <w:r>
+        <w:rPr>
+          <w:sz w:val="24"/>
+          <w:szCs w:val="24"/>
+          <w:lang w:val="it-IT"/>
+        </w:rPr>
+        <w:t xml:space="preserve"> Lo fai </w:t>
+      </w:r>
+      <w:proofErr w:type="gramStart"/>
+      <w:r>
+        <w:rPr>
+          <w:sz w:val="24"/>
+          <w:szCs w:val="24"/>
+          <w:lang w:val="it-IT"/>
+        </w:rPr>
+        <w:t>settimanalmente ?</w:t>
+      </w:r>
+      <w:proofErr w:type="gramEnd"/>
+    </w:p>
+    <w:p>
+      <w:pPr>
+        <w:pStyle w:val="Paragrafoelenco"/>
+        <w:numPr>
+          <w:ilvl w:val="1"/>
+          <w:numId w:val="1"/>
+        </w:numPr>
+        <w:spacing w:after="0" w:line="240" w:lineRule="auto"/>
+        <w:rPr>
+          <w:sz w:val="24"/>
+          <w:szCs w:val="24"/>
+          <w:lang w:val="it-IT"/>
+        </w:rPr>
+      </w:pPr>
+      <w:r>
+        <w:rPr>
+          <w:sz w:val="24"/>
+          <w:szCs w:val="24"/>
+          <w:lang w:val="it-IT"/>
+        </w:rPr>
+        <w:t>Preferibilmente viene fatto giornalmente</w:t>
+      </w:r>
+    </w:p>
+    <w:p>
+      <w:pPr>
+        <w:pStyle w:val="Paragrafoelenco"/>
+        <w:numPr>
+          <w:ilvl w:val="0"/>
+          <w:numId w:val="1"/>
+        </w:numPr>
+        <w:spacing w:after="0" w:line="240" w:lineRule="auto"/>
+        <w:rPr>
+          <w:b/>
+          <w:sz w:val="24"/>
+          <w:szCs w:val="24"/>
+          <w:lang w:val="it-IT"/>
+        </w:rPr>
+      </w:pPr>
+      <w:r>
+        <w:rPr>
+          <w:b/>
+          <w:sz w:val="24"/>
+          <w:szCs w:val="24"/>
+          <w:lang w:val="it-IT"/>
+        </w:rPr>
+        <w:t>Risposta OK</w:t>
+      </w:r>
+    </w:p>
+    <w:p>
+      <w:pPr>
+        <w:pStyle w:val="Paragrafoelenco"/>
+        <w:numPr>
+          <w:ilvl w:val="1"/>
+          <w:numId w:val="1"/>
+        </w:numPr>
+        <w:spacing w:after="0" w:line="240" w:lineRule="auto"/>
+        <w:rPr>
+          <w:sz w:val="24"/>
+          <w:szCs w:val="24"/>
+          <w:lang w:val="it-IT"/>
+        </w:rPr>
+      </w:pPr>
+      <w:r>
+        <w:rPr>
+          <w:sz w:val="24"/>
+          <w:szCs w:val="24"/>
+          <w:lang w:val="it-IT"/>
+        </w:rPr>
+        <w:t>Giornalmente</w:t>
+      </w:r>
+      <w:r>
+        <w:rPr>
+          <w:sz w:val="24"/>
+          <w:szCs w:val="24"/>
+          <w:lang w:val="it-IT"/>
+        </w:rPr>
+        <w:t xml:space="preserve">, </w:t>
+      </w:r>
+      <w:r>
+        <w:rPr>
+          <w:sz w:val="24"/>
+          <w:szCs w:val="24"/>
+          <w:highlight w:val="yellow"/>
+          <w:lang w:val="it-IT"/>
+        </w:rPr>
+        <w:t>da verificare</w:t>
+      </w:r>
+    </w:p>
+    <w:p>
+      <w:pPr>
+        <w:pBdr>
+          <w:bottom w:val="single" w:sz="6" w:space="1" w:color="auto"/>
+        </w:pBdr>
+        <w:spacing w:after="0" w:line="240" w:lineRule="auto"/>
+        <w:rPr>
+          <w:sz w:val="24"/>
+          <w:szCs w:val="24"/>
+          <w:lang w:val="it-IT"/>
+        </w:rPr>
+      </w:pPr>
+    </w:p>
+    <w:p>
+      <w:pPr>
+        <w:spacing w:after="0" w:line="240" w:lineRule="auto"/>
+        <w:rPr>
+          <w:sz w:val="24"/>
+          <w:szCs w:val="24"/>
+          <w:lang w:val="it-IT"/>
+        </w:rPr>
+      </w:pPr>
+    </w:p>
+    <w:p>
+      <w:pPr>
+        <w:pStyle w:val="Paragrafoelenco"/>
+        <w:numPr>
+          <w:ilvl w:val="0"/>
+          <w:numId w:val="1"/>
+        </w:numPr>
+        <w:spacing w:after="0" w:line="240" w:lineRule="auto"/>
+        <w:rPr>
+          <w:sz w:val="24"/>
+          <w:szCs w:val="24"/>
+          <w:lang w:val="it-IT"/>
+        </w:rPr>
+      </w:pPr>
+      <w:r>
+        <w:rPr>
+          <w:sz w:val="24"/>
+          <w:szCs w:val="24"/>
+          <w:lang w:val="it-IT"/>
+        </w:rPr>
+        <w:t xml:space="preserve">Gantt </w:t>
+      </w:r>
+      <w:proofErr w:type="gramStart"/>
+      <w:r>
+        <w:rPr>
+          <w:sz w:val="24"/>
+          <w:szCs w:val="24"/>
+          <w:lang w:val="it-IT"/>
+        </w:rPr>
+        <w:t>consuntivo ?</w:t>
+      </w:r>
+      <w:proofErr w:type="gramEnd"/>
+    </w:p>
+    <w:p>
+      <w:pPr>
+        <w:pStyle w:val="Paragrafoelenco"/>
+        <w:numPr>
+          <w:ilvl w:val="1"/>
+          <w:numId w:val="1"/>
+        </w:numPr>
+        <w:spacing w:after="0" w:line="240" w:lineRule="auto"/>
+        <w:rPr>
+          <w:sz w:val="24"/>
+          <w:szCs w:val="24"/>
+          <w:lang w:val="it-IT"/>
+        </w:rPr>
+      </w:pPr>
+      <w:r>
+        <w:rPr>
+          <w:sz w:val="24"/>
+          <w:szCs w:val="24"/>
+          <w:lang w:val="it-IT"/>
+        </w:rPr>
+        <w:t>Aggiornare la parte della consegna: La consegna è per il 12 dicembre 2018, le presentazioni sono dal 17 al 19 dicembre 2018</w:t>
+      </w:r>
+    </w:p>
+    <w:p>
+      <w:pPr>
+        <w:pStyle w:val="Paragrafoelenco"/>
+        <w:numPr>
+          <w:ilvl w:val="0"/>
+          <w:numId w:val="1"/>
+        </w:numPr>
+        <w:spacing w:after="0" w:line="240" w:lineRule="auto"/>
+        <w:rPr>
+          <w:b/>
+          <w:sz w:val="24"/>
+          <w:szCs w:val="24"/>
+          <w:lang w:val="it-IT"/>
+        </w:rPr>
+      </w:pPr>
+      <w:r>
+        <w:rPr>
+          <w:b/>
+          <w:sz w:val="24"/>
+          <w:szCs w:val="24"/>
+          <w:lang w:val="it-IT"/>
+        </w:rPr>
+        <w:t>Risposta OK</w:t>
+      </w:r>
+    </w:p>
+    <w:p>
+      <w:pPr>
+        <w:pStyle w:val="Paragrafoelenco"/>
+        <w:numPr>
+          <w:ilvl w:val="1"/>
+          <w:numId w:val="1"/>
+        </w:numPr>
+        <w:spacing w:after="0" w:line="240" w:lineRule="auto"/>
+        <w:rPr>
+          <w:sz w:val="24"/>
+          <w:szCs w:val="24"/>
+          <w:lang w:val="it-IT"/>
+        </w:rPr>
+      </w:pPr>
+      <w:r>
+        <w:rPr>
+          <w:sz w:val="24"/>
+          <w:szCs w:val="24"/>
+          <w:lang w:val="it-IT"/>
+        </w:rPr>
+        <w:t>Attività eseguita</w:t>
+      </w:r>
+    </w:p>
+    <w:p>
+      <w:pPr>
+        <w:pBdr>
+          <w:bottom w:val="single" w:sz="6" w:space="1" w:color="auto"/>
+        </w:pBdr>
+        <w:spacing w:after="0" w:line="240" w:lineRule="auto"/>
+        <w:rPr>
+          <w:sz w:val="24"/>
+          <w:szCs w:val="24"/>
+          <w:lang w:val="it-IT"/>
+        </w:rPr>
+      </w:pPr>
+    </w:p>
+    <w:p>
+      <w:pPr>
+        <w:spacing w:after="0" w:line="240" w:lineRule="auto"/>
+        <w:rPr>
+          <w:sz w:val="24"/>
+          <w:szCs w:val="24"/>
+          <w:lang w:val="it-IT"/>
+        </w:rPr>
+      </w:pPr>
+    </w:p>
+    <w:p>
+      <w:pPr>
+        <w:pStyle w:val="Paragrafoelenco"/>
+        <w:numPr>
+          <w:ilvl w:val="0"/>
+          <w:numId w:val="1"/>
+        </w:numPr>
+        <w:spacing w:after="0" w:line="240" w:lineRule="auto"/>
+        <w:rPr>
+          <w:sz w:val="24"/>
+          <w:szCs w:val="24"/>
+          <w:lang w:val="it-IT"/>
+        </w:rPr>
+      </w:pPr>
+      <w:r>
+        <w:rPr>
+          <w:sz w:val="24"/>
+          <w:szCs w:val="24"/>
+          <w:lang w:val="it-IT"/>
+        </w:rPr>
+        <w:t xml:space="preserve">L’aggiornamento di “Trello”, gestione delle attività, la gestisci </w:t>
+      </w:r>
+      <w:proofErr w:type="gramStart"/>
+      <w:r>
+        <w:rPr>
+          <w:sz w:val="24"/>
+          <w:szCs w:val="24"/>
+          <w:lang w:val="it-IT"/>
+        </w:rPr>
+        <w:t>settimanalmente ?</w:t>
+      </w:r>
+      <w:proofErr w:type="gramEnd"/>
+      <w:r>
+        <w:rPr>
+          <w:sz w:val="24"/>
+          <w:szCs w:val="24"/>
+          <w:lang w:val="it-IT"/>
+        </w:rPr>
+        <w:t xml:space="preserve"> Prendi l’abitudine di farlo come per il Diario, così diventa una routine e non ti dimentichi di farlo e resti sempre a giorno</w:t>
+      </w:r>
+    </w:p>
+    <w:p>
+      <w:pPr>
+        <w:pStyle w:val="Paragrafoelenco"/>
+        <w:numPr>
+          <w:ilvl w:val="0"/>
+          <w:numId w:val="1"/>
+        </w:numPr>
+        <w:spacing w:after="0" w:line="240" w:lineRule="auto"/>
+        <w:rPr>
+          <w:b/>
+          <w:sz w:val="24"/>
+          <w:szCs w:val="24"/>
+          <w:lang w:val="it-IT"/>
+        </w:rPr>
+      </w:pPr>
+      <w:r>
+        <w:rPr>
+          <w:b/>
+          <w:sz w:val="24"/>
+          <w:szCs w:val="24"/>
+          <w:lang w:val="it-IT"/>
+        </w:rPr>
+        <w:t>Risposta</w:t>
+      </w:r>
+    </w:p>
+    <w:p>
+      <w:pPr>
+        <w:pStyle w:val="Paragrafoelenco"/>
+        <w:numPr>
+          <w:ilvl w:val="1"/>
+          <w:numId w:val="1"/>
+        </w:numPr>
+        <w:spacing w:after="0" w:line="240" w:lineRule="auto"/>
+        <w:rPr>
+          <w:sz w:val="24"/>
+          <w:szCs w:val="24"/>
+          <w:lang w:val="it-IT"/>
+        </w:rPr>
+      </w:pPr>
+      <w:r>
+        <w:rPr>
+          <w:sz w:val="24"/>
+          <w:szCs w:val="24"/>
+          <w:lang w:val="it-IT"/>
+        </w:rPr>
+        <w:t>Attività da verificare continuamente</w:t>
+      </w:r>
+    </w:p>
+    <w:p>
+      <w:pPr>
+        <w:pBdr>
+          <w:bottom w:val="single" w:sz="6" w:space="1" w:color="auto"/>
+        </w:pBdr>
+        <w:spacing w:after="0" w:line="240" w:lineRule="auto"/>
+        <w:rPr>
+          <w:sz w:val="24"/>
+          <w:szCs w:val="24"/>
+          <w:lang w:val="it-IT"/>
+        </w:rPr>
+      </w:pPr>
+    </w:p>
+    <w:p>
+      <w:pPr>
+        <w:spacing w:after="0" w:line="240" w:lineRule="auto"/>
+        <w:rPr>
+          <w:sz w:val="24"/>
+          <w:szCs w:val="24"/>
+          <w:lang w:val="it-IT"/>
+        </w:rPr>
+      </w:pPr>
+    </w:p>
+    <w:p>
+      <w:pPr>
+        <w:rPr>
+          <w:sz w:val="24"/>
+          <w:szCs w:val="24"/>
+          <w:lang w:val="it-IT"/>
+        </w:rPr>
+      </w:pPr>
+      <w:r>
+        <w:rPr>
+          <w:sz w:val="24"/>
+          <w:szCs w:val="24"/>
+          <w:lang w:val="it-IT"/>
+        </w:rPr>
+        <w:br w:type="page"/>
+      </w:r>
+    </w:p>
+    <w:p>
+      <w:pPr>
+        <w:spacing w:after="0" w:line="240" w:lineRule="auto"/>
+        <w:rPr>
+          <w:b/>
+          <w:sz w:val="24"/>
+          <w:szCs w:val="24"/>
+          <w:lang w:val="it-IT"/>
+        </w:rPr>
+      </w:pPr>
+      <w:r>
+        <w:rPr>
+          <w:b/>
+          <w:sz w:val="24"/>
+          <w:szCs w:val="24"/>
+          <w:lang w:val="it-IT"/>
+        </w:rPr>
+        <w:t>16.10.2018</w:t>
+      </w:r>
+    </w:p>
+    <w:p>
+      <w:pPr>
+        <w:spacing w:after="0" w:line="240" w:lineRule="auto"/>
+        <w:rPr>
+          <w:b/>
+          <w:sz w:val="24"/>
+          <w:szCs w:val="24"/>
+          <w:lang w:val="it-IT"/>
+        </w:rPr>
+      </w:pPr>
+    </w:p>
+    <w:p>
+      <w:pPr>
+        <w:spacing w:after="0" w:line="240" w:lineRule="auto"/>
+        <w:rPr>
+          <w:b/>
+          <w:sz w:val="24"/>
+          <w:szCs w:val="24"/>
+          <w:lang w:val="it-IT"/>
+        </w:rPr>
+      </w:pPr>
+      <w:r>
+        <w:rPr>
+          <w:b/>
+          <w:sz w:val="24"/>
+          <w:szCs w:val="24"/>
+          <w:lang w:val="it-IT"/>
+        </w:rPr>
+        <w:t>Domande</w:t>
+      </w:r>
+    </w:p>
+    <w:p>
+      <w:pPr>
+        <w:spacing w:after="0" w:line="240" w:lineRule="auto"/>
+        <w:rPr>
+          <w:b/>
+          <w:sz w:val="24"/>
+          <w:szCs w:val="24"/>
+          <w:lang w:val="it-IT"/>
+        </w:rPr>
+      </w:pPr>
+    </w:p>
+    <w:p>
+      <w:pPr>
+        <w:pStyle w:val="Paragrafoelenco"/>
+        <w:numPr>
+          <w:ilvl w:val="0"/>
+          <w:numId w:val="2"/>
+        </w:numPr>
+        <w:spacing w:after="0" w:line="240" w:lineRule="auto"/>
+        <w:rPr>
+          <w:sz w:val="24"/>
+          <w:szCs w:val="24"/>
+          <w:lang w:val="it-IT"/>
+        </w:rPr>
+      </w:pPr>
+      <w:r>
+        <w:rPr>
+          <w:sz w:val="24"/>
+          <w:szCs w:val="24"/>
+          <w:lang w:val="it-IT"/>
+        </w:rPr>
+        <w:t xml:space="preserve">Situazione attuale rispetto al Gantt di </w:t>
+      </w:r>
+      <w:proofErr w:type="gramStart"/>
+      <w:r>
+        <w:rPr>
+          <w:sz w:val="24"/>
+          <w:szCs w:val="24"/>
+          <w:lang w:val="it-IT"/>
+        </w:rPr>
+        <w:t>preventivo ?</w:t>
+      </w:r>
+      <w:proofErr w:type="gramEnd"/>
+    </w:p>
+    <w:p>
+      <w:pPr>
+        <w:pStyle w:val="Paragrafoelenco"/>
+        <w:numPr>
+          <w:ilvl w:val="0"/>
+          <w:numId w:val="2"/>
+        </w:numPr>
+        <w:rPr>
+          <w:sz w:val="24"/>
+          <w:szCs w:val="24"/>
+          <w:lang w:val="it-IT"/>
+        </w:rPr>
+      </w:pPr>
+      <w:r>
+        <w:rPr>
+          <w:sz w:val="24"/>
+          <w:szCs w:val="24"/>
+          <w:lang w:val="it-IT"/>
+        </w:rPr>
+        <w:t xml:space="preserve">Aggiornamento dello stato dei </w:t>
+      </w:r>
+      <w:proofErr w:type="gramStart"/>
+      <w:r>
+        <w:rPr>
+          <w:sz w:val="24"/>
+          <w:szCs w:val="24"/>
+          <w:lang w:val="it-IT"/>
+        </w:rPr>
+        <w:t>lavori ?</w:t>
+      </w:r>
+      <w:proofErr w:type="gramEnd"/>
+    </w:p>
+    <w:p>
+      <w:pPr>
+        <w:pStyle w:val="Paragrafoelenco"/>
+        <w:numPr>
+          <w:ilvl w:val="0"/>
+          <w:numId w:val="2"/>
+        </w:numPr>
+        <w:spacing w:after="0" w:line="240" w:lineRule="auto"/>
+        <w:rPr>
+          <w:sz w:val="24"/>
+          <w:szCs w:val="24"/>
+          <w:lang w:val="it-IT"/>
+        </w:rPr>
+      </w:pPr>
+      <w:r>
+        <w:rPr>
+          <w:sz w:val="24"/>
+          <w:szCs w:val="24"/>
+          <w:lang w:val="it-IT"/>
+        </w:rPr>
+        <w:t xml:space="preserve">Come fai a vedere la differenza tra il Gantt di preventivo e quello di </w:t>
+      </w:r>
+      <w:proofErr w:type="gramStart"/>
+      <w:r>
+        <w:rPr>
+          <w:sz w:val="24"/>
+          <w:szCs w:val="24"/>
+          <w:lang w:val="it-IT"/>
+        </w:rPr>
+        <w:t>consuntivo ?</w:t>
+      </w:r>
+      <w:proofErr w:type="gramEnd"/>
+    </w:p>
+    <w:p>
+      <w:pPr>
+        <w:spacing w:after="0" w:line="240" w:lineRule="auto"/>
+        <w:rPr>
+          <w:b/>
+          <w:sz w:val="24"/>
+          <w:szCs w:val="24"/>
+          <w:lang w:val="it-IT"/>
+        </w:rPr>
+      </w:pPr>
+    </w:p>
+    <w:p>
+      <w:pPr>
+        <w:pStyle w:val="Paragrafoelenco"/>
+        <w:numPr>
+          <w:ilvl w:val="0"/>
+          <w:numId w:val="2"/>
+        </w:numPr>
+        <w:spacing w:after="0" w:line="240" w:lineRule="auto"/>
+        <w:rPr>
+          <w:sz w:val="24"/>
+          <w:szCs w:val="24"/>
+          <w:lang w:val="it-IT"/>
+        </w:rPr>
+      </w:pPr>
+      <w:r>
+        <w:rPr>
+          <w:sz w:val="24"/>
+          <w:szCs w:val="24"/>
+          <w:lang w:val="it-IT"/>
+        </w:rPr>
+        <w:t xml:space="preserve">Selezione dei partecipanti – report </w:t>
+      </w:r>
+      <w:proofErr w:type="gramStart"/>
+      <w:r>
+        <w:rPr>
+          <w:sz w:val="24"/>
+          <w:szCs w:val="24"/>
+          <w:lang w:val="it-IT"/>
+        </w:rPr>
+        <w:t>mockup ?</w:t>
+      </w:r>
+      <w:proofErr w:type="gramEnd"/>
+    </w:p>
+    <w:p>
+      <w:pPr>
+        <w:pStyle w:val="Paragrafoelenco"/>
+        <w:numPr>
+          <w:ilvl w:val="1"/>
+          <w:numId w:val="2"/>
+        </w:numPr>
+        <w:spacing w:after="0" w:line="240" w:lineRule="auto"/>
+        <w:rPr>
+          <w:sz w:val="24"/>
+          <w:szCs w:val="24"/>
+          <w:lang w:val="it-IT"/>
+        </w:rPr>
+      </w:pPr>
+      <w:r>
+        <w:rPr>
+          <w:sz w:val="24"/>
+          <w:szCs w:val="24"/>
+          <w:lang w:val="it-IT"/>
+        </w:rPr>
+        <w:t xml:space="preserve">Nel Mockup principale posso stampare tutti i reports per il </w:t>
+      </w:r>
+      <w:proofErr w:type="gramStart"/>
+      <w:r>
+        <w:rPr>
+          <w:sz w:val="24"/>
+          <w:szCs w:val="24"/>
+          <w:lang w:val="it-IT"/>
+        </w:rPr>
+        <w:t>partecipante ?</w:t>
+      </w:r>
+      <w:proofErr w:type="gramEnd"/>
+    </w:p>
+    <w:p>
+      <w:pPr>
+        <w:pStyle w:val="Paragrafoelenco"/>
+        <w:numPr>
+          <w:ilvl w:val="1"/>
+          <w:numId w:val="2"/>
+        </w:numPr>
+        <w:spacing w:after="0" w:line="240" w:lineRule="auto"/>
+        <w:rPr>
+          <w:sz w:val="24"/>
+          <w:szCs w:val="24"/>
+          <w:lang w:val="it-IT"/>
+        </w:rPr>
+      </w:pPr>
+      <w:r>
+        <w:rPr>
+          <w:sz w:val="24"/>
+          <w:szCs w:val="24"/>
+          <w:lang w:val="it-IT"/>
+        </w:rPr>
+        <w:t xml:space="preserve">Esiste una view dove posso stampare tutti i report per una certa zona o selezionare cosa voglio </w:t>
+      </w:r>
+      <w:proofErr w:type="gramStart"/>
+      <w:r>
+        <w:rPr>
+          <w:sz w:val="24"/>
+          <w:szCs w:val="24"/>
+          <w:lang w:val="it-IT"/>
+        </w:rPr>
+        <w:t>stampare ?</w:t>
+      </w:r>
+      <w:proofErr w:type="gramEnd"/>
+    </w:p>
+    <w:p>
+      <w:pPr>
+        <w:pStyle w:val="Paragrafoelenco"/>
+        <w:numPr>
+          <w:ilvl w:val="0"/>
+          <w:numId w:val="2"/>
+        </w:numPr>
+        <w:spacing w:after="0" w:line="240" w:lineRule="auto"/>
+        <w:rPr>
+          <w:sz w:val="24"/>
+          <w:szCs w:val="24"/>
+          <w:lang w:val="it-IT"/>
+        </w:rPr>
+      </w:pPr>
+      <w:r>
+        <w:rPr>
+          <w:sz w:val="24"/>
+          <w:szCs w:val="24"/>
+          <w:lang w:val="it-IT"/>
+        </w:rPr>
+        <w:t xml:space="preserve">Mockup </w:t>
+      </w:r>
+      <w:r>
+        <w:rPr>
+          <w:sz w:val="24"/>
+          <w:szCs w:val="24"/>
+          <w:lang w:val="it-IT"/>
+        </w:rPr>
+        <w:sym w:font="Wingdings" w:char="F0E0"/>
+      </w:r>
+      <w:r>
+        <w:rPr>
+          <w:sz w:val="24"/>
+          <w:szCs w:val="24"/>
+          <w:lang w:val="it-IT"/>
+        </w:rPr>
+        <w:t xml:space="preserve"> Pagina principale: </w:t>
+      </w:r>
+    </w:p>
+    <w:p>
+      <w:pPr>
+        <w:pStyle w:val="Paragrafoelenco"/>
+        <w:numPr>
+          <w:ilvl w:val="1"/>
+          <w:numId w:val="2"/>
+        </w:numPr>
+        <w:spacing w:after="0" w:line="240" w:lineRule="auto"/>
+        <w:rPr>
+          <w:sz w:val="24"/>
+          <w:szCs w:val="24"/>
+          <w:lang w:val="it-IT"/>
+        </w:rPr>
+      </w:pPr>
+      <w:r>
+        <w:rPr>
+          <w:sz w:val="24"/>
+          <w:szCs w:val="24"/>
+          <w:lang w:val="it-IT"/>
+        </w:rPr>
+        <w:t>Inserire la possibilità di</w:t>
+      </w:r>
+      <w:r>
+        <w:rPr>
+          <w:sz w:val="24"/>
+          <w:szCs w:val="24"/>
+          <w:lang w:val="it-IT"/>
+        </w:rPr>
+        <w:t xml:space="preserve"> </w:t>
+      </w:r>
+      <w:r>
+        <w:rPr>
+          <w:sz w:val="24"/>
+          <w:szCs w:val="24"/>
+          <w:highlight w:val="yellow"/>
+          <w:lang w:val="it-IT"/>
+        </w:rPr>
+        <w:t>eliminare/disattivare</w:t>
+      </w:r>
+      <w:r>
+        <w:rPr>
+          <w:sz w:val="24"/>
+          <w:szCs w:val="24"/>
+          <w:lang w:val="it-IT"/>
+        </w:rPr>
+        <w:t xml:space="preserve"> il pa</w:t>
+      </w:r>
+      <w:r>
+        <w:rPr>
+          <w:sz w:val="24"/>
+          <w:szCs w:val="24"/>
+          <w:lang w:val="it-IT"/>
+        </w:rPr>
+        <w:t xml:space="preserve">rtecipante, </w:t>
       </w:r>
       <w:bookmarkStart w:id="0" w:name="_GoBack"/>
       <w:bookmarkEnd w:id="0"/>
-    </w:p>
-    <w:p>
-      <w:pPr>
-        <w:spacing w:after="0" w:line="240" w:lineRule="auto"/>
-        <w:rPr>
-          <w:sz w:val="24"/>
-          <w:szCs w:val="24"/>
-          <w:lang w:val="it-IT"/>
-        </w:rPr>
-      </w:pPr>
-    </w:p>
-    <w:p>
-      <w:pPr>
-        <w:spacing w:after="0" w:line="240" w:lineRule="auto"/>
-        <w:rPr>
-          <w:b/>
-          <w:bCs/>
-          <w:sz w:val="24"/>
-          <w:szCs w:val="24"/>
-          <w:lang w:val="it-IT"/>
-        </w:rPr>
-      </w:pPr>
-      <w:r>
-        <w:rPr>
-          <w:b/>
-          <w:bCs/>
+      <w:r>
+        <w:rPr>
+          <w:sz w:val="24"/>
+          <w:szCs w:val="24"/>
+          <w:lang w:val="it-IT"/>
+        </w:rPr>
+        <w:t xml:space="preserve">compagnia di viaggio, tragitto e </w:t>
+      </w:r>
+      <w:proofErr w:type="gramStart"/>
+      <w:r>
+        <w:rPr>
+          <w:sz w:val="24"/>
+          <w:szCs w:val="24"/>
+          <w:lang w:val="it-IT"/>
+        </w:rPr>
+        <w:t xml:space="preserve">tappe </w:t>
+      </w:r>
+      <w:r>
+        <w:rPr>
+          <w:sz w:val="24"/>
+          <w:szCs w:val="24"/>
+          <w:lang w:val="it-IT"/>
+        </w:rPr>
+        <w:t>?</w:t>
+      </w:r>
+      <w:proofErr w:type="gramEnd"/>
+    </w:p>
+    <w:p>
+      <w:pPr>
+        <w:spacing w:after="0" w:line="240" w:lineRule="auto"/>
+        <w:rPr>
+          <w:b/>
+          <w:sz w:val="24"/>
+          <w:szCs w:val="24"/>
+          <w:lang w:val="it-IT"/>
+        </w:rPr>
+      </w:pPr>
+    </w:p>
+    <w:p>
+      <w:pPr>
+        <w:spacing w:after="0" w:line="240" w:lineRule="auto"/>
+        <w:rPr>
+          <w:b/>
+          <w:sz w:val="24"/>
+          <w:szCs w:val="24"/>
+          <w:lang w:val="it-IT"/>
+        </w:rPr>
+      </w:pPr>
+      <w:r>
+        <w:rPr>
+          <w:b/>
           <w:sz w:val="24"/>
           <w:szCs w:val="24"/>
           <w:lang w:val="it-IT"/>
@@ -672,6 +1787,38 @@
       <w:pPr>
         <w:spacing w:after="0" w:line="240" w:lineRule="auto"/>
         <w:rPr>
+          <w:b/>
+          <w:sz w:val="24"/>
+          <w:szCs w:val="24"/>
+          <w:lang w:val="it-IT"/>
+        </w:rPr>
+      </w:pPr>
+    </w:p>
+    <w:p>
+      <w:pPr>
+        <w:spacing w:after="0" w:line="240" w:lineRule="auto"/>
+        <w:rPr>
+          <w:b/>
+          <w:sz w:val="24"/>
+          <w:szCs w:val="24"/>
+          <w:lang w:val="it-IT"/>
+        </w:rPr>
+      </w:pPr>
+      <w:r>
+        <w:rPr>
+          <w:b/>
+          <w:sz w:val="24"/>
+          <w:szCs w:val="24"/>
+          <w:lang w:val="it-IT"/>
+        </w:rPr>
+        <w:t>Aggiornare GitHub</w:t>
+      </w:r>
+    </w:p>
+    <w:p>
+      <w:pPr>
+        <w:spacing w:after="0" w:line="240" w:lineRule="auto"/>
+        <w:rPr>
+          <w:b/>
           <w:sz w:val="24"/>
           <w:szCs w:val="24"/>
           <w:lang w:val="it-IT"/>
@@ -683,24 +1830,428 @@
         <w:pStyle w:val="Paragrafoelenco"/>
         <w:numPr>
           <w:ilvl w:val="0"/>
-          <w:numId w:val="1"/>
-        </w:numPr>
-        <w:spacing w:after="0" w:line="240" w:lineRule="auto"/>
-        <w:rPr>
-          <w:sz w:val="24"/>
-          <w:szCs w:val="24"/>
-          <w:lang w:val="it-IT"/>
-        </w:rPr>
-      </w:pPr>
-      <w:r>
-        <w:rPr>
-          <w:sz w:val="24"/>
-          <w:szCs w:val="24"/>
-          <w:lang w:val="it-IT"/>
-        </w:rPr>
-        <w:t xml:space="preserve">Quando carichi i documenti su </w:t>
-      </w:r>
+          <w:numId w:val="3"/>
+        </w:numPr>
+        <w:spacing w:after="0" w:line="240" w:lineRule="auto"/>
+        <w:rPr>
+          <w:sz w:val="24"/>
+          <w:szCs w:val="24"/>
+          <w:lang w:val="it-IT"/>
+        </w:rPr>
+      </w:pPr>
+      <w:r>
+        <w:rPr>
+          <w:sz w:val="24"/>
+          <w:szCs w:val="24"/>
+          <w:lang w:val="it-IT"/>
+        </w:rPr>
+        <w:t>Inserire i Diari settimanalmente</w:t>
+      </w:r>
+    </w:p>
+    <w:p>
+      <w:pPr>
+        <w:pStyle w:val="Paragrafoelenco"/>
+        <w:numPr>
+          <w:ilvl w:val="0"/>
+          <w:numId w:val="3"/>
+        </w:numPr>
+        <w:spacing w:after="0" w:line="240" w:lineRule="auto"/>
+        <w:rPr>
+          <w:sz w:val="24"/>
+          <w:szCs w:val="24"/>
+          <w:lang w:val="it-IT"/>
+        </w:rPr>
+      </w:pPr>
+      <w:r>
+        <w:rPr>
+          <w:sz w:val="24"/>
+          <w:szCs w:val="24"/>
+          <w:lang w:val="it-IT"/>
+        </w:rPr>
+        <w:t xml:space="preserve">Documento TestCase </w:t>
+      </w:r>
+      <w:r>
+        <w:rPr>
+          <w:lang w:val="it-IT"/>
+        </w:rPr>
+        <w:sym w:font="Wingdings" w:char="F0E0"/>
+      </w:r>
+      <w:r>
+        <w:rPr>
+          <w:sz w:val="24"/>
+          <w:szCs w:val="24"/>
+          <w:lang w:val="it-IT"/>
+        </w:rPr>
+        <w:t xml:space="preserve"> Aggiungere lo script per la “pulizia” dei dati (Punto di ripristino), per ritornare ad una situazione pulita che permetta di riprovare i Test Case</w:t>
+      </w:r>
+    </w:p>
+    <w:p>
+      <w:pPr>
+        <w:pStyle w:val="Paragrafoelenco"/>
+        <w:numPr>
+          <w:ilvl w:val="0"/>
+          <w:numId w:val="3"/>
+        </w:numPr>
+        <w:spacing w:after="0" w:line="240" w:lineRule="auto"/>
+        <w:rPr>
+          <w:sz w:val="24"/>
+          <w:szCs w:val="24"/>
+          <w:lang w:val="it-IT"/>
+        </w:rPr>
+      </w:pPr>
+      <w:r>
+        <w:rPr>
+          <w:sz w:val="24"/>
+          <w:szCs w:val="24"/>
+          <w:lang w:val="it-IT"/>
+        </w:rPr>
+        <w:t xml:space="preserve">Dove sono i documenti che Barchi ha inviato come esempio di </w:t>
+      </w:r>
+      <w:proofErr w:type="gramStart"/>
+      <w:r>
+        <w:rPr>
+          <w:sz w:val="24"/>
+          <w:szCs w:val="24"/>
+          <w:lang w:val="it-IT"/>
+        </w:rPr>
+        <w:t>Reports ?</w:t>
+      </w:r>
+      <w:proofErr w:type="gramEnd"/>
+    </w:p>
+    <w:p>
+      <w:pPr>
+        <w:spacing w:after="0" w:line="240" w:lineRule="auto"/>
+        <w:rPr>
+          <w:b/>
+          <w:sz w:val="24"/>
+          <w:szCs w:val="24"/>
+          <w:lang w:val="it-IT"/>
+        </w:rPr>
+      </w:pPr>
+    </w:p>
+    <w:p>
+      <w:pPr>
+        <w:spacing w:after="0" w:line="240" w:lineRule="auto"/>
+        <w:rPr>
+          <w:b/>
+          <w:sz w:val="24"/>
+          <w:szCs w:val="24"/>
+          <w:lang w:val="it-IT"/>
+        </w:rPr>
+      </w:pPr>
+      <w:r>
+        <w:rPr>
+          <w:b/>
+          <w:sz w:val="24"/>
+          <w:szCs w:val="24"/>
+          <w:lang w:val="it-IT"/>
+        </w:rPr>
+        <w:t>Trello</w:t>
+      </w:r>
+    </w:p>
+    <w:p>
+      <w:pPr>
+        <w:spacing w:after="0" w:line="240" w:lineRule="auto"/>
+        <w:rPr>
+          <w:b/>
+          <w:sz w:val="24"/>
+          <w:szCs w:val="24"/>
+          <w:lang w:val="it-IT"/>
+        </w:rPr>
+      </w:pPr>
+    </w:p>
+    <w:p>
+      <w:pPr>
+        <w:pStyle w:val="Paragrafoelenco"/>
+        <w:numPr>
+          <w:ilvl w:val="0"/>
+          <w:numId w:val="4"/>
+        </w:numPr>
+        <w:spacing w:after="0" w:line="240" w:lineRule="auto"/>
+        <w:rPr>
+          <w:sz w:val="24"/>
+          <w:szCs w:val="24"/>
+          <w:lang w:val="it-IT"/>
+        </w:rPr>
+      </w:pPr>
+      <w:r>
+        <w:rPr>
+          <w:sz w:val="24"/>
+          <w:szCs w:val="24"/>
+          <w:lang w:val="it-IT"/>
+        </w:rPr>
+        <w:t>Aggiornare le attività settimanalmente</w:t>
+      </w:r>
+      <w:r>
+        <w:rPr>
+          <w:sz w:val="24"/>
+          <w:szCs w:val="24"/>
+          <w:lang w:val="it-IT"/>
+        </w:rPr>
+        <w:t>?</w:t>
+      </w:r>
+    </w:p>
+    <w:p>
+      <w:pPr>
+        <w:pStyle w:val="Paragrafoelenco"/>
+        <w:numPr>
+          <w:ilvl w:val="0"/>
+          <w:numId w:val="4"/>
+        </w:numPr>
+        <w:spacing w:after="0" w:line="240" w:lineRule="auto"/>
+        <w:rPr>
+          <w:sz w:val="24"/>
+          <w:szCs w:val="24"/>
+          <w:lang w:val="it-IT"/>
+        </w:rPr>
+      </w:pPr>
+      <w:r>
+        <w:rPr>
+          <w:sz w:val="24"/>
+          <w:szCs w:val="24"/>
+          <w:lang w:val="it-IT"/>
+        </w:rPr>
+        <w:t xml:space="preserve">Ti serve oppure lo lasciamo da </w:t>
+      </w:r>
+      <w:proofErr w:type="gramStart"/>
+      <w:r>
+        <w:rPr>
+          <w:sz w:val="24"/>
+          <w:szCs w:val="24"/>
+          <w:lang w:val="it-IT"/>
+        </w:rPr>
+        <w:t>parte ?</w:t>
+      </w:r>
+      <w:proofErr w:type="gramEnd"/>
+    </w:p>
+    <w:p>
+      <w:pPr>
+        <w:spacing w:after="0" w:line="240" w:lineRule="auto"/>
+        <w:rPr>
+          <w:b/>
+          <w:sz w:val="24"/>
+          <w:szCs w:val="24"/>
+          <w:lang w:val="it-IT"/>
+        </w:rPr>
+      </w:pPr>
+    </w:p>
+    <w:p>
+      <w:pPr>
+        <w:spacing w:after="0" w:line="240" w:lineRule="auto"/>
+        <w:rPr>
+          <w:b/>
+          <w:sz w:val="24"/>
+          <w:szCs w:val="24"/>
+          <w:lang w:val="it-IT"/>
+        </w:rPr>
+      </w:pPr>
+      <w:r>
+        <w:rPr>
+          <w:b/>
+          <w:sz w:val="24"/>
+          <w:szCs w:val="24"/>
+          <w:lang w:val="it-IT"/>
+        </w:rPr>
+        <w:t>Da verificare</w:t>
+      </w:r>
+    </w:p>
+    <w:p>
+      <w:pPr>
+        <w:spacing w:after="0" w:line="240" w:lineRule="auto"/>
+        <w:rPr>
+          <w:b/>
+          <w:sz w:val="24"/>
+          <w:szCs w:val="24"/>
+          <w:lang w:val="it-IT"/>
+        </w:rPr>
+      </w:pPr>
+    </w:p>
+    <w:p>
+      <w:pPr>
+        <w:pStyle w:val="Paragrafoelenco"/>
+        <w:numPr>
+          <w:ilvl w:val="0"/>
+          <w:numId w:val="4"/>
+        </w:numPr>
+        <w:spacing w:after="0" w:line="240" w:lineRule="auto"/>
+        <w:rPr>
+          <w:sz w:val="24"/>
+          <w:szCs w:val="24"/>
+          <w:lang w:val="it-IT"/>
+        </w:rPr>
+      </w:pPr>
+      <w:r>
+        <w:rPr>
+          <w:sz w:val="24"/>
+          <w:szCs w:val="24"/>
+          <w:lang w:val="it-IT"/>
+        </w:rPr>
+        <w:t>Lucas + Guido</w:t>
+      </w:r>
+    </w:p>
+    <w:p>
+      <w:pPr>
+        <w:pStyle w:val="Paragrafoelenco"/>
+        <w:numPr>
+          <w:ilvl w:val="1"/>
+          <w:numId w:val="4"/>
+        </w:numPr>
+        <w:spacing w:after="0" w:line="240" w:lineRule="auto"/>
+        <w:rPr>
+          <w:sz w:val="24"/>
+          <w:szCs w:val="24"/>
+          <w:lang w:val="it-IT"/>
+        </w:rPr>
+      </w:pPr>
       <w:proofErr w:type="spellStart"/>
+      <w:r>
+        <w:rPr>
+          <w:sz w:val="24"/>
+          <w:szCs w:val="24"/>
+          <w:lang w:val="it-IT"/>
+        </w:rPr>
+        <w:t>Win</w:t>
+      </w:r>
+      <w:proofErr w:type="spellEnd"/>
+      <w:r>
+        <w:rPr>
+          <w:sz w:val="24"/>
+          <w:szCs w:val="24"/>
+          <w:lang w:val="it-IT"/>
+        </w:rPr>
+        <w:t xml:space="preserve"> Project </w:t>
+      </w:r>
+      <w:r>
+        <w:rPr>
+          <w:sz w:val="24"/>
+          <w:szCs w:val="24"/>
+          <w:lang w:val="it-IT"/>
+        </w:rPr>
+        <w:sym w:font="Wingdings" w:char="F0E0"/>
+      </w:r>
+      <w:r>
+        <w:rPr>
+          <w:sz w:val="24"/>
+          <w:szCs w:val="24"/>
+          <w:lang w:val="it-IT"/>
+        </w:rPr>
+        <w:t xml:space="preserve"> Gantt preventivo – Consuntivo !</w:t>
+      </w:r>
+    </w:p>
+    <w:p>
+      <w:pPr>
+        <w:pStyle w:val="Paragrafoelenco"/>
+        <w:numPr>
+          <w:ilvl w:val="0"/>
+          <w:numId w:val="4"/>
+        </w:numPr>
+        <w:spacing w:after="0" w:line="240" w:lineRule="auto"/>
+        <w:rPr>
+          <w:sz w:val="24"/>
+          <w:szCs w:val="24"/>
+          <w:lang w:val="it-IT"/>
+        </w:rPr>
+      </w:pPr>
+      <w:r>
+        <w:rPr>
+          <w:sz w:val="24"/>
+          <w:szCs w:val="24"/>
+          <w:lang w:val="it-IT"/>
+        </w:rPr>
+        <w:t xml:space="preserve">Gantt Project </w:t>
+      </w:r>
+      <w:r>
+        <w:rPr>
+          <w:sz w:val="24"/>
+          <w:szCs w:val="24"/>
+          <w:lang w:val="it-IT"/>
+        </w:rPr>
+        <w:sym w:font="Wingdings" w:char="F0E0"/>
+      </w:r>
+      <w:r>
+        <w:rPr>
+          <w:sz w:val="24"/>
+          <w:szCs w:val="24"/>
+          <w:lang w:val="it-IT"/>
+        </w:rPr>
+        <w:t xml:space="preserve"> Possibilità di una view che visualizzi la differenza tra i due Gantt</w:t>
+      </w:r>
+    </w:p>
+    <w:p>
+      <w:pPr>
+        <w:spacing w:after="0" w:line="240" w:lineRule="auto"/>
+        <w:rPr>
+          <w:b/>
+          <w:sz w:val="24"/>
+          <w:szCs w:val="24"/>
+          <w:lang w:val="it-IT"/>
+        </w:rPr>
+      </w:pPr>
+    </w:p>
+    <w:p>
+      <w:pPr>
+        <w:spacing w:after="0" w:line="240" w:lineRule="auto"/>
+        <w:rPr>
+          <w:sz w:val="24"/>
+          <w:szCs w:val="24"/>
+          <w:lang w:val="it-IT"/>
+        </w:rPr>
+      </w:pPr>
+    </w:p>
+    <w:p>
+      <w:pPr>
+        <w:spacing w:after="0" w:line="240" w:lineRule="auto"/>
+        <w:rPr>
+          <w:b/>
+          <w:sz w:val="24"/>
+          <w:szCs w:val="24"/>
+          <w:lang w:val="it-IT"/>
+        </w:rPr>
+      </w:pPr>
+      <w:r>
+        <w:rPr>
+          <w:b/>
+          <w:sz w:val="24"/>
+          <w:szCs w:val="24"/>
+          <w:lang w:val="it-IT"/>
+        </w:rPr>
+        <w:t>Progetto su Server</w:t>
+      </w:r>
+    </w:p>
+    <w:p>
+      <w:pPr>
+        <w:spacing w:after="0" w:line="240" w:lineRule="auto"/>
+        <w:rPr>
+          <w:b/>
+          <w:sz w:val="24"/>
+          <w:szCs w:val="24"/>
+          <w:lang w:val="it-IT"/>
+        </w:rPr>
+      </w:pPr>
+    </w:p>
+    <w:p>
+      <w:pPr>
+        <w:pStyle w:val="Paragrafoelenco"/>
+        <w:numPr>
+          <w:ilvl w:val="0"/>
+          <w:numId w:val="4"/>
+        </w:numPr>
+        <w:spacing w:after="0" w:line="240" w:lineRule="auto"/>
+        <w:rPr>
+          <w:sz w:val="24"/>
+          <w:szCs w:val="24"/>
+          <w:lang w:val="it-IT"/>
+        </w:rPr>
+      </w:pPr>
+      <w:r>
+        <w:rPr>
+          <w:sz w:val="24"/>
+          <w:szCs w:val="24"/>
+          <w:lang w:val="it-IT"/>
+        </w:rPr>
+        <w:tab/>
+        <w:t xml:space="preserve">Pensare dove mettere il sito – Server </w:t>
+      </w:r>
       <w:proofErr w:type="gramStart"/>
       <w:r>
         <w:rPr>
@@ -708,25 +2259,32 @@
           <w:szCs w:val="24"/>
           <w:lang w:val="it-IT"/>
         </w:rPr>
-        <w:t>github</w:t>
-      </w:r>
-      <w:proofErr w:type="spellEnd"/>
-      <w:r>
-        <w:rPr>
-          <w:sz w:val="24"/>
-          <w:szCs w:val="24"/>
-          <w:lang w:val="it-IT"/>
-        </w:rPr>
-        <w:t xml:space="preserve"> ?</w:t>
+        <w:t>Scuola ?</w:t>
       </w:r>
       <w:proofErr w:type="gramEnd"/>
-      <w:r>
-        <w:rPr>
-          <w:sz w:val="24"/>
-          <w:szCs w:val="24"/>
-          <w:lang w:val="it-IT"/>
-        </w:rPr>
-        <w:t xml:space="preserve"> P.es. i Diari o gli </w:t>
+    </w:p>
+    <w:p>
+      <w:pPr>
+        <w:pStyle w:val="Paragrafoelenco"/>
+        <w:numPr>
+          <w:ilvl w:val="0"/>
+          <w:numId w:val="4"/>
+        </w:numPr>
+        <w:spacing w:after="0" w:line="240" w:lineRule="auto"/>
+        <w:rPr>
+          <w:sz w:val="24"/>
+          <w:szCs w:val="24"/>
+          <w:lang w:val="it-IT"/>
+        </w:rPr>
+      </w:pPr>
+      <w:r>
+        <w:rPr>
+          <w:sz w:val="24"/>
+          <w:szCs w:val="24"/>
+          <w:lang w:val="it-IT"/>
+        </w:rPr>
+        <w:tab/>
+        <w:t xml:space="preserve">Quando viene </w:t>
       </w:r>
       <w:proofErr w:type="gramStart"/>
       <w:r>
@@ -735,7 +2293,7 @@
           <w:szCs w:val="24"/>
           <w:lang w:val="it-IT"/>
         </w:rPr>
-        <w:t>aggiornamenti ?</w:t>
+        <w:t>messo ?</w:t>
       </w:r>
       <w:proofErr w:type="gramEnd"/>
       <w:r>
@@ -744,190 +2302,27 @@
           <w:szCs w:val="24"/>
           <w:lang w:val="it-IT"/>
         </w:rPr>
-        <w:t xml:space="preserve"> Lo fai </w:t>
-      </w:r>
-      <w:proofErr w:type="gramStart"/>
-      <w:r>
-        <w:rPr>
-          <w:sz w:val="24"/>
-          <w:szCs w:val="24"/>
-          <w:lang w:val="it-IT"/>
-        </w:rPr>
-        <w:t>settimanalmente ?</w:t>
-      </w:r>
-      <w:proofErr w:type="gramEnd"/>
-    </w:p>
-    <w:p>
-      <w:pPr>
-        <w:pStyle w:val="Paragrafoelenco"/>
-        <w:numPr>
-          <w:ilvl w:val="1"/>
-          <w:numId w:val="1"/>
-        </w:numPr>
-        <w:spacing w:after="0" w:line="240" w:lineRule="auto"/>
-        <w:rPr>
-          <w:sz w:val="24"/>
-          <w:szCs w:val="24"/>
-          <w:lang w:val="it-IT"/>
-        </w:rPr>
-      </w:pPr>
-      <w:r>
-        <w:rPr>
-          <w:sz w:val="24"/>
-          <w:szCs w:val="24"/>
-          <w:lang w:val="it-IT"/>
-        </w:rPr>
-        <w:t>Preferibilmente viene fatto giornalmente</w:t>
-      </w:r>
-    </w:p>
-    <w:p>
-      <w:pPr>
-        <w:pStyle w:val="Paragrafoelenco"/>
-        <w:spacing w:after="0" w:line="240" w:lineRule="auto"/>
-        <w:ind w:left="1440"/>
-        <w:rPr>
-          <w:sz w:val="24"/>
-          <w:szCs w:val="24"/>
-          <w:lang w:val="it-IT"/>
-        </w:rPr>
-      </w:pPr>
-    </w:p>
-    <w:p>
-      <w:pPr>
-        <w:pStyle w:val="Paragrafoelenco"/>
-        <w:numPr>
-          <w:ilvl w:val="0"/>
-          <w:numId w:val="1"/>
-        </w:numPr>
-        <w:spacing w:after="0" w:line="240" w:lineRule="auto"/>
-        <w:rPr>
-          <w:sz w:val="24"/>
-          <w:szCs w:val="24"/>
-          <w:lang w:val="it-IT"/>
-        </w:rPr>
-      </w:pPr>
-      <w:proofErr w:type="spellStart"/>
-      <w:r>
-        <w:rPr>
-          <w:sz w:val="24"/>
-          <w:szCs w:val="24"/>
-          <w:lang w:val="it-IT"/>
-        </w:rPr>
-        <w:t>Gantt</w:t>
-      </w:r>
-      <w:proofErr w:type="spellEnd"/>
-      <w:r>
-        <w:rPr>
-          <w:sz w:val="24"/>
-          <w:szCs w:val="24"/>
-          <w:lang w:val="it-IT"/>
-        </w:rPr>
         <w:t xml:space="preserve"> </w:t>
       </w:r>
-      <w:proofErr w:type="gramStart"/>
-      <w:r>
-        <w:rPr>
-          <w:sz w:val="24"/>
-          <w:szCs w:val="24"/>
-          <w:lang w:val="it-IT"/>
-        </w:rPr>
-        <w:t>consuntivo ?</w:t>
-      </w:r>
-      <w:proofErr w:type="gramEnd"/>
-    </w:p>
-    <w:p>
-      <w:pPr>
-        <w:pStyle w:val="Paragrafoelenco"/>
-        <w:numPr>
-          <w:ilvl w:val="1"/>
-          <w:numId w:val="1"/>
-        </w:numPr>
-        <w:spacing w:after="0" w:line="240" w:lineRule="auto"/>
-        <w:rPr>
-          <w:sz w:val="24"/>
-          <w:szCs w:val="24"/>
-          <w:lang w:val="it-IT"/>
-        </w:rPr>
-      </w:pPr>
-      <w:r>
-        <w:rPr>
-          <w:sz w:val="24"/>
-          <w:szCs w:val="24"/>
-          <w:lang w:val="it-IT"/>
-        </w:rPr>
-        <w:t>Aggiornare la parte della consegna: La consegna è per il 12 dicembre 2018, le presentazioni sono dal 17 al 19 dicembre 2018</w:t>
-      </w:r>
-    </w:p>
-    <w:p>
-      <w:pPr>
-        <w:pStyle w:val="Paragrafoelenco"/>
-        <w:spacing w:after="0" w:line="240" w:lineRule="auto"/>
-        <w:ind w:left="1440"/>
-        <w:rPr>
-          <w:sz w:val="24"/>
-          <w:szCs w:val="24"/>
-          <w:lang w:val="it-IT"/>
-        </w:rPr>
-      </w:pPr>
-    </w:p>
-    <w:p>
-      <w:pPr>
-        <w:pStyle w:val="Paragrafoelenco"/>
-        <w:numPr>
-          <w:ilvl w:val="0"/>
-          <w:numId w:val="1"/>
-        </w:numPr>
-        <w:spacing w:after="0" w:line="240" w:lineRule="auto"/>
-        <w:rPr>
-          <w:sz w:val="24"/>
-          <w:szCs w:val="24"/>
-          <w:lang w:val="it-IT"/>
-        </w:rPr>
-      </w:pPr>
-      <w:r>
-        <w:rPr>
-          <w:sz w:val="24"/>
-          <w:szCs w:val="24"/>
-          <w:lang w:val="it-IT"/>
-        </w:rPr>
-        <w:t>L’aggiornamento di “</w:t>
-      </w:r>
-      <w:proofErr w:type="spellStart"/>
-      <w:r>
-        <w:rPr>
-          <w:sz w:val="24"/>
-          <w:szCs w:val="24"/>
-          <w:lang w:val="it-IT"/>
-        </w:rPr>
-        <w:t>Trello</w:t>
-      </w:r>
-      <w:proofErr w:type="spellEnd"/>
-      <w:r>
-        <w:rPr>
-          <w:sz w:val="24"/>
-          <w:szCs w:val="24"/>
-          <w:lang w:val="it-IT"/>
-        </w:rPr>
-        <w:t xml:space="preserve">”, gestione delle attività, la gestisci </w:t>
-      </w:r>
-      <w:proofErr w:type="gramStart"/>
-      <w:r>
-        <w:rPr>
-          <w:sz w:val="24"/>
-          <w:szCs w:val="24"/>
-          <w:lang w:val="it-IT"/>
-        </w:rPr>
-        <w:t>settimanalmente ?</w:t>
-      </w:r>
-      <w:proofErr w:type="gramEnd"/>
-      <w:r>
-        <w:rPr>
-          <w:sz w:val="24"/>
-          <w:szCs w:val="24"/>
-          <w:lang w:val="it-IT"/>
-        </w:rPr>
-        <w:t xml:space="preserve"> Prendi l’abitudine di farlo come per il Diario, così diventa una routine e non ti dimentichi di farlo e resti sempre a giorno</w:t>
-      </w:r>
+      <w:r>
+        <w:rPr>
+          <w:sz w:val="24"/>
+          <w:szCs w:val="24"/>
+          <w:highlight w:val="yellow"/>
+          <w:lang w:val="it-IT"/>
+        </w:rPr>
+        <w:t>Settimana 43 - prossima prima delle vacanze autunnali</w:t>
+      </w:r>
+    </w:p>
+    <w:p>
+      <w:pPr>
+        <w:spacing w:after="0" w:line="240" w:lineRule="auto"/>
+        <w:rPr>
+          <w:sz w:val="24"/>
+          <w:szCs w:val="24"/>
+          <w:lang w:val="it-IT"/>
+        </w:rPr>
+      </w:pPr>
     </w:p>
     <w:p>
       <w:pPr>
@@ -952,7 +2347,7 @@
 </file>
 
 <file path=word/endnotes.xml><?xml version="1.0" encoding="utf-8"?>
-<w:endnotes xmlns:wpc="http://schemas.microsoft.com/office/word/2010/wordprocessingCanvas" xmlns:cx="http://schemas.microsoft.com/office/drawing/2014/chartex" xmlns:cx1="http://schemas.microsoft.com/office/drawing/2015/9/8/chartex" xmlns:cx2="http://schemas.microsoft.com/office/drawing/2015/10/21/chartex" xmlns:cx3="http://schemas.microsoft.com/office/drawing/2016/5/9/chartex" xmlns:cx4="http://schemas.microsoft.com/office/drawing/2016/5/10/chartex" xmlns:cx5="http://schemas.microsoft.com/office/drawing/2016/5/11/chartex" xmlns:cx6="http://schemas.microsoft.com/office/drawing/2016/5/12/chartex" xmlns:cx7="http://schemas.microsoft.com/office/drawing/2016/5/13/chartex" xmlns:cx8="http://schemas.microsoft.com/office/drawing/2016/5/14/chartex" xmlns:mc="http://schemas.openxmlformats.org/markup-compatibility/2006" xmlns:aink="http://schemas.microsoft.com/office/drawing/2016/ink" xmlns:am3d="http://schemas.microsoft.com/office/drawing/2017/model3d" xmlns:o="urn:schemas-microsoft-com:office:office" xmlns:r="http://schemas.openxmlformats.org/officeDocument/2006/relationships" xmlns:m="http://schemas.openxmlformats.org/officeDocument/2006/math" xmlns:v="urn:schemas-microsoft-com:vml" xmlns:wp14="http://schemas.microsoft.com/office/word/2010/wordprocessingDrawing" xmlns:wp="http://schemas.openxmlformats.org/drawingml/2006/wordprocessingDrawing" xmlns:w10="urn:schemas-microsoft-com:office:word" xmlns:w="http://schemas.openxmlformats.org/wordprocessingml/2006/main" xmlns:w14="http://schemas.microsoft.com/office/word/2010/wordml" xmlns:w15="http://schemas.microsoft.com/office/word/2012/wordml" xmlns:w16cid="http://schemas.microsoft.com/office/word/2016/wordml/cid" xmlns:w16se="http://schemas.microsoft.com/office/word/2015/wordml/symex" xmlns:wpg="http://schemas.microsoft.com/office/word/2010/wordprocessingGroup" xmlns:wpi="http://schemas.microsoft.com/office/word/2010/wordprocessingInk" xmlns:wne="http://schemas.microsoft.com/office/word/2006/wordml" xmlns:wps="http://schemas.microsoft.com/office/word/2010/wordprocessingShape" mc:Ignorable="w14 w15 w16se w16cid wp14">
+<w:endnotes xmlns:wpc="http://schemas.microsoft.com/office/word/2010/wordprocessingCanvas" xmlns:cx="http://schemas.microsoft.com/office/drawing/2014/chartex" xmlns:cx1="http://schemas.microsoft.com/office/drawing/2015/9/8/chartex" xmlns:mc="http://schemas.openxmlformats.org/markup-compatibility/2006" xmlns:o="urn:schemas-microsoft-com:office:office" xmlns:r="http://schemas.openxmlformats.org/officeDocument/2006/relationships" xmlns:m="http://schemas.openxmlformats.org/officeDocument/2006/math" xmlns:v="urn:schemas-microsoft-com:vml" xmlns:wp14="http://schemas.microsoft.com/office/word/2010/wordprocessingDrawing" xmlns:wp="http://schemas.openxmlformats.org/drawingml/2006/wordprocessingDrawing" xmlns:w10="urn:schemas-microsoft-com:office:word" xmlns:w="http://schemas.openxmlformats.org/wordprocessingml/2006/main" xmlns:w14="http://schemas.microsoft.com/office/word/2010/wordml" xmlns:w15="http://schemas.microsoft.com/office/word/2012/wordml" xmlns:w16se="http://schemas.microsoft.com/office/word/2015/wordml/symex" xmlns:wpg="http://schemas.microsoft.com/office/word/2010/wordprocessingGroup" xmlns:wpi="http://schemas.microsoft.com/office/word/2010/wordprocessingInk" xmlns:wne="http://schemas.microsoft.com/office/word/2006/wordml" xmlns:wps="http://schemas.microsoft.com/office/word/2010/wordprocessingShape" mc:Ignorable="w14 w15 w16se wp14">
   <w:endnote w:type="separator" w:id="-1">
     <w:p>
       <w:pPr>
@@ -977,7 +2372,7 @@
 </file>
 
 <file path=word/footer1.xml><?xml version="1.0" encoding="utf-8"?>
-<w:ftr xmlns:wpc="http://schemas.microsoft.com/office/word/2010/wordprocessingCanvas" xmlns:cx="http://schemas.microsoft.com/office/drawing/2014/chartex" xmlns:cx1="http://schemas.microsoft.com/office/drawing/2015/9/8/chartex" xmlns:cx2="http://schemas.microsoft.com/office/drawing/2015/10/21/chartex" xmlns:cx3="http://schemas.microsoft.com/office/drawing/2016/5/9/chartex" xmlns:cx4="http://schemas.microsoft.com/office/drawing/2016/5/10/chartex" xmlns:cx5="http://schemas.microsoft.com/office/drawing/2016/5/11/chartex" xmlns:cx6="http://schemas.microsoft.com/office/drawing/2016/5/12/chartex" xmlns:cx7="http://schemas.microsoft.com/office/drawing/2016/5/13/chartex" xmlns:cx8="http://schemas.microsoft.com/office/drawing/2016/5/14/chartex" xmlns:mc="http://schemas.openxmlformats.org/markup-compatibility/2006" xmlns:aink="http://schemas.microsoft.com/office/drawing/2016/ink" xmlns:am3d="http://schemas.microsoft.com/office/drawing/2017/model3d" xmlns:o="urn:schemas-microsoft-com:office:office" xmlns:r="http://schemas.openxmlformats.org/officeDocument/2006/relationships" xmlns:m="http://schemas.openxmlformats.org/officeDocument/2006/math" xmlns:v="urn:schemas-microsoft-com:vml" xmlns:wp14="http://schemas.microsoft.com/office/word/2010/wordprocessingDrawing" xmlns:wp="http://schemas.openxmlformats.org/drawingml/2006/wordprocessingDrawing" xmlns:w10="urn:schemas-microsoft-com:office:word" xmlns:w="http://schemas.openxmlformats.org/wordprocessingml/2006/main" xmlns:w14="http://schemas.microsoft.com/office/word/2010/wordml" xmlns:w15="http://schemas.microsoft.com/office/word/2012/wordml" xmlns:w16cid="http://schemas.microsoft.com/office/word/2016/wordml/cid" xmlns:w16se="http://schemas.microsoft.com/office/word/2015/wordml/symex" xmlns:wpg="http://schemas.microsoft.com/office/word/2010/wordprocessingGroup" xmlns:wpi="http://schemas.microsoft.com/office/word/2010/wordprocessingInk" xmlns:wne="http://schemas.microsoft.com/office/word/2006/wordml" xmlns:wps="http://schemas.microsoft.com/office/word/2010/wordprocessingShape" mc:Ignorable="w14 w15 w16se w16cid wp14">
+<w:ftr xmlns:wpc="http://schemas.microsoft.com/office/word/2010/wordprocessingCanvas" xmlns:cx="http://schemas.microsoft.com/office/drawing/2014/chartex" xmlns:cx1="http://schemas.microsoft.com/office/drawing/2015/9/8/chartex" xmlns:mc="http://schemas.openxmlformats.org/markup-compatibility/2006" xmlns:o="urn:schemas-microsoft-com:office:office" xmlns:r="http://schemas.openxmlformats.org/officeDocument/2006/relationships" xmlns:m="http://schemas.openxmlformats.org/officeDocument/2006/math" xmlns:v="urn:schemas-microsoft-com:vml" xmlns:wp14="http://schemas.microsoft.com/office/word/2010/wordprocessingDrawing" xmlns:wp="http://schemas.openxmlformats.org/drawingml/2006/wordprocessingDrawing" xmlns:w10="urn:schemas-microsoft-com:office:word" xmlns:w="http://schemas.openxmlformats.org/wordprocessingml/2006/main" xmlns:w14="http://schemas.microsoft.com/office/word/2010/wordml" xmlns:w15="http://schemas.microsoft.com/office/word/2012/wordml" xmlns:w16se="http://schemas.microsoft.com/office/word/2015/wordml/symex" xmlns:wpg="http://schemas.microsoft.com/office/word/2010/wordprocessingGroup" xmlns:wpi="http://schemas.microsoft.com/office/word/2010/wordprocessingInk" xmlns:wne="http://schemas.microsoft.com/office/word/2006/wordml" xmlns:wps="http://schemas.microsoft.com/office/word/2010/wordprocessingShape" mc:Ignorable="w14 w15 w16se wp14">
   <w:p>
     <w:pPr>
       <w:pStyle w:val="Pidipagina"/>
@@ -1020,9 +2415,10 @@
     </w:r>
     <w:r>
       <w:rPr>
+        <w:noProof/>
         <w:lang w:val="it-IT"/>
       </w:rPr>
-      <w:t>1</w:t>
+      <w:t>3</w:t>
     </w:r>
     <w:r>
       <w:fldChar w:fldCharType="end"/>
@@ -1032,7 +2428,7 @@
 </file>
 
 <file path=word/footnotes.xml><?xml version="1.0" encoding="utf-8"?>
-<w:footnotes xmlns:wpc="http://schemas.microsoft.com/office/word/2010/wordprocessingCanvas" xmlns:cx="http://schemas.microsoft.com/office/drawing/2014/chartex" xmlns:cx1="http://schemas.microsoft.com/office/drawing/2015/9/8/chartex" xmlns:cx2="http://schemas.microsoft.com/office/drawing/2015/10/21/chartex" xmlns:cx3="http://schemas.microsoft.com/office/drawing/2016/5/9/chartex" xmlns:cx4="http://schemas.microsoft.com/office/drawing/2016/5/10/chartex" xmlns:cx5="http://schemas.microsoft.com/office/drawing/2016/5/11/chartex" xmlns:cx6="http://schemas.microsoft.com/office/drawing/2016/5/12/chartex" xmlns:cx7="http://schemas.microsoft.com/office/drawing/2016/5/13/chartex" xmlns:cx8="http://schemas.microsoft.com/office/drawing/2016/5/14/chartex" xmlns:mc="http://schemas.openxmlformats.org/markup-compatibility/2006" xmlns:aink="http://schemas.microsoft.com/office/drawing/2016/ink" xmlns:am3d="http://schemas.microsoft.com/office/drawing/2017/model3d" xmlns:o="urn:schemas-microsoft-com:office:office" xmlns:r="http://schemas.openxmlformats.org/officeDocument/2006/relationships" xmlns:m="http://schemas.openxmlformats.org/officeDocument/2006/math" xmlns:v="urn:schemas-microsoft-com:vml" xmlns:wp14="http://schemas.microsoft.com/office/word/2010/wordprocessingDrawing" xmlns:wp="http://schemas.openxmlformats.org/drawingml/2006/wordprocessingDrawing" xmlns:w10="urn:schemas-microsoft-com:office:word" xmlns:w="http://schemas.openxmlformats.org/wordprocessingml/2006/main" xmlns:w14="http://schemas.microsoft.com/office/word/2010/wordml" xmlns:w15="http://schemas.microsoft.com/office/word/2012/wordml" xmlns:w16cid="http://schemas.microsoft.com/office/word/2016/wordml/cid" xmlns:w16se="http://schemas.microsoft.com/office/word/2015/wordml/symex" xmlns:wpg="http://schemas.microsoft.com/office/word/2010/wordprocessingGroup" xmlns:wpi="http://schemas.microsoft.com/office/word/2010/wordprocessingInk" xmlns:wne="http://schemas.microsoft.com/office/word/2006/wordml" xmlns:wps="http://schemas.microsoft.com/office/word/2010/wordprocessingShape" mc:Ignorable="w14 w15 w16se w16cid wp14">
+<w:footnotes xmlns:wpc="http://schemas.microsoft.com/office/word/2010/wordprocessingCanvas" xmlns:cx="http://schemas.microsoft.com/office/drawing/2014/chartex" xmlns:cx1="http://schemas.microsoft.com/office/drawing/2015/9/8/chartex" xmlns:mc="http://schemas.openxmlformats.org/markup-compatibility/2006" xmlns:o="urn:schemas-microsoft-com:office:office" xmlns:r="http://schemas.openxmlformats.org/officeDocument/2006/relationships" xmlns:m="http://schemas.openxmlformats.org/officeDocument/2006/math" xmlns:v="urn:schemas-microsoft-com:vml" xmlns:wp14="http://schemas.microsoft.com/office/word/2010/wordprocessingDrawing" xmlns:wp="http://schemas.openxmlformats.org/drawingml/2006/wordprocessingDrawing" xmlns:w10="urn:schemas-microsoft-com:office:word" xmlns:w="http://schemas.openxmlformats.org/wordprocessingml/2006/main" xmlns:w14="http://schemas.microsoft.com/office/word/2010/wordml" xmlns:w15="http://schemas.microsoft.com/office/word/2012/wordml" xmlns:w16se="http://schemas.microsoft.com/office/word/2015/wordml/symex" xmlns:wpg="http://schemas.microsoft.com/office/word/2010/wordprocessingGroup" xmlns:wpi="http://schemas.microsoft.com/office/word/2010/wordprocessingInk" xmlns:wne="http://schemas.microsoft.com/office/word/2006/wordml" xmlns:wps="http://schemas.microsoft.com/office/word/2010/wordprocessingShape" mc:Ignorable="w14 w15 w16se wp14">
   <w:footnote w:type="separator" w:id="-1">
     <w:p>
       <w:pPr>
@@ -1057,7 +2453,7 @@
 </file>
 
 <file path=word/header1.xml><?xml version="1.0" encoding="utf-8"?>
-<w:hdr xmlns:wpc="http://schemas.microsoft.com/office/word/2010/wordprocessingCanvas" xmlns:cx="http://schemas.microsoft.com/office/drawing/2014/chartex" xmlns:cx1="http://schemas.microsoft.com/office/drawing/2015/9/8/chartex" xmlns:cx2="http://schemas.microsoft.com/office/drawing/2015/10/21/chartex" xmlns:cx3="http://schemas.microsoft.com/office/drawing/2016/5/9/chartex" xmlns:cx4="http://schemas.microsoft.com/office/drawing/2016/5/10/chartex" xmlns:cx5="http://schemas.microsoft.com/office/drawing/2016/5/11/chartex" xmlns:cx6="http://schemas.microsoft.com/office/drawing/2016/5/12/chartex" xmlns:cx7="http://schemas.microsoft.com/office/drawing/2016/5/13/chartex" xmlns:cx8="http://schemas.microsoft.com/office/drawing/2016/5/14/chartex" xmlns:mc="http://schemas.openxmlformats.org/markup-compatibility/2006" xmlns:aink="http://schemas.microsoft.com/office/drawing/2016/ink" xmlns:am3d="http://schemas.microsoft.com/office/drawing/2017/model3d" xmlns:o="urn:schemas-microsoft-com:office:office" xmlns:r="http://schemas.openxmlformats.org/officeDocument/2006/relationships" xmlns:m="http://schemas.openxmlformats.org/officeDocument/2006/math" xmlns:v="urn:schemas-microsoft-com:vml" xmlns:wp14="http://schemas.microsoft.com/office/word/2010/wordprocessingDrawing" xmlns:wp="http://schemas.openxmlformats.org/drawingml/2006/wordprocessingDrawing" xmlns:w10="urn:schemas-microsoft-com:office:word" xmlns:w="http://schemas.openxmlformats.org/wordprocessingml/2006/main" xmlns:w14="http://schemas.microsoft.com/office/word/2010/wordml" xmlns:w15="http://schemas.microsoft.com/office/word/2012/wordml" xmlns:w16cid="http://schemas.microsoft.com/office/word/2016/wordml/cid" xmlns:w16se="http://schemas.microsoft.com/office/word/2015/wordml/symex" xmlns:wpg="http://schemas.microsoft.com/office/word/2010/wordprocessingGroup" xmlns:wpi="http://schemas.microsoft.com/office/word/2010/wordprocessingInk" xmlns:wne="http://schemas.microsoft.com/office/word/2006/wordml" xmlns:wps="http://schemas.microsoft.com/office/word/2010/wordprocessingShape" mc:Ignorable="w14 w15 w16se w16cid wp14">
+<w:hdr xmlns:wpc="http://schemas.microsoft.com/office/word/2010/wordprocessingCanvas" xmlns:cx="http://schemas.microsoft.com/office/drawing/2014/chartex" xmlns:cx1="http://schemas.microsoft.com/office/drawing/2015/9/8/chartex" xmlns:mc="http://schemas.openxmlformats.org/markup-compatibility/2006" xmlns:o="urn:schemas-microsoft-com:office:office" xmlns:r="http://schemas.openxmlformats.org/officeDocument/2006/relationships" xmlns:m="http://schemas.openxmlformats.org/officeDocument/2006/math" xmlns:v="urn:schemas-microsoft-com:vml" xmlns:wp14="http://schemas.microsoft.com/office/word/2010/wordprocessingDrawing" xmlns:wp="http://schemas.openxmlformats.org/drawingml/2006/wordprocessingDrawing" xmlns:w10="urn:schemas-microsoft-com:office:word" xmlns:w="http://schemas.openxmlformats.org/wordprocessingml/2006/main" xmlns:w14="http://schemas.microsoft.com/office/word/2010/wordml" xmlns:w15="http://schemas.microsoft.com/office/word/2012/wordml" xmlns:w16se="http://schemas.microsoft.com/office/word/2015/wordml/symex" xmlns:wpg="http://schemas.microsoft.com/office/word/2010/wordprocessingGroup" xmlns:wpi="http://schemas.microsoft.com/office/word/2010/wordprocessingInk" xmlns:wne="http://schemas.microsoft.com/office/word/2006/wordml" xmlns:wps="http://schemas.microsoft.com/office/word/2010/wordprocessingShape" mc:Ignorable="w14 w15 w16se wp14">
   <w:p>
     <w:pPr>
       <w:pStyle w:val="Intestazione"/>
@@ -1142,7 +2538,7 @@
 </file>
 
 <file path=word/numbering.xml><?xml version="1.0" encoding="utf-8"?>
-<w:numbering xmlns:wpc="http://schemas.microsoft.com/office/word/2010/wordprocessingCanvas" xmlns:cx="http://schemas.microsoft.com/office/drawing/2014/chartex" xmlns:cx1="http://schemas.microsoft.com/office/drawing/2015/9/8/chartex" xmlns:cx2="http://schemas.microsoft.com/office/drawing/2015/10/21/chartex" xmlns:cx3="http://schemas.microsoft.com/office/drawing/2016/5/9/chartex" xmlns:cx4="http://schemas.microsoft.com/office/drawing/2016/5/10/chartex" xmlns:cx5="http://schemas.microsoft.com/office/drawing/2016/5/11/chartex" xmlns:cx6="http://schemas.microsoft.com/office/drawing/2016/5/12/chartex" xmlns:cx7="http://schemas.microsoft.com/office/drawing/2016/5/13/chartex" xmlns:cx8="http://schemas.microsoft.com/office/drawing/2016/5/14/chartex" xmlns:mc="http://schemas.openxmlformats.org/markup-compatibility/2006" xmlns:aink="http://schemas.microsoft.com/office/drawing/2016/ink" xmlns:am3d="http://schemas.microsoft.com/office/drawing/2017/model3d" xmlns:o="urn:schemas-microsoft-com:office:office" xmlns:r="http://schemas.openxmlformats.org/officeDocument/2006/relationships" xmlns:m="http://schemas.openxmlformats.org/officeDocument/2006/math" xmlns:v="urn:schemas-microsoft-com:vml" xmlns:wp14="http://schemas.microsoft.com/office/word/2010/wordprocessingDrawing" xmlns:wp="http://schemas.openxmlformats.org/drawingml/2006/wordprocessingDrawing" xmlns:w10="urn:schemas-microsoft-com:office:word" xmlns:w="http://schemas.openxmlformats.org/wordprocessingml/2006/main" xmlns:w14="http://schemas.microsoft.com/office/word/2010/wordml" xmlns:w15="http://schemas.microsoft.com/office/word/2012/wordml" xmlns:w16cid="http://schemas.microsoft.com/office/word/2016/wordml/cid" xmlns:w16se="http://schemas.microsoft.com/office/word/2015/wordml/symex" xmlns:wpg="http://schemas.microsoft.com/office/word/2010/wordprocessingGroup" xmlns:wpi="http://schemas.microsoft.com/office/word/2010/wordprocessingInk" xmlns:wne="http://schemas.microsoft.com/office/word/2006/wordml" xmlns:wps="http://schemas.microsoft.com/office/word/2010/wordprocessingShape" mc:Ignorable="w14 w15 w16se w16cid wp14">
+<w:numbering xmlns:wpc="http://schemas.microsoft.com/office/word/2010/wordprocessingCanvas" xmlns:cx="http://schemas.microsoft.com/office/drawing/2014/chartex" xmlns:cx1="http://schemas.microsoft.com/office/drawing/2015/9/8/chartex" xmlns:mc="http://schemas.openxmlformats.org/markup-compatibility/2006" xmlns:o="urn:schemas-microsoft-com:office:office" xmlns:r="http://schemas.openxmlformats.org/officeDocument/2006/relationships" xmlns:m="http://schemas.openxmlformats.org/officeDocument/2006/math" xmlns:v="urn:schemas-microsoft-com:vml" xmlns:wp14="http://schemas.microsoft.com/office/word/2010/wordprocessingDrawing" xmlns:wp="http://schemas.openxmlformats.org/drawingml/2006/wordprocessingDrawing" xmlns:w10="urn:schemas-microsoft-com:office:word" xmlns:w="http://schemas.openxmlformats.org/wordprocessingml/2006/main" xmlns:w14="http://schemas.microsoft.com/office/word/2010/wordml" xmlns:w15="http://schemas.microsoft.com/office/word/2012/wordml" xmlns:w16se="http://schemas.microsoft.com/office/word/2015/wordml/symex" xmlns:wpg="http://schemas.microsoft.com/office/word/2010/wordprocessingGroup" xmlns:wpi="http://schemas.microsoft.com/office/word/2010/wordprocessingInk" xmlns:wne="http://schemas.microsoft.com/office/word/2006/wordml" xmlns:wps="http://schemas.microsoft.com/office/word/2010/wordprocessingShape" mc:Ignorable="w14 w15 w16se wp14">
   <w:abstractNum w:abstractNumId="0" w15:restartNumberingAfterBreak="0">
     <w:nsid w:val="039D5D4E"/>
     <w:multiLevelType w:val="hybridMultilevel"/>
@@ -1256,14 +2652,362 @@
       </w:rPr>
     </w:lvl>
   </w:abstractNum>
+  <w:abstractNum w:abstractNumId="1" w15:restartNumberingAfterBreak="0">
+    <w:nsid w:val="08B82AC6"/>
+    <w:multiLevelType w:val="hybridMultilevel"/>
+    <w:tmpl w:val="53426384"/>
+    <w:lvl w:ilvl="0" w:tplc="08100001">
+      <w:start w:val="1"/>
+      <w:numFmt w:val="bullet"/>
+      <w:lvlText w:val=""/>
+      <w:lvlJc w:val="left"/>
+      <w:pPr>
+        <w:ind w:left="720" w:hanging="360"/>
+      </w:pPr>
+      <w:rPr>
+        <w:rFonts w:ascii="Symbol" w:hAnsi="Symbol" w:hint="default"/>
+      </w:rPr>
+    </w:lvl>
+    <w:lvl w:ilvl="1" w:tplc="08100003">
+      <w:start w:val="1"/>
+      <w:numFmt w:val="bullet"/>
+      <w:lvlText w:val="o"/>
+      <w:lvlJc w:val="left"/>
+      <w:pPr>
+        <w:ind w:left="1440" w:hanging="360"/>
+      </w:pPr>
+      <w:rPr>
+        <w:rFonts w:ascii="Courier New" w:hAnsi="Courier New" w:cs="Courier New" w:hint="default"/>
+      </w:rPr>
+    </w:lvl>
+    <w:lvl w:ilvl="2" w:tplc="08100005" w:tentative="1">
+      <w:start w:val="1"/>
+      <w:numFmt w:val="bullet"/>
+      <w:lvlText w:val=""/>
+      <w:lvlJc w:val="left"/>
+      <w:pPr>
+        <w:ind w:left="2160" w:hanging="360"/>
+      </w:pPr>
+      <w:rPr>
+        <w:rFonts w:ascii="Wingdings" w:hAnsi="Wingdings" w:hint="default"/>
+      </w:rPr>
+    </w:lvl>
+    <w:lvl w:ilvl="3" w:tplc="08100001" w:tentative="1">
+      <w:start w:val="1"/>
+      <w:numFmt w:val="bullet"/>
+      <w:lvlText w:val=""/>
+      <w:lvlJc w:val="left"/>
+      <w:pPr>
+        <w:ind w:left="2880" w:hanging="360"/>
+      </w:pPr>
+      <w:rPr>
+        <w:rFonts w:ascii="Symbol" w:hAnsi="Symbol" w:hint="default"/>
+      </w:rPr>
+    </w:lvl>
+    <w:lvl w:ilvl="4" w:tplc="08100003" w:tentative="1">
+      <w:start w:val="1"/>
+      <w:numFmt w:val="bullet"/>
+      <w:lvlText w:val="o"/>
+      <w:lvlJc w:val="left"/>
+      <w:pPr>
+        <w:ind w:left="3600" w:hanging="360"/>
+      </w:pPr>
+      <w:rPr>
+        <w:rFonts w:ascii="Courier New" w:hAnsi="Courier New" w:cs="Courier New" w:hint="default"/>
+      </w:rPr>
+    </w:lvl>
+    <w:lvl w:ilvl="5" w:tplc="08100005" w:tentative="1">
+      <w:start w:val="1"/>
+      <w:numFmt w:val="bullet"/>
+      <w:lvlText w:val=""/>
+      <w:lvlJc w:val="left"/>
+      <w:pPr>
+        <w:ind w:left="4320" w:hanging="360"/>
+      </w:pPr>
+      <w:rPr>
+        <w:rFonts w:ascii="Wingdings" w:hAnsi="Wingdings" w:hint="default"/>
+      </w:rPr>
+    </w:lvl>
+    <w:lvl w:ilvl="6" w:tplc="08100001" w:tentative="1">
+      <w:start w:val="1"/>
+      <w:numFmt w:val="bullet"/>
+      <w:lvlText w:val=""/>
+      <w:lvlJc w:val="left"/>
+      <w:pPr>
+        <w:ind w:left="5040" w:hanging="360"/>
+      </w:pPr>
+      <w:rPr>
+        <w:rFonts w:ascii="Symbol" w:hAnsi="Symbol" w:hint="default"/>
+      </w:rPr>
+    </w:lvl>
+    <w:lvl w:ilvl="7" w:tplc="08100003" w:tentative="1">
+      <w:start w:val="1"/>
+      <w:numFmt w:val="bullet"/>
+      <w:lvlText w:val="o"/>
+      <w:lvlJc w:val="left"/>
+      <w:pPr>
+        <w:ind w:left="5760" w:hanging="360"/>
+      </w:pPr>
+      <w:rPr>
+        <w:rFonts w:ascii="Courier New" w:hAnsi="Courier New" w:cs="Courier New" w:hint="default"/>
+      </w:rPr>
+    </w:lvl>
+    <w:lvl w:ilvl="8" w:tplc="08100005" w:tentative="1">
+      <w:start w:val="1"/>
+      <w:numFmt w:val="bullet"/>
+      <w:lvlText w:val=""/>
+      <w:lvlJc w:val="left"/>
+      <w:pPr>
+        <w:ind w:left="6480" w:hanging="360"/>
+      </w:pPr>
+      <w:rPr>
+        <w:rFonts w:ascii="Wingdings" w:hAnsi="Wingdings" w:hint="default"/>
+      </w:rPr>
+    </w:lvl>
+  </w:abstractNum>
+  <w:abstractNum w:abstractNumId="2" w15:restartNumberingAfterBreak="0">
+    <w:nsid w:val="0FB41102"/>
+    <w:multiLevelType w:val="hybridMultilevel"/>
+    <w:tmpl w:val="4EF68B72"/>
+    <w:lvl w:ilvl="0" w:tplc="08100001">
+      <w:start w:val="1"/>
+      <w:numFmt w:val="bullet"/>
+      <w:lvlText w:val=""/>
+      <w:lvlJc w:val="left"/>
+      <w:pPr>
+        <w:ind w:left="720" w:hanging="360"/>
+      </w:pPr>
+      <w:rPr>
+        <w:rFonts w:ascii="Symbol" w:hAnsi="Symbol" w:hint="default"/>
+      </w:rPr>
+    </w:lvl>
+    <w:lvl w:ilvl="1" w:tplc="08100003">
+      <w:start w:val="1"/>
+      <w:numFmt w:val="bullet"/>
+      <w:lvlText w:val="o"/>
+      <w:lvlJc w:val="left"/>
+      <w:pPr>
+        <w:ind w:left="1440" w:hanging="360"/>
+      </w:pPr>
+      <w:rPr>
+        <w:rFonts w:ascii="Courier New" w:hAnsi="Courier New" w:cs="Courier New" w:hint="default"/>
+      </w:rPr>
+    </w:lvl>
+    <w:lvl w:ilvl="2" w:tplc="08100005" w:tentative="1">
+      <w:start w:val="1"/>
+      <w:numFmt w:val="bullet"/>
+      <w:lvlText w:val=""/>
+      <w:lvlJc w:val="left"/>
+      <w:pPr>
+        <w:ind w:left="2160" w:hanging="360"/>
+      </w:pPr>
+      <w:rPr>
+        <w:rFonts w:ascii="Wingdings" w:hAnsi="Wingdings" w:hint="default"/>
+      </w:rPr>
+    </w:lvl>
+    <w:lvl w:ilvl="3" w:tplc="08100001" w:tentative="1">
+      <w:start w:val="1"/>
+      <w:numFmt w:val="bullet"/>
+      <w:lvlText w:val=""/>
+      <w:lvlJc w:val="left"/>
+      <w:pPr>
+        <w:ind w:left="2880" w:hanging="360"/>
+      </w:pPr>
+      <w:rPr>
+        <w:rFonts w:ascii="Symbol" w:hAnsi="Symbol" w:hint="default"/>
+      </w:rPr>
+    </w:lvl>
+    <w:lvl w:ilvl="4" w:tplc="08100003" w:tentative="1">
+      <w:start w:val="1"/>
+      <w:numFmt w:val="bullet"/>
+      <w:lvlText w:val="o"/>
+      <w:lvlJc w:val="left"/>
+      <w:pPr>
+        <w:ind w:left="3600" w:hanging="360"/>
+      </w:pPr>
+      <w:rPr>
+        <w:rFonts w:ascii="Courier New" w:hAnsi="Courier New" w:cs="Courier New" w:hint="default"/>
+      </w:rPr>
+    </w:lvl>
+    <w:lvl w:ilvl="5" w:tplc="08100005" w:tentative="1">
+      <w:start w:val="1"/>
+      <w:numFmt w:val="bullet"/>
+      <w:lvlText w:val=""/>
+      <w:lvlJc w:val="left"/>
+      <w:pPr>
+        <w:ind w:left="4320" w:hanging="360"/>
+      </w:pPr>
+      <w:rPr>
+        <w:rFonts w:ascii="Wingdings" w:hAnsi="Wingdings" w:hint="default"/>
+      </w:rPr>
+    </w:lvl>
+    <w:lvl w:ilvl="6" w:tplc="08100001" w:tentative="1">
+      <w:start w:val="1"/>
+      <w:numFmt w:val="bullet"/>
+      <w:lvlText w:val=""/>
+      <w:lvlJc w:val="left"/>
+      <w:pPr>
+        <w:ind w:left="5040" w:hanging="360"/>
+      </w:pPr>
+      <w:rPr>
+        <w:rFonts w:ascii="Symbol" w:hAnsi="Symbol" w:hint="default"/>
+      </w:rPr>
+    </w:lvl>
+    <w:lvl w:ilvl="7" w:tplc="08100003" w:tentative="1">
+      <w:start w:val="1"/>
+      <w:numFmt w:val="bullet"/>
+      <w:lvlText w:val="o"/>
+      <w:lvlJc w:val="left"/>
+      <w:pPr>
+        <w:ind w:left="5760" w:hanging="360"/>
+      </w:pPr>
+      <w:rPr>
+        <w:rFonts w:ascii="Courier New" w:hAnsi="Courier New" w:cs="Courier New" w:hint="default"/>
+      </w:rPr>
+    </w:lvl>
+    <w:lvl w:ilvl="8" w:tplc="08100005" w:tentative="1">
+      <w:start w:val="1"/>
+      <w:numFmt w:val="bullet"/>
+      <w:lvlText w:val=""/>
+      <w:lvlJc w:val="left"/>
+      <w:pPr>
+        <w:ind w:left="6480" w:hanging="360"/>
+      </w:pPr>
+      <w:rPr>
+        <w:rFonts w:ascii="Wingdings" w:hAnsi="Wingdings" w:hint="default"/>
+      </w:rPr>
+    </w:lvl>
+  </w:abstractNum>
+  <w:abstractNum w:abstractNumId="3" w15:restartNumberingAfterBreak="0">
+    <w:nsid w:val="711D42B9"/>
+    <w:multiLevelType w:val="hybridMultilevel"/>
+    <w:tmpl w:val="029096E2"/>
+    <w:lvl w:ilvl="0" w:tplc="08100001">
+      <w:start w:val="1"/>
+      <w:numFmt w:val="bullet"/>
+      <w:lvlText w:val=""/>
+      <w:lvlJc w:val="left"/>
+      <w:pPr>
+        <w:ind w:left="720" w:hanging="360"/>
+      </w:pPr>
+      <w:rPr>
+        <w:rFonts w:ascii="Symbol" w:hAnsi="Symbol" w:hint="default"/>
+      </w:rPr>
+    </w:lvl>
+    <w:lvl w:ilvl="1" w:tplc="08100003" w:tentative="1">
+      <w:start w:val="1"/>
+      <w:numFmt w:val="bullet"/>
+      <w:lvlText w:val="o"/>
+      <w:lvlJc w:val="left"/>
+      <w:pPr>
+        <w:ind w:left="1440" w:hanging="360"/>
+      </w:pPr>
+      <w:rPr>
+        <w:rFonts w:ascii="Courier New" w:hAnsi="Courier New" w:cs="Courier New" w:hint="default"/>
+      </w:rPr>
+    </w:lvl>
+    <w:lvl w:ilvl="2" w:tplc="08100005" w:tentative="1">
+      <w:start w:val="1"/>
+      <w:numFmt w:val="bullet"/>
+      <w:lvlText w:val=""/>
+      <w:lvlJc w:val="left"/>
+      <w:pPr>
+        <w:ind w:left="2160" w:hanging="360"/>
+      </w:pPr>
+      <w:rPr>
+        <w:rFonts w:ascii="Wingdings" w:hAnsi="Wingdings" w:hint="default"/>
+      </w:rPr>
+    </w:lvl>
+    <w:lvl w:ilvl="3" w:tplc="08100001" w:tentative="1">
+      <w:start w:val="1"/>
+      <w:numFmt w:val="bullet"/>
+      <w:lvlText w:val=""/>
+      <w:lvlJc w:val="left"/>
+      <w:pPr>
+        <w:ind w:left="2880" w:hanging="360"/>
+      </w:pPr>
+      <w:rPr>
+        <w:rFonts w:ascii="Symbol" w:hAnsi="Symbol" w:hint="default"/>
+      </w:rPr>
+    </w:lvl>
+    <w:lvl w:ilvl="4" w:tplc="08100003" w:tentative="1">
+      <w:start w:val="1"/>
+      <w:numFmt w:val="bullet"/>
+      <w:lvlText w:val="o"/>
+      <w:lvlJc w:val="left"/>
+      <w:pPr>
+        <w:ind w:left="3600" w:hanging="360"/>
+      </w:pPr>
+      <w:rPr>
+        <w:rFonts w:ascii="Courier New" w:hAnsi="Courier New" w:cs="Courier New" w:hint="default"/>
+      </w:rPr>
+    </w:lvl>
+    <w:lvl w:ilvl="5" w:tplc="08100005" w:tentative="1">
+      <w:start w:val="1"/>
+      <w:numFmt w:val="bullet"/>
+      <w:lvlText w:val=""/>
+      <w:lvlJc w:val="left"/>
+      <w:pPr>
+        <w:ind w:left="4320" w:hanging="360"/>
+      </w:pPr>
+      <w:rPr>
+        <w:rFonts w:ascii="Wingdings" w:hAnsi="Wingdings" w:hint="default"/>
+      </w:rPr>
+    </w:lvl>
+    <w:lvl w:ilvl="6" w:tplc="08100001" w:tentative="1">
+      <w:start w:val="1"/>
+      <w:numFmt w:val="bullet"/>
+      <w:lvlText w:val=""/>
+      <w:lvlJc w:val="left"/>
+      <w:pPr>
+        <w:ind w:left="5040" w:hanging="360"/>
+      </w:pPr>
+      <w:rPr>
+        <w:rFonts w:ascii="Symbol" w:hAnsi="Symbol" w:hint="default"/>
+      </w:rPr>
+    </w:lvl>
+    <w:lvl w:ilvl="7" w:tplc="08100003" w:tentative="1">
+      <w:start w:val="1"/>
+      <w:numFmt w:val="bullet"/>
+      <w:lvlText w:val="o"/>
+      <w:lvlJc w:val="left"/>
+      <w:pPr>
+        <w:ind w:left="5760" w:hanging="360"/>
+      </w:pPr>
+      <w:rPr>
+        <w:rFonts w:ascii="Courier New" w:hAnsi="Courier New" w:cs="Courier New" w:hint="default"/>
+      </w:rPr>
+    </w:lvl>
+    <w:lvl w:ilvl="8" w:tplc="08100005" w:tentative="1">
+      <w:start w:val="1"/>
+      <w:numFmt w:val="bullet"/>
+      <w:lvlText w:val=""/>
+      <w:lvlJc w:val="left"/>
+      <w:pPr>
+        <w:ind w:left="6480" w:hanging="360"/>
+      </w:pPr>
+      <w:rPr>
+        <w:rFonts w:ascii="Wingdings" w:hAnsi="Wingdings" w:hint="default"/>
+      </w:rPr>
+    </w:lvl>
+  </w:abstractNum>
   <w:num w:numId="1">
     <w:abstractNumId w:val="0"/>
+  </w:num>
+  <w:num w:numId="2">
+    <w:abstractNumId w:val="2"/>
+  </w:num>
+  <w:num w:numId="3">
+    <w:abstractNumId w:val="3"/>
+  </w:num>
+  <w:num w:numId="4">
+    <w:abstractNumId w:val="1"/>
   </w:num>
 </w:numbering>
 </file>
 
 <file path=word/styles.xml><?xml version="1.0" encoding="utf-8"?>
-<w:styles xmlns:mc="http://schemas.openxmlformats.org/markup-compatibility/2006" xmlns:r="http://schemas.openxmlformats.org/officeDocument/2006/relationships" xmlns:w="http://schemas.openxmlformats.org/wordprocessingml/2006/main" xmlns:w14="http://schemas.microsoft.com/office/word/2010/wordml" xmlns:w15="http://schemas.microsoft.com/office/word/2012/wordml" xmlns:w16cid="http://schemas.microsoft.com/office/word/2016/wordml/cid" xmlns:w16se="http://schemas.microsoft.com/office/word/2015/wordml/symex" mc:Ignorable="w14 w15 w16se w16cid">
+<w:styles xmlns:mc="http://schemas.openxmlformats.org/markup-compatibility/2006" xmlns:r="http://schemas.openxmlformats.org/officeDocument/2006/relationships" xmlns:w="http://schemas.openxmlformats.org/wordprocessingml/2006/main" xmlns:w14="http://schemas.microsoft.com/office/word/2010/wordml" xmlns:w15="http://schemas.microsoft.com/office/word/2012/wordml" xmlns:w16se="http://schemas.microsoft.com/office/word/2015/wordml/symex" mc:Ignorable="w14 w15 w16se">
   <w:docDefaults>
     <w:rPrDefault>
       <w:rPr>
@@ -1279,7 +3023,7 @@
       </w:pPr>
     </w:pPrDefault>
   </w:docDefaults>
-  <w:latentStyles w:defLockedState="0" w:defUIPriority="99" w:defSemiHidden="0" w:defUnhideWhenUsed="0" w:defQFormat="0" w:count="375">
+  <w:latentStyles w:defLockedState="0" w:defUIPriority="99" w:defSemiHidden="0" w:defUnhideWhenUsed="0" w:defQFormat="0" w:count="371">
     <w:lsdException w:name="Normal" w:uiPriority="0" w:qFormat="1"/>
     <w:lsdException w:name="heading 1" w:uiPriority="9" w:qFormat="1"/>
     <w:lsdException w:name="heading 2" w:semiHidden="1" w:uiPriority="9" w:unhideWhenUsed="1" w:qFormat="1"/>
@@ -1651,10 +3395,6 @@
     <w:lsdException w:name="List Table 5 Dark Accent 6" w:uiPriority="50"/>
     <w:lsdException w:name="List Table 6 Colorful Accent 6" w:uiPriority="51"/>
     <w:lsdException w:name="List Table 7 Colorful Accent 6" w:uiPriority="52"/>
-    <w:lsdException w:name="Mention" w:semiHidden="1" w:unhideWhenUsed="1"/>
-    <w:lsdException w:name="Smart Hyperlink" w:semiHidden="1" w:unhideWhenUsed="1"/>
-    <w:lsdException w:name="Hashtag" w:semiHidden="1" w:unhideWhenUsed="1"/>
-    <w:lsdException w:name="Unresolved Mention" w:semiHidden="1" w:unhideWhenUsed="1"/>
   </w:latentStyles>
   <w:style w:type="paragraph" w:default="1" w:styleId="Normale">
     <w:name w:val="Normal"/>
@@ -2080,7 +3820,7 @@
 </file>
 
 <file path=customXml/itemProps1.xml><?xml version="1.0" encoding="utf-8"?>
-<ds:datastoreItem xmlns:ds="http://schemas.openxmlformats.org/officeDocument/2006/customXml" ds:itemID="{90235C8A-ED4B-4EA5-B0EF-8A615259ADEB}">
+<ds:datastoreItem xmlns:ds="http://schemas.openxmlformats.org/officeDocument/2006/customXml" ds:itemID="{1C20AEAD-6FD5-4EFC-B5DE-A282FD580359}">
   <ds:schemaRefs>
     <ds:schemaRef ds:uri="http://schemas.openxmlformats.org/officeDocument/2006/bibliography"/>
   </ds:schemaRefs>

--- a/Note.docx
+++ b/Note.docx
@@ -68,7 +68,7 @@
     </w:p>
     <w:p>
       <w:pPr>
-        <w:pStyle w:val="Paragrafoelenco"/>
+        <w:pStyle w:val="ListParagraph"/>
         <w:numPr>
           <w:ilvl w:val="0"/>
           <w:numId w:val="1"/>
@@ -118,25 +118,7 @@
           <w:szCs w:val="24"/>
           <w:lang w:val="it-IT"/>
         </w:rPr>
-        <w:t xml:space="preserve"> per impedire che dopo un import non vi siano dei </w:t>
-      </w:r>
-      <w:proofErr w:type="gramStart"/>
-      <w:r>
-        <w:rPr>
-          <w:sz w:val="24"/>
-          <w:szCs w:val="24"/>
-          <w:lang w:val="it-IT"/>
-        </w:rPr>
-        <w:t>« buchi</w:t>
-      </w:r>
-      <w:proofErr w:type="gramEnd"/>
-      <w:r>
-        <w:rPr>
-          <w:sz w:val="24"/>
-          <w:szCs w:val="24"/>
-          <w:lang w:val="it-IT"/>
-        </w:rPr>
-        <w:t> » nei numeri ID ?</w:t>
+        <w:t xml:space="preserve"> per impedire che dopo un import non vi siano dei « buchi » nei numeri ID ?</w:t>
       </w:r>
       <w:r>
         <w:rPr>
@@ -152,40 +134,12 @@
           <w:szCs w:val="24"/>
           <w:lang w:val="it-IT"/>
         </w:rPr>
-        <w:t xml:space="preserve">Non vi possono essere dei </w:t>
-      </w:r>
-      <w:proofErr w:type="gramStart"/>
-      <w:r>
-        <w:rPr>
-          <w:sz w:val="24"/>
-          <w:szCs w:val="24"/>
-          <w:lang w:val="it-IT"/>
-        </w:rPr>
-        <w:t>buchi ?</w:t>
-      </w:r>
-      <w:proofErr w:type="gramEnd"/>
-      <w:r>
-        <w:rPr>
-          <w:sz w:val="24"/>
-          <w:szCs w:val="24"/>
-          <w:lang w:val="it-IT"/>
-        </w:rPr>
-        <w:t xml:space="preserve"> Per quale </w:t>
-      </w:r>
-      <w:proofErr w:type="gramStart"/>
-      <w:r>
-        <w:rPr>
-          <w:sz w:val="24"/>
-          <w:szCs w:val="24"/>
-          <w:lang w:val="it-IT"/>
-        </w:rPr>
-        <w:t>motivo ?</w:t>
-      </w:r>
-      <w:proofErr w:type="gramEnd"/>
-    </w:p>
-    <w:p>
-      <w:pPr>
-        <w:pStyle w:val="Paragrafoelenco"/>
+        <w:t>Non vi possono essere dei buchi ? Per quale motivo ?</w:t>
+      </w:r>
+    </w:p>
+    <w:p>
+      <w:pPr>
+        <w:pStyle w:val="ListParagraph"/>
         <w:numPr>
           <w:ilvl w:val="1"/>
           <w:numId w:val="1"/>
@@ -208,7 +162,7 @@
     </w:p>
     <w:p>
       <w:pPr>
-        <w:pStyle w:val="Paragrafoelenco"/>
+        <w:pStyle w:val="ListParagraph"/>
         <w:numPr>
           <w:ilvl w:val="0"/>
           <w:numId w:val="1"/>
@@ -233,7 +187,7 @@
     </w:p>
     <w:p>
       <w:pPr>
-        <w:pStyle w:val="Paragrafoelenco"/>
+        <w:pStyle w:val="ListParagraph"/>
         <w:numPr>
           <w:ilvl w:val="1"/>
           <w:numId w:val="1"/>
@@ -279,7 +233,7 @@
     </w:p>
     <w:p>
       <w:pPr>
-        <w:pStyle w:val="Paragrafoelenco"/>
+        <w:pStyle w:val="ListParagraph"/>
         <w:numPr>
           <w:ilvl w:val="0"/>
           <w:numId w:val="1"/>
@@ -297,22 +251,12 @@
           <w:szCs w:val="24"/>
           <w:lang w:val="it-IT"/>
         </w:rPr>
-        <w:t xml:space="preserve">Quali altri chiavi sulla tabella FLAT avete pensato di creare ID + Foreign </w:t>
-      </w:r>
-      <w:proofErr w:type="gramStart"/>
-      <w:r>
-        <w:rPr>
-          <w:sz w:val="24"/>
-          <w:szCs w:val="24"/>
-          <w:lang w:val="it-IT"/>
-        </w:rPr>
-        <w:t>Key ?</w:t>
-      </w:r>
-      <w:proofErr w:type="gramEnd"/>
-    </w:p>
-    <w:p>
-      <w:pPr>
-        <w:pStyle w:val="Paragrafoelenco"/>
+        <w:t>Quali altri chiavi sulla tabella FLAT avete pensato di creare ID + Foreign Key ?</w:t>
+      </w:r>
+    </w:p>
+    <w:p>
+      <w:pPr>
+        <w:pStyle w:val="ListParagraph"/>
         <w:numPr>
           <w:ilvl w:val="1"/>
           <w:numId w:val="1"/>
@@ -335,7 +279,7 @@
     </w:p>
     <w:p>
       <w:pPr>
-        <w:pStyle w:val="Paragrafoelenco"/>
+        <w:pStyle w:val="ListParagraph"/>
         <w:numPr>
           <w:ilvl w:val="0"/>
           <w:numId w:val="1"/>
@@ -360,7 +304,7 @@
     </w:p>
     <w:p>
       <w:pPr>
-        <w:pStyle w:val="Paragrafoelenco"/>
+        <w:pStyle w:val="ListParagraph"/>
         <w:numPr>
           <w:ilvl w:val="1"/>
           <w:numId w:val="1"/>
@@ -406,7 +350,7 @@
     </w:p>
     <w:p>
       <w:pPr>
-        <w:pStyle w:val="Paragrafoelenco"/>
+        <w:pStyle w:val="ListParagraph"/>
         <w:numPr>
           <w:ilvl w:val="0"/>
           <w:numId w:val="1"/>
@@ -448,16 +392,7 @@
           <w:szCs w:val="24"/>
           <w:lang w:val="it-IT"/>
         </w:rPr>
-        <w:t xml:space="preserve"> </w:t>
-      </w:r>
-      <w:proofErr w:type="gramStart"/>
-      <w:r>
-        <w:rPr>
-          <w:sz w:val="24"/>
-          <w:szCs w:val="24"/>
-          <w:lang w:val="it-IT"/>
-        </w:rPr>
-        <w:t xml:space="preserve">DB </w:t>
+        <w:t xml:space="preserve"> DB </w:t>
       </w:r>
       <w:r>
         <w:rPr>
@@ -467,11 +402,10 @@
         </w:rPr>
         <w:t>?</w:t>
       </w:r>
-      <w:proofErr w:type="gramEnd"/>
-    </w:p>
-    <w:p>
-      <w:pPr>
-        <w:pStyle w:val="Paragrafoelenco"/>
+    </w:p>
+    <w:p>
+      <w:pPr>
+        <w:pStyle w:val="ListParagraph"/>
         <w:numPr>
           <w:ilvl w:val="1"/>
           <w:numId w:val="1"/>
@@ -494,7 +428,7 @@
     </w:p>
     <w:p>
       <w:pPr>
-        <w:pStyle w:val="Paragrafoelenco"/>
+        <w:pStyle w:val="ListParagraph"/>
         <w:numPr>
           <w:ilvl w:val="0"/>
           <w:numId w:val="1"/>
@@ -519,7 +453,7 @@
     </w:p>
     <w:p>
       <w:pPr>
-        <w:pStyle w:val="Paragrafoelenco"/>
+        <w:pStyle w:val="ListParagraph"/>
         <w:numPr>
           <w:ilvl w:val="1"/>
           <w:numId w:val="1"/>
@@ -565,7 +499,7 @@
     </w:p>
     <w:p>
       <w:pPr>
-        <w:pStyle w:val="Paragrafoelenco"/>
+        <w:pStyle w:val="ListParagraph"/>
         <w:numPr>
           <w:ilvl w:val="0"/>
           <w:numId w:val="1"/>
@@ -583,25 +517,7 @@
           <w:szCs w:val="24"/>
           <w:lang w:val="it-IT"/>
         </w:rPr>
-        <w:t xml:space="preserve">Avete pensato di creare degli scripts per l’import dei dati che vi permettano di ristabilire la situazione iniziale dopo dei Test o delle manipolazioni </w:t>
-      </w:r>
-      <w:proofErr w:type="gramStart"/>
-      <w:r>
-        <w:rPr>
-          <w:sz w:val="24"/>
-          <w:szCs w:val="24"/>
-          <w:lang w:val="it-IT"/>
-        </w:rPr>
-        <w:t>« scorrette</w:t>
-      </w:r>
-      <w:proofErr w:type="gramEnd"/>
-      <w:r>
-        <w:rPr>
-          <w:sz w:val="24"/>
-          <w:szCs w:val="24"/>
-          <w:lang w:val="it-IT"/>
-        </w:rPr>
-        <w:t> » del software ?</w:t>
+        <w:t>Avete pensato di creare degli scripts per l’import dei dati che vi permettano di ristabilire la situazione iniziale dopo dei Test o delle manipolazioni « scorrette » del software ?</w:t>
       </w:r>
       <w:r>
         <w:rPr>
@@ -617,22 +533,12 @@
           <w:szCs w:val="24"/>
           <w:lang w:val="it-IT"/>
         </w:rPr>
-        <w:t xml:space="preserve">Truncate (Delete), Insert, </w:t>
-      </w:r>
-      <w:proofErr w:type="gramStart"/>
-      <w:r>
-        <w:rPr>
-          <w:sz w:val="24"/>
-          <w:szCs w:val="24"/>
-          <w:lang w:val="it-IT"/>
-        </w:rPr>
-        <w:t>Commit ?</w:t>
-      </w:r>
-      <w:proofErr w:type="gramEnd"/>
-    </w:p>
-    <w:p>
-      <w:pPr>
-        <w:pStyle w:val="Paragrafoelenco"/>
+        <w:t>Truncate (Delete), Insert, Commit ?</w:t>
+      </w:r>
+    </w:p>
+    <w:p>
+      <w:pPr>
+        <w:pStyle w:val="ListParagraph"/>
         <w:numPr>
           <w:ilvl w:val="1"/>
           <w:numId w:val="1"/>
@@ -650,22 +556,12 @@
           <w:szCs w:val="24"/>
           <w:lang w:val="it-IT"/>
         </w:rPr>
-        <w:t xml:space="preserve">Da </w:t>
-      </w:r>
-      <w:proofErr w:type="gramStart"/>
-      <w:r>
-        <w:rPr>
-          <w:sz w:val="24"/>
-          <w:szCs w:val="24"/>
-          <w:lang w:val="it-IT"/>
-        </w:rPr>
-        <w:t>eseguire !</w:t>
-      </w:r>
-      <w:proofErr w:type="gramEnd"/>
-    </w:p>
-    <w:p>
-      <w:pPr>
-        <w:pStyle w:val="Paragrafoelenco"/>
+        <w:t>Da eseguire !</w:t>
+      </w:r>
+    </w:p>
+    <w:p>
+      <w:pPr>
+        <w:pStyle w:val="ListParagraph"/>
         <w:numPr>
           <w:ilvl w:val="0"/>
           <w:numId w:val="1"/>
@@ -690,7 +586,7 @@
     </w:p>
     <w:p>
       <w:pPr>
-        <w:pStyle w:val="Paragrafoelenco"/>
+        <w:pStyle w:val="ListParagraph"/>
         <w:numPr>
           <w:ilvl w:val="1"/>
           <w:numId w:val="1"/>
@@ -736,7 +632,7 @@
     </w:p>
     <w:p>
       <w:pPr>
-        <w:pStyle w:val="Paragrafoelenco"/>
+        <w:pStyle w:val="ListParagraph"/>
         <w:numPr>
           <w:ilvl w:val="0"/>
           <w:numId w:val="1"/>
@@ -754,22 +650,12 @@
           <w:szCs w:val="24"/>
           <w:lang w:val="it-IT"/>
         </w:rPr>
-        <w:t xml:space="preserve">Avete già pensato a stabilire i TestCase sui differenti processi del </w:t>
-      </w:r>
-      <w:proofErr w:type="gramStart"/>
-      <w:r>
-        <w:rPr>
-          <w:sz w:val="24"/>
-          <w:szCs w:val="24"/>
-          <w:lang w:val="it-IT"/>
-        </w:rPr>
-        <w:t>progetto ?</w:t>
-      </w:r>
-      <w:proofErr w:type="gramEnd"/>
-    </w:p>
-    <w:p>
-      <w:pPr>
-        <w:pStyle w:val="Paragrafoelenco"/>
+        <w:t>Avete già pensato a stabilire i TestCase sui differenti processi del progetto ?</w:t>
+      </w:r>
+    </w:p>
+    <w:p>
+      <w:pPr>
+        <w:pStyle w:val="ListParagraph"/>
         <w:numPr>
           <w:ilvl w:val="1"/>
           <w:numId w:val="1"/>
@@ -792,7 +678,7 @@
     </w:p>
     <w:p>
       <w:pPr>
-        <w:pStyle w:val="Paragrafoelenco"/>
+        <w:pStyle w:val="ListParagraph"/>
         <w:numPr>
           <w:ilvl w:val="0"/>
           <w:numId w:val="1"/>
@@ -817,7 +703,7 @@
     </w:p>
     <w:p>
       <w:pPr>
-        <w:pStyle w:val="Paragrafoelenco"/>
+        <w:pStyle w:val="ListParagraph"/>
         <w:numPr>
           <w:ilvl w:val="1"/>
           <w:numId w:val="1"/>
@@ -910,6 +796,7 @@
           <w:szCs w:val="24"/>
           <w:lang w:val="it-IT"/>
         </w:rPr>
+        <w:lastRenderedPageBreak/>
         <w:t>Documentazione</w:t>
       </w:r>
     </w:p>
@@ -925,7 +812,7 @@
     </w:p>
     <w:p>
       <w:pPr>
-        <w:pStyle w:val="Paragrafoelenco"/>
+        <w:pStyle w:val="ListParagraph"/>
         <w:numPr>
           <w:ilvl w:val="0"/>
           <w:numId w:val="1"/>
@@ -943,58 +830,12 @@
           <w:szCs w:val="24"/>
           <w:lang w:val="it-IT"/>
         </w:rPr>
-        <w:t xml:space="preserve">Quando carichi i documenti su </w:t>
-      </w:r>
-      <w:proofErr w:type="gramStart"/>
-      <w:r>
-        <w:rPr>
-          <w:sz w:val="24"/>
-          <w:szCs w:val="24"/>
-          <w:lang w:val="it-IT"/>
-        </w:rPr>
-        <w:t>github ?</w:t>
-      </w:r>
-      <w:proofErr w:type="gramEnd"/>
-      <w:r>
-        <w:rPr>
-          <w:sz w:val="24"/>
-          <w:szCs w:val="24"/>
-          <w:lang w:val="it-IT"/>
-        </w:rPr>
-        <w:t xml:space="preserve"> P.es. i Diari o gli </w:t>
-      </w:r>
-      <w:proofErr w:type="gramStart"/>
-      <w:r>
-        <w:rPr>
-          <w:sz w:val="24"/>
-          <w:szCs w:val="24"/>
-          <w:lang w:val="it-IT"/>
-        </w:rPr>
-        <w:t>aggiornamenti ?</w:t>
-      </w:r>
-      <w:proofErr w:type="gramEnd"/>
-      <w:r>
-        <w:rPr>
-          <w:sz w:val="24"/>
-          <w:szCs w:val="24"/>
-          <w:lang w:val="it-IT"/>
-        </w:rPr>
-        <w:t xml:space="preserve"> Lo fai </w:t>
-      </w:r>
-      <w:proofErr w:type="gramStart"/>
-      <w:r>
-        <w:rPr>
-          <w:sz w:val="24"/>
-          <w:szCs w:val="24"/>
-          <w:lang w:val="it-IT"/>
-        </w:rPr>
-        <w:t>settimanalmente ?</w:t>
-      </w:r>
-      <w:proofErr w:type="gramEnd"/>
-    </w:p>
-    <w:p>
-      <w:pPr>
-        <w:pStyle w:val="Paragrafoelenco"/>
+        <w:t>Quando carichi i documenti su github ? P.es. i Diari o gli aggiornamenti ? Lo fai settimanalmente ?</w:t>
+      </w:r>
+    </w:p>
+    <w:p>
+      <w:pPr>
+        <w:pStyle w:val="ListParagraph"/>
         <w:numPr>
           <w:ilvl w:val="1"/>
           <w:numId w:val="1"/>
@@ -1017,7 +858,7 @@
     </w:p>
     <w:p>
       <w:pPr>
-        <w:pStyle w:val="Paragrafoelenco"/>
+        <w:pStyle w:val="ListParagraph"/>
         <w:numPr>
           <w:ilvl w:val="0"/>
           <w:numId w:val="1"/>
@@ -1042,7 +883,7 @@
     </w:p>
     <w:p>
       <w:pPr>
-        <w:pStyle w:val="Paragrafoelenco"/>
+        <w:pStyle w:val="ListParagraph"/>
         <w:numPr>
           <w:ilvl w:val="1"/>
           <w:numId w:val="1"/>
@@ -1105,7 +946,7 @@
     </w:p>
     <w:p>
       <w:pPr>
-        <w:pStyle w:val="Paragrafoelenco"/>
+        <w:pStyle w:val="ListParagraph"/>
         <w:numPr>
           <w:ilvl w:val="0"/>
           <w:numId w:val="1"/>
@@ -1123,22 +964,12 @@
           <w:szCs w:val="24"/>
           <w:lang w:val="it-IT"/>
         </w:rPr>
-        <w:t xml:space="preserve">Gantt </w:t>
-      </w:r>
-      <w:proofErr w:type="gramStart"/>
-      <w:r>
-        <w:rPr>
-          <w:sz w:val="24"/>
-          <w:szCs w:val="24"/>
-          <w:lang w:val="it-IT"/>
-        </w:rPr>
-        <w:t>consuntivo ?</w:t>
-      </w:r>
-      <w:proofErr w:type="gramEnd"/>
-    </w:p>
-    <w:p>
-      <w:pPr>
-        <w:pStyle w:val="Paragrafoelenco"/>
+        <w:t>Gantt consuntivo ?</w:t>
+      </w:r>
+    </w:p>
+    <w:p>
+      <w:pPr>
+        <w:pStyle w:val="ListParagraph"/>
         <w:numPr>
           <w:ilvl w:val="1"/>
           <w:numId w:val="1"/>
@@ -1161,7 +992,7 @@
     </w:p>
     <w:p>
       <w:pPr>
-        <w:pStyle w:val="Paragrafoelenco"/>
+        <w:pStyle w:val="ListParagraph"/>
         <w:numPr>
           <w:ilvl w:val="0"/>
           <w:numId w:val="1"/>
@@ -1186,7 +1017,7 @@
     </w:p>
     <w:p>
       <w:pPr>
-        <w:pStyle w:val="Paragrafoelenco"/>
+        <w:pStyle w:val="ListParagraph"/>
         <w:numPr>
           <w:ilvl w:val="1"/>
           <w:numId w:val="1"/>
@@ -1232,7 +1063,7 @@
     </w:p>
     <w:p>
       <w:pPr>
-        <w:pStyle w:val="Paragrafoelenco"/>
+        <w:pStyle w:val="ListParagraph"/>
         <w:numPr>
           <w:ilvl w:val="0"/>
           <w:numId w:val="1"/>
@@ -1250,30 +1081,12 @@
           <w:szCs w:val="24"/>
           <w:lang w:val="it-IT"/>
         </w:rPr>
-        <w:t xml:space="preserve">L’aggiornamento di “Trello”, gestione delle attività, la gestisci </w:t>
-      </w:r>
-      <w:proofErr w:type="gramStart"/>
-      <w:r>
-        <w:rPr>
-          <w:sz w:val="24"/>
-          <w:szCs w:val="24"/>
-          <w:lang w:val="it-IT"/>
-        </w:rPr>
-        <w:t>settimanalmente ?</w:t>
-      </w:r>
-      <w:proofErr w:type="gramEnd"/>
-      <w:r>
-        <w:rPr>
-          <w:sz w:val="24"/>
-          <w:szCs w:val="24"/>
-          <w:lang w:val="it-IT"/>
-        </w:rPr>
-        <w:t xml:space="preserve"> Prendi l’abitudine di farlo come per il Diario, così diventa una routine e non ti dimentichi di farlo e resti sempre a giorno</w:t>
-      </w:r>
-    </w:p>
-    <w:p>
-      <w:pPr>
-        <w:pStyle w:val="Paragrafoelenco"/>
+        <w:t>L’aggiornamento di “Trello”, gestione delle attività, la gestisci settimanalmente ? Prendi l’abitudine di farlo come per il Diario, così diventa una routine e non ti dimentichi di farlo e resti sempre a giorno</w:t>
+      </w:r>
+    </w:p>
+    <w:p>
+      <w:pPr>
+        <w:pStyle w:val="ListParagraph"/>
         <w:numPr>
           <w:ilvl w:val="0"/>
           <w:numId w:val="1"/>
@@ -1298,7 +1111,7 @@
     </w:p>
     <w:p>
       <w:pPr>
-        <w:pStyle w:val="Paragrafoelenco"/>
+        <w:pStyle w:val="ListParagraph"/>
         <w:numPr>
           <w:ilvl w:val="1"/>
           <w:numId w:val="1"/>
@@ -1376,6 +1189,7 @@
           <w:szCs w:val="24"/>
           <w:lang w:val="it-IT"/>
         </w:rPr>
+        <w:lastRenderedPageBreak/>
         <w:t>16.10.2018</w:t>
       </w:r>
     </w:p>
@@ -1423,7 +1237,7 @@
     </w:p>
     <w:p>
       <w:pPr>
-        <w:pStyle w:val="Paragrafoelenco"/>
+        <w:pStyle w:val="ListParagraph"/>
         <w:numPr>
           <w:ilvl w:val="0"/>
           <w:numId w:val="2"/>
@@ -1441,22 +1255,28 @@
           <w:szCs w:val="24"/>
           <w:lang w:val="it-IT"/>
         </w:rPr>
-        <w:t xml:space="preserve">Situazione attuale rispetto al Gantt di </w:t>
-      </w:r>
-      <w:proofErr w:type="gramStart"/>
-      <w:r>
-        <w:rPr>
-          <w:sz w:val="24"/>
-          <w:szCs w:val="24"/>
-          <w:lang w:val="it-IT"/>
-        </w:rPr>
-        <w:t>preventivo ?</w:t>
-      </w:r>
-      <w:proofErr w:type="gramEnd"/>
-    </w:p>
-    <w:p>
-      <w:pPr>
-        <w:pStyle w:val="Paragrafoelenco"/>
+        <w:t xml:space="preserve">Situazione attuale </w:t>
+      </w:r>
+      <w:r>
+        <w:rPr>
+          <w:sz w:val="24"/>
+          <w:szCs w:val="24"/>
+          <w:lang w:val="it-IT"/>
+        </w:rPr>
+        <w:t>rispetto al Gantt di preventivo</w:t>
+      </w:r>
+      <w:r>
+        <w:rPr>
+          <w:sz w:val="24"/>
+          <w:szCs w:val="24"/>
+          <w:lang w:val="it-IT"/>
+        </w:rPr>
+        <w:t>?</w:t>
+      </w:r>
+    </w:p>
+    <w:p>
+      <w:pPr>
+        <w:pStyle w:val="ListParagraph"/>
         <w:numPr>
           <w:ilvl w:val="0"/>
           <w:numId w:val="2"/>
@@ -1473,22 +1293,12 @@
           <w:szCs w:val="24"/>
           <w:lang w:val="it-IT"/>
         </w:rPr>
-        <w:t xml:space="preserve">Aggiornamento dello stato dei </w:t>
-      </w:r>
-      <w:proofErr w:type="gramStart"/>
-      <w:r>
-        <w:rPr>
-          <w:sz w:val="24"/>
-          <w:szCs w:val="24"/>
-          <w:lang w:val="it-IT"/>
-        </w:rPr>
-        <w:t>lavori ?</w:t>
-      </w:r>
-      <w:proofErr w:type="gramEnd"/>
-    </w:p>
-    <w:p>
-      <w:pPr>
-        <w:pStyle w:val="Paragrafoelenco"/>
+        <w:t>Aggiornamento dello stato dei lavori ?</w:t>
+      </w:r>
+    </w:p>
+    <w:p>
+      <w:pPr>
+        <w:pStyle w:val="ListParagraph"/>
         <w:numPr>
           <w:ilvl w:val="0"/>
           <w:numId w:val="2"/>
@@ -1506,33 +1316,23 @@
           <w:szCs w:val="24"/>
           <w:lang w:val="it-IT"/>
         </w:rPr>
-        <w:t xml:space="preserve">Come fai a vedere la differenza tra il Gantt di preventivo e quello di </w:t>
-      </w:r>
-      <w:proofErr w:type="gramStart"/>
-      <w:r>
-        <w:rPr>
-          <w:sz w:val="24"/>
-          <w:szCs w:val="24"/>
-          <w:lang w:val="it-IT"/>
-        </w:rPr>
-        <w:t>consuntivo ?</w:t>
-      </w:r>
-      <w:proofErr w:type="gramEnd"/>
-    </w:p>
-    <w:p>
-      <w:pPr>
-        <w:spacing w:after="0" w:line="240" w:lineRule="auto"/>
-        <w:rPr>
-          <w:b/>
-          <w:sz w:val="24"/>
-          <w:szCs w:val="24"/>
-          <w:lang w:val="it-IT"/>
-        </w:rPr>
-      </w:pPr>
-    </w:p>
-    <w:p>
-      <w:pPr>
-        <w:pStyle w:val="Paragrafoelenco"/>
+        <w:t>Come fai a vedere la differenza tra il Gantt di preventivo e quello di consuntivo ?</w:t>
+      </w:r>
+    </w:p>
+    <w:p>
+      <w:pPr>
+        <w:spacing w:after="0" w:line="240" w:lineRule="auto"/>
+        <w:rPr>
+          <w:b/>
+          <w:sz w:val="24"/>
+          <w:szCs w:val="24"/>
+          <w:lang w:val="it-IT"/>
+        </w:rPr>
+      </w:pPr>
+    </w:p>
+    <w:p>
+      <w:pPr>
+        <w:pStyle w:val="ListParagraph"/>
         <w:numPr>
           <w:ilvl w:val="0"/>
           <w:numId w:val="2"/>
@@ -1550,22 +1350,12 @@
           <w:szCs w:val="24"/>
           <w:lang w:val="it-IT"/>
         </w:rPr>
-        <w:t xml:space="preserve">Selezione dei partecipanti – report </w:t>
-      </w:r>
-      <w:proofErr w:type="gramStart"/>
-      <w:r>
-        <w:rPr>
-          <w:sz w:val="24"/>
-          <w:szCs w:val="24"/>
-          <w:lang w:val="it-IT"/>
-        </w:rPr>
-        <w:t>mockup ?</w:t>
-      </w:r>
-      <w:proofErr w:type="gramEnd"/>
-    </w:p>
-    <w:p>
-      <w:pPr>
-        <w:pStyle w:val="Paragrafoelenco"/>
+        <w:t>Selezione dei partecipanti – report mockup ?</w:t>
+      </w:r>
+    </w:p>
+    <w:p>
+      <w:pPr>
+        <w:pStyle w:val="ListParagraph"/>
         <w:numPr>
           <w:ilvl w:val="1"/>
           <w:numId w:val="2"/>
@@ -1583,22 +1373,63 @@
           <w:szCs w:val="24"/>
           <w:lang w:val="it-IT"/>
         </w:rPr>
-        <w:t xml:space="preserve">Nel Mockup principale posso stampare tutti i reports per il </w:t>
-      </w:r>
-      <w:proofErr w:type="gramStart"/>
-      <w:r>
-        <w:rPr>
-          <w:sz w:val="24"/>
-          <w:szCs w:val="24"/>
-          <w:lang w:val="it-IT"/>
-        </w:rPr>
-        <w:t>partecipante ?</w:t>
-      </w:r>
-      <w:proofErr w:type="gramEnd"/>
-    </w:p>
-    <w:p>
-      <w:pPr>
-        <w:pStyle w:val="Paragrafoelenco"/>
+        <w:t>Nel Mockup principale posso stampare tutt</w:t>
+      </w:r>
+      <w:r>
+        <w:rPr>
+          <w:sz w:val="24"/>
+          <w:szCs w:val="24"/>
+          <w:lang w:val="it-IT"/>
+        </w:rPr>
+        <w:t>i i reports per il partecipante</w:t>
+      </w:r>
+      <w:r>
+        <w:rPr>
+          <w:sz w:val="24"/>
+          <w:szCs w:val="24"/>
+          <w:lang w:val="it-IT"/>
+        </w:rPr>
+        <w:t>?</w:t>
+      </w:r>
+      <w:r>
+        <w:rPr>
+          <w:sz w:val="24"/>
+          <w:szCs w:val="24"/>
+          <w:lang w:val="it-IT"/>
+        </w:rPr>
+        <w:t xml:space="preserve"> </w:t>
+      </w:r>
+    </w:p>
+    <w:p>
+      <w:pPr>
+        <w:pStyle w:val="ListParagraph"/>
+        <w:numPr>
+          <w:ilvl w:val="2"/>
+          <w:numId w:val="2"/>
+        </w:numPr>
+        <w:spacing w:after="0" w:line="240" w:lineRule="auto"/>
+        <w:rPr>
+          <w:i/>
+          <w:sz w:val="24"/>
+          <w:szCs w:val="24"/>
+          <w:highlight w:val="lightGray"/>
+          <w:lang w:val="it-IT"/>
+        </w:rPr>
+      </w:pPr>
+      <w:r>
+        <w:rPr>
+          <w:i/>
+          <w:sz w:val="24"/>
+          <w:szCs w:val="24"/>
+          <w:highlight w:val="lightGray"/>
+          <w:lang w:val="it-IT"/>
+        </w:rPr>
+        <w:t>Già previsto ma non ancora implementato.</w:t>
+      </w:r>
+    </w:p>
+    <w:p>
+      <w:pPr>
+        <w:pStyle w:val="ListParagraph"/>
         <w:numPr>
           <w:ilvl w:val="1"/>
           <w:numId w:val="2"/>
@@ -1616,22 +1447,39 @@
           <w:szCs w:val="24"/>
           <w:lang w:val="it-IT"/>
         </w:rPr>
-        <w:t xml:space="preserve">Esiste una view dove posso stampare tutti i report per una certa zona o selezionare cosa voglio </w:t>
-      </w:r>
-      <w:proofErr w:type="gramStart"/>
-      <w:r>
-        <w:rPr>
-          <w:sz w:val="24"/>
-          <w:szCs w:val="24"/>
-          <w:lang w:val="it-IT"/>
-        </w:rPr>
-        <w:t>stampare ?</w:t>
-      </w:r>
-      <w:proofErr w:type="gramEnd"/>
-    </w:p>
-    <w:p>
-      <w:pPr>
-        <w:pStyle w:val="Paragrafoelenco"/>
+        <w:t>Esiste una view dove posso stampare tutti i report per una certa zona o selezionare cosa voglio stampare ?</w:t>
+      </w:r>
+    </w:p>
+    <w:p>
+      <w:pPr>
+        <w:pStyle w:val="ListParagraph"/>
+        <w:numPr>
+          <w:ilvl w:val="2"/>
+          <w:numId w:val="2"/>
+        </w:numPr>
+        <w:spacing w:after="0" w:line="240" w:lineRule="auto"/>
+        <w:rPr>
+          <w:i/>
+          <w:sz w:val="24"/>
+          <w:szCs w:val="24"/>
+          <w:highlight w:val="lightGray"/>
+          <w:lang w:val="it-IT"/>
+        </w:rPr>
+      </w:pPr>
+      <w:r>
+        <w:rPr>
+          <w:i/>
+          <w:sz w:val="24"/>
+          <w:szCs w:val="24"/>
+          <w:highlight w:val="lightGray"/>
+          <w:lang w:val="it-IT"/>
+        </w:rPr>
+        <w:t>Non previsto, da aggiungere nella view per i report nella colonna per i tragitti.</w:t>
+      </w:r>
+    </w:p>
+    <w:p>
+      <w:pPr>
+        <w:pStyle w:val="ListParagraph"/>
         <w:numPr>
           <w:ilvl w:val="0"/>
           <w:numId w:val="2"/>
@@ -1670,7 +1518,7 @@
     </w:p>
     <w:p>
       <w:pPr>
-        <w:pStyle w:val="Paragrafoelenco"/>
+        <w:pStyle w:val="ListParagraph"/>
         <w:numPr>
           <w:ilvl w:val="1"/>
           <w:numId w:val="2"/>
@@ -1721,598 +1569,658 @@
           <w:szCs w:val="24"/>
           <w:lang w:val="it-IT"/>
         </w:rPr>
-        <w:t xml:space="preserve">rtecipante, </w:t>
+        <w:t xml:space="preserve">rtecipante, compagnia di viaggio, tragitto e tappe </w:t>
+      </w:r>
+      <w:r>
+        <w:rPr>
+          <w:sz w:val="24"/>
+          <w:szCs w:val="24"/>
+          <w:lang w:val="it-IT"/>
+        </w:rPr>
+        <w:t>?</w:t>
+      </w:r>
+    </w:p>
+    <w:p>
+      <w:pPr>
+        <w:pStyle w:val="ListParagraph"/>
+        <w:numPr>
+          <w:ilvl w:val="2"/>
+          <w:numId w:val="2"/>
+        </w:numPr>
+        <w:spacing w:after="0" w:line="240" w:lineRule="auto"/>
+        <w:rPr>
+          <w:i/>
+          <w:sz w:val="24"/>
+          <w:szCs w:val="24"/>
+          <w:highlight w:val="lightGray"/>
+          <w:lang w:val="it-IT"/>
+        </w:rPr>
+      </w:pPr>
+      <w:r>
+        <w:rPr>
+          <w:i/>
+          <w:sz w:val="24"/>
+          <w:szCs w:val="24"/>
+          <w:highlight w:val="lightGray"/>
+          <w:lang w:val="it-IT"/>
+        </w:rPr>
+        <w:t>Non previsto inizialmente, ho già creato la view per la disabilitazione.</w:t>
+      </w:r>
+    </w:p>
+    <w:p>
+      <w:pPr>
+        <w:spacing w:after="0" w:line="240" w:lineRule="auto"/>
+        <w:rPr>
+          <w:b/>
+          <w:sz w:val="24"/>
+          <w:szCs w:val="24"/>
+          <w:lang w:val="it-IT"/>
+        </w:rPr>
+      </w:pPr>
+    </w:p>
+    <w:p>
+      <w:pPr>
+        <w:spacing w:after="0" w:line="240" w:lineRule="auto"/>
+        <w:rPr>
+          <w:b/>
+          <w:sz w:val="24"/>
+          <w:szCs w:val="24"/>
+          <w:lang w:val="it-IT"/>
+        </w:rPr>
+      </w:pPr>
+      <w:r>
+        <w:rPr>
+          <w:b/>
+          <w:sz w:val="24"/>
+          <w:szCs w:val="24"/>
+          <w:lang w:val="it-IT"/>
+        </w:rPr>
+        <w:t>Documentazione</w:t>
+      </w:r>
+    </w:p>
+    <w:p>
+      <w:pPr>
+        <w:spacing w:after="0" w:line="240" w:lineRule="auto"/>
+        <w:rPr>
+          <w:b/>
+          <w:sz w:val="24"/>
+          <w:szCs w:val="24"/>
+          <w:lang w:val="it-IT"/>
+        </w:rPr>
+      </w:pPr>
+    </w:p>
+    <w:p>
+      <w:pPr>
+        <w:spacing w:after="0" w:line="240" w:lineRule="auto"/>
+        <w:rPr>
+          <w:b/>
+          <w:sz w:val="24"/>
+          <w:szCs w:val="24"/>
+          <w:lang w:val="it-IT"/>
+        </w:rPr>
+      </w:pPr>
+      <w:r>
+        <w:rPr>
+          <w:b/>
+          <w:sz w:val="24"/>
+          <w:szCs w:val="24"/>
+          <w:lang w:val="it-IT"/>
+        </w:rPr>
+        <w:t>Aggiornare GitHub</w:t>
+      </w:r>
+    </w:p>
+    <w:p>
+      <w:pPr>
+        <w:spacing w:after="0" w:line="240" w:lineRule="auto"/>
+        <w:rPr>
+          <w:b/>
+          <w:sz w:val="24"/>
+          <w:szCs w:val="24"/>
+          <w:lang w:val="it-IT"/>
+        </w:rPr>
+      </w:pPr>
+    </w:p>
+    <w:p>
+      <w:pPr>
+        <w:pStyle w:val="ListParagraph"/>
+        <w:numPr>
+          <w:ilvl w:val="0"/>
+          <w:numId w:val="3"/>
+        </w:numPr>
+        <w:spacing w:after="0" w:line="240" w:lineRule="auto"/>
+        <w:rPr>
+          <w:sz w:val="24"/>
+          <w:szCs w:val="24"/>
+          <w:lang w:val="it-IT"/>
+        </w:rPr>
+      </w:pPr>
+      <w:r>
+        <w:rPr>
+          <w:sz w:val="24"/>
+          <w:szCs w:val="24"/>
+          <w:lang w:val="it-IT"/>
+        </w:rPr>
+        <w:t>Inserire i Diari settimanalmente</w:t>
+      </w:r>
+    </w:p>
+    <w:p>
+      <w:pPr>
+        <w:pStyle w:val="ListParagraph"/>
+        <w:numPr>
+          <w:ilvl w:val="0"/>
+          <w:numId w:val="3"/>
+        </w:numPr>
+        <w:spacing w:after="0" w:line="240" w:lineRule="auto"/>
+        <w:rPr>
+          <w:sz w:val="24"/>
+          <w:szCs w:val="24"/>
+          <w:lang w:val="it-IT"/>
+        </w:rPr>
+      </w:pPr>
+      <w:r>
+        <w:rPr>
+          <w:sz w:val="24"/>
+          <w:szCs w:val="24"/>
+          <w:lang w:val="it-IT"/>
+        </w:rPr>
+        <w:t xml:space="preserve">Documento TestCase </w:t>
+      </w:r>
+      <w:r>
+        <w:rPr>
+          <w:lang w:val="it-IT"/>
+        </w:rPr>
+        <w:sym w:font="Wingdings" w:char="F0E0"/>
+      </w:r>
+      <w:r>
+        <w:rPr>
+          <w:sz w:val="24"/>
+          <w:szCs w:val="24"/>
+          <w:lang w:val="it-IT"/>
+        </w:rPr>
+        <w:t xml:space="preserve"> Aggiungere lo script per la “pulizia” dei dati (Punto di ripristino), per ritornare ad una situazione pulita che permetta di riprovare i Test Case</w:t>
+      </w:r>
+    </w:p>
+    <w:p>
+      <w:pPr>
+        <w:pStyle w:val="ListParagraph"/>
+        <w:numPr>
+          <w:ilvl w:val="1"/>
+          <w:numId w:val="3"/>
+        </w:numPr>
+        <w:spacing w:after="0" w:line="240" w:lineRule="auto"/>
+        <w:rPr>
+          <w:i/>
+          <w:sz w:val="24"/>
+          <w:szCs w:val="24"/>
+          <w:highlight w:val="lightGray"/>
+          <w:lang w:val="it-IT"/>
+        </w:rPr>
+      </w:pPr>
+      <w:r>
+        <w:rPr>
+          <w:i/>
+          <w:sz w:val="24"/>
+          <w:szCs w:val="24"/>
+          <w:highlight w:val="lightGray"/>
+          <w:lang w:val="it-IT"/>
+        </w:rPr>
+        <w:t>Aggiornato e messo su github</w:t>
+      </w:r>
+    </w:p>
+    <w:p>
+      <w:pPr>
+        <w:pStyle w:val="ListParagraph"/>
+        <w:numPr>
+          <w:ilvl w:val="0"/>
+          <w:numId w:val="3"/>
+        </w:numPr>
+        <w:spacing w:after="0" w:line="240" w:lineRule="auto"/>
+        <w:rPr>
+          <w:sz w:val="24"/>
+          <w:szCs w:val="24"/>
+          <w:lang w:val="it-IT"/>
+        </w:rPr>
+      </w:pPr>
+      <w:r>
+        <w:rPr>
+          <w:sz w:val="24"/>
+          <w:szCs w:val="24"/>
+          <w:lang w:val="it-IT"/>
+        </w:rPr>
+        <w:t>Dove sono i documenti che Barchi ha inviato come esempio di Reports ?</w:t>
+      </w:r>
+    </w:p>
+    <w:p>
+      <w:pPr>
+        <w:pStyle w:val="ListParagraph"/>
+        <w:numPr>
+          <w:ilvl w:val="1"/>
+          <w:numId w:val="3"/>
+        </w:numPr>
+        <w:spacing w:after="0" w:line="240" w:lineRule="auto"/>
+        <w:rPr>
+          <w:i/>
+          <w:sz w:val="24"/>
+          <w:szCs w:val="24"/>
+          <w:highlight w:val="lightGray"/>
+          <w:lang w:val="it-IT"/>
+        </w:rPr>
+      </w:pPr>
+      <w:r>
+        <w:rPr>
+          <w:i/>
+          <w:sz w:val="24"/>
+          <w:szCs w:val="24"/>
+          <w:highlight w:val="lightGray"/>
+          <w:lang w:val="it-IT"/>
+        </w:rPr>
+        <w:t>Li ho messi nella cartella documentazione su Github</w:t>
+      </w:r>
+    </w:p>
+    <w:p>
+      <w:pPr>
+        <w:spacing w:after="0" w:line="240" w:lineRule="auto"/>
+        <w:rPr>
+          <w:b/>
+          <w:sz w:val="24"/>
+          <w:szCs w:val="24"/>
+          <w:lang w:val="it-IT"/>
+        </w:rPr>
+      </w:pPr>
+    </w:p>
+    <w:p>
+      <w:pPr>
+        <w:spacing w:after="0" w:line="240" w:lineRule="auto"/>
+        <w:rPr>
+          <w:b/>
+          <w:sz w:val="24"/>
+          <w:szCs w:val="24"/>
+          <w:lang w:val="it-IT"/>
+        </w:rPr>
+      </w:pPr>
+      <w:r>
+        <w:rPr>
+          <w:b/>
+          <w:sz w:val="24"/>
+          <w:szCs w:val="24"/>
+          <w:lang w:val="it-IT"/>
+        </w:rPr>
+        <w:t>Trello</w:t>
+      </w:r>
+    </w:p>
+    <w:p>
+      <w:pPr>
+        <w:spacing w:after="0" w:line="240" w:lineRule="auto"/>
+        <w:rPr>
+          <w:b/>
+          <w:sz w:val="24"/>
+          <w:szCs w:val="24"/>
+          <w:lang w:val="it-IT"/>
+        </w:rPr>
+      </w:pPr>
+    </w:p>
+    <w:p>
+      <w:pPr>
+        <w:pStyle w:val="ListParagraph"/>
+        <w:numPr>
+          <w:ilvl w:val="0"/>
+          <w:numId w:val="4"/>
+        </w:numPr>
+        <w:spacing w:after="0" w:line="240" w:lineRule="auto"/>
+        <w:rPr>
+          <w:sz w:val="24"/>
+          <w:szCs w:val="24"/>
+          <w:lang w:val="it-IT"/>
+        </w:rPr>
+      </w:pPr>
+      <w:r>
+        <w:rPr>
+          <w:sz w:val="24"/>
+          <w:szCs w:val="24"/>
+          <w:lang w:val="it-IT"/>
+        </w:rPr>
+        <w:t>Aggiornare le attività settimanalmente</w:t>
+      </w:r>
+      <w:r>
+        <w:rPr>
+          <w:sz w:val="24"/>
+          <w:szCs w:val="24"/>
+          <w:lang w:val="it-IT"/>
+        </w:rPr>
+        <w:t>?</w:t>
+      </w:r>
+    </w:p>
+    <w:p>
+      <w:pPr>
+        <w:pStyle w:val="ListParagraph"/>
+        <w:numPr>
+          <w:ilvl w:val="0"/>
+          <w:numId w:val="4"/>
+        </w:numPr>
+        <w:spacing w:after="0" w:line="240" w:lineRule="auto"/>
+        <w:rPr>
+          <w:sz w:val="24"/>
+          <w:szCs w:val="24"/>
+          <w:lang w:val="it-IT"/>
+        </w:rPr>
+      </w:pPr>
+      <w:r>
+        <w:rPr>
+          <w:sz w:val="24"/>
+          <w:szCs w:val="24"/>
+          <w:lang w:val="it-IT"/>
+        </w:rPr>
+        <w:t>Ti serve oppure lo lasciamo da parte ?</w:t>
+      </w:r>
+    </w:p>
+    <w:p>
+      <w:pPr>
+        <w:pStyle w:val="ListParagraph"/>
+        <w:numPr>
+          <w:ilvl w:val="1"/>
+          <w:numId w:val="4"/>
+        </w:numPr>
+        <w:spacing w:after="0" w:line="240" w:lineRule="auto"/>
+        <w:rPr>
+          <w:i/>
+          <w:sz w:val="24"/>
+          <w:szCs w:val="24"/>
+          <w:highlight w:val="lightGray"/>
+          <w:lang w:val="it-IT"/>
+        </w:rPr>
+      </w:pPr>
+      <w:r>
+        <w:rPr>
+          <w:i/>
+          <w:sz w:val="24"/>
+          <w:szCs w:val="24"/>
+          <w:highlight w:val="lightGray"/>
+          <w:lang w:val="it-IT"/>
+        </w:rPr>
+        <w:t>Continuerò a usarlo settimanalmente</w:t>
+      </w:r>
+    </w:p>
+    <w:p>
+      <w:pPr>
+        <w:spacing w:after="0" w:line="240" w:lineRule="auto"/>
+        <w:rPr>
+          <w:b/>
+          <w:sz w:val="24"/>
+          <w:szCs w:val="24"/>
+          <w:lang w:val="it-IT"/>
+        </w:rPr>
+      </w:pPr>
+    </w:p>
+    <w:p>
+      <w:pPr>
+        <w:spacing w:after="0" w:line="240" w:lineRule="auto"/>
+        <w:rPr>
+          <w:b/>
+          <w:sz w:val="24"/>
+          <w:szCs w:val="24"/>
+          <w:lang w:val="it-IT"/>
+        </w:rPr>
+      </w:pPr>
+      <w:r>
+        <w:rPr>
+          <w:b/>
+          <w:sz w:val="24"/>
+          <w:szCs w:val="24"/>
+          <w:lang w:val="it-IT"/>
+        </w:rPr>
+        <w:t>Da verificare</w:t>
+      </w:r>
+    </w:p>
+    <w:p>
+      <w:pPr>
+        <w:spacing w:after="0" w:line="240" w:lineRule="auto"/>
+        <w:rPr>
+          <w:b/>
+          <w:sz w:val="24"/>
+          <w:szCs w:val="24"/>
+          <w:lang w:val="it-IT"/>
+        </w:rPr>
+      </w:pPr>
+    </w:p>
+    <w:p>
+      <w:pPr>
+        <w:pStyle w:val="ListParagraph"/>
+        <w:numPr>
+          <w:ilvl w:val="0"/>
+          <w:numId w:val="4"/>
+        </w:numPr>
+        <w:spacing w:after="0" w:line="240" w:lineRule="auto"/>
+        <w:rPr>
+          <w:sz w:val="24"/>
+          <w:szCs w:val="24"/>
+          <w:lang w:val="it-IT"/>
+        </w:rPr>
+      </w:pPr>
+      <w:r>
+        <w:rPr>
+          <w:sz w:val="24"/>
+          <w:szCs w:val="24"/>
+          <w:lang w:val="it-IT"/>
+        </w:rPr>
+        <w:t>Lucas + Guido</w:t>
+      </w:r>
+    </w:p>
+    <w:p>
+      <w:pPr>
+        <w:pStyle w:val="ListParagraph"/>
+        <w:numPr>
+          <w:ilvl w:val="1"/>
+          <w:numId w:val="4"/>
+        </w:numPr>
+        <w:spacing w:after="0" w:line="240" w:lineRule="auto"/>
+        <w:rPr>
+          <w:sz w:val="24"/>
+          <w:szCs w:val="24"/>
+          <w:lang w:val="it-IT"/>
+        </w:rPr>
+      </w:pPr>
+      <w:r>
+        <w:rPr>
+          <w:sz w:val="24"/>
+          <w:szCs w:val="24"/>
+          <w:lang w:val="it-IT"/>
+        </w:rPr>
+        <w:t xml:space="preserve">Win Project </w:t>
+      </w:r>
+      <w:r>
+        <w:rPr>
+          <w:sz w:val="24"/>
+          <w:szCs w:val="24"/>
+          <w:lang w:val="it-IT"/>
+        </w:rPr>
+        <w:sym w:font="Wingdings" w:char="F0E0"/>
+      </w:r>
+      <w:r>
+        <w:rPr>
+          <w:sz w:val="24"/>
+          <w:szCs w:val="24"/>
+          <w:lang w:val="it-IT"/>
+        </w:rPr>
+        <w:t xml:space="preserve"> Gantt preventivo – Consuntivo !</w:t>
+      </w:r>
+    </w:p>
+    <w:p>
+      <w:pPr>
+        <w:pStyle w:val="ListParagraph"/>
+        <w:numPr>
+          <w:ilvl w:val="0"/>
+          <w:numId w:val="4"/>
+        </w:numPr>
+        <w:spacing w:after="0" w:line="240" w:lineRule="auto"/>
+        <w:rPr>
+          <w:sz w:val="24"/>
+          <w:szCs w:val="24"/>
+          <w:lang w:val="it-IT"/>
+        </w:rPr>
+      </w:pPr>
+      <w:r>
+        <w:rPr>
+          <w:sz w:val="24"/>
+          <w:szCs w:val="24"/>
+          <w:lang w:val="it-IT"/>
+        </w:rPr>
+        <w:t xml:space="preserve">Gantt Project </w:t>
+      </w:r>
+      <w:r>
+        <w:rPr>
+          <w:sz w:val="24"/>
+          <w:szCs w:val="24"/>
+          <w:lang w:val="it-IT"/>
+        </w:rPr>
+        <w:sym w:font="Wingdings" w:char="F0E0"/>
+      </w:r>
+      <w:r>
+        <w:rPr>
+          <w:sz w:val="24"/>
+          <w:szCs w:val="24"/>
+          <w:lang w:val="it-IT"/>
+        </w:rPr>
+        <w:t xml:space="preserve"> Possibilità di una view che visualizzi la differenza tra i due Gantt</w:t>
+      </w:r>
+    </w:p>
+    <w:p>
+      <w:pPr>
+        <w:pStyle w:val="ListParagraph"/>
+        <w:numPr>
+          <w:ilvl w:val="1"/>
+          <w:numId w:val="4"/>
+        </w:numPr>
+        <w:spacing w:after="0" w:line="240" w:lineRule="auto"/>
+        <w:rPr>
+          <w:i/>
+          <w:sz w:val="24"/>
+          <w:szCs w:val="24"/>
+          <w:highlight w:val="lightGray"/>
+          <w:lang w:val="it-IT"/>
+        </w:rPr>
+      </w:pPr>
+      <w:r>
+        <w:rPr>
+          <w:i/>
+          <w:sz w:val="24"/>
+          <w:szCs w:val="24"/>
+          <w:highlight w:val="lightGray"/>
+          <w:lang w:val="it-IT"/>
+        </w:rPr>
+        <w:t>Ancora da verificare</w:t>
+      </w:r>
+    </w:p>
+    <w:p>
+      <w:pPr>
+        <w:spacing w:after="0" w:line="240" w:lineRule="auto"/>
+        <w:rPr>
+          <w:b/>
+          <w:sz w:val="24"/>
+          <w:szCs w:val="24"/>
+          <w:lang w:val="it-IT"/>
+        </w:rPr>
+      </w:pPr>
+    </w:p>
+    <w:p>
+      <w:pPr>
+        <w:spacing w:after="0" w:line="240" w:lineRule="auto"/>
+        <w:rPr>
+          <w:sz w:val="24"/>
+          <w:szCs w:val="24"/>
+          <w:lang w:val="it-IT"/>
+        </w:rPr>
+      </w:pPr>
+    </w:p>
+    <w:p>
+      <w:pPr>
+        <w:spacing w:after="0" w:line="240" w:lineRule="auto"/>
+        <w:rPr>
+          <w:b/>
+          <w:sz w:val="24"/>
+          <w:szCs w:val="24"/>
+          <w:lang w:val="it-IT"/>
+        </w:rPr>
+      </w:pPr>
+      <w:r>
+        <w:rPr>
+          <w:b/>
+          <w:sz w:val="24"/>
+          <w:szCs w:val="24"/>
+          <w:lang w:val="it-IT"/>
+        </w:rPr>
+        <w:t>Progetto su Server</w:t>
+      </w:r>
+    </w:p>
+    <w:p>
+      <w:pPr>
+        <w:spacing w:after="0" w:line="240" w:lineRule="auto"/>
+        <w:rPr>
+          <w:b/>
+          <w:sz w:val="24"/>
+          <w:szCs w:val="24"/>
+          <w:lang w:val="it-IT"/>
+        </w:rPr>
+      </w:pPr>
+    </w:p>
+    <w:p>
+      <w:pPr>
+        <w:pStyle w:val="ListParagraph"/>
+        <w:numPr>
+          <w:ilvl w:val="0"/>
+          <w:numId w:val="4"/>
+        </w:numPr>
+        <w:spacing w:after="0" w:line="240" w:lineRule="auto"/>
+        <w:rPr>
+          <w:sz w:val="24"/>
+          <w:szCs w:val="24"/>
+          <w:lang w:val="it-IT"/>
+        </w:rPr>
+      </w:pPr>
+      <w:r>
+        <w:rPr>
+          <w:sz w:val="24"/>
+          <w:szCs w:val="24"/>
+          <w:lang w:val="it-IT"/>
+        </w:rPr>
+        <w:lastRenderedPageBreak/>
+        <w:tab/>
+        <w:t>Pensare dove mettere il sito – Server Scuola ?</w:t>
+      </w:r>
+    </w:p>
+    <w:p>
+      <w:pPr>
+        <w:pStyle w:val="ListParagraph"/>
+        <w:numPr>
+          <w:ilvl w:val="0"/>
+          <w:numId w:val="4"/>
+        </w:numPr>
+        <w:spacing w:after="0" w:line="240" w:lineRule="auto"/>
+        <w:rPr>
+          <w:sz w:val="24"/>
+          <w:szCs w:val="24"/>
+          <w:lang w:val="it-IT"/>
+        </w:rPr>
+      </w:pPr>
+      <w:r>
+        <w:rPr>
+          <w:sz w:val="24"/>
+          <w:szCs w:val="24"/>
+          <w:lang w:val="it-IT"/>
+        </w:rPr>
+        <w:tab/>
+        <w:t xml:space="preserve">Quando viene messo ? </w:t>
+      </w:r>
+      <w:r>
+        <w:rPr>
+          <w:sz w:val="24"/>
+          <w:szCs w:val="24"/>
+          <w:highlight w:val="yellow"/>
+          <w:lang w:val="it-IT"/>
+        </w:rPr>
+        <w:t>Settimana 43 - prossima prima delle vacanze autunnali</w:t>
       </w:r>
       <w:bookmarkStart w:id="0" w:name="_GoBack"/>
       <w:bookmarkEnd w:id="0"/>
-      <w:r>
-        <w:rPr>
-          <w:sz w:val="24"/>
-          <w:szCs w:val="24"/>
-          <w:lang w:val="it-IT"/>
-        </w:rPr>
-        <w:t xml:space="preserve">compagnia di viaggio, tragitto e </w:t>
-      </w:r>
-      <w:proofErr w:type="gramStart"/>
-      <w:r>
-        <w:rPr>
-          <w:sz w:val="24"/>
-          <w:szCs w:val="24"/>
-          <w:lang w:val="it-IT"/>
-        </w:rPr>
-        <w:t xml:space="preserve">tappe </w:t>
-      </w:r>
-      <w:r>
-        <w:rPr>
-          <w:sz w:val="24"/>
-          <w:szCs w:val="24"/>
-          <w:lang w:val="it-IT"/>
-        </w:rPr>
-        <w:t>?</w:t>
-      </w:r>
-      <w:proofErr w:type="gramEnd"/>
-    </w:p>
-    <w:p>
-      <w:pPr>
-        <w:spacing w:after="0" w:line="240" w:lineRule="auto"/>
-        <w:rPr>
-          <w:b/>
-          <w:sz w:val="24"/>
-          <w:szCs w:val="24"/>
-          <w:lang w:val="it-IT"/>
-        </w:rPr>
-      </w:pPr>
-    </w:p>
-    <w:p>
-      <w:pPr>
-        <w:spacing w:after="0" w:line="240" w:lineRule="auto"/>
-        <w:rPr>
-          <w:b/>
-          <w:sz w:val="24"/>
-          <w:szCs w:val="24"/>
-          <w:lang w:val="it-IT"/>
-        </w:rPr>
-      </w:pPr>
-      <w:r>
-        <w:rPr>
-          <w:b/>
-          <w:sz w:val="24"/>
-          <w:szCs w:val="24"/>
-          <w:lang w:val="it-IT"/>
-        </w:rPr>
-        <w:t>Documentazione</w:t>
-      </w:r>
-    </w:p>
-    <w:p>
-      <w:pPr>
-        <w:spacing w:after="0" w:line="240" w:lineRule="auto"/>
-        <w:rPr>
-          <w:b/>
-          <w:sz w:val="24"/>
-          <w:szCs w:val="24"/>
-          <w:lang w:val="it-IT"/>
-        </w:rPr>
-      </w:pPr>
-    </w:p>
-    <w:p>
-      <w:pPr>
-        <w:spacing w:after="0" w:line="240" w:lineRule="auto"/>
-        <w:rPr>
-          <w:b/>
-          <w:sz w:val="24"/>
-          <w:szCs w:val="24"/>
-          <w:lang w:val="it-IT"/>
-        </w:rPr>
-      </w:pPr>
-      <w:r>
-        <w:rPr>
-          <w:b/>
-          <w:sz w:val="24"/>
-          <w:szCs w:val="24"/>
-          <w:lang w:val="it-IT"/>
-        </w:rPr>
-        <w:t>Aggiornare GitHub</w:t>
-      </w:r>
-    </w:p>
-    <w:p>
-      <w:pPr>
-        <w:spacing w:after="0" w:line="240" w:lineRule="auto"/>
-        <w:rPr>
-          <w:b/>
-          <w:sz w:val="24"/>
-          <w:szCs w:val="24"/>
-          <w:lang w:val="it-IT"/>
-        </w:rPr>
-      </w:pPr>
-    </w:p>
-    <w:p>
-      <w:pPr>
-        <w:pStyle w:val="Paragrafoelenco"/>
-        <w:numPr>
-          <w:ilvl w:val="0"/>
-          <w:numId w:val="3"/>
-        </w:numPr>
-        <w:spacing w:after="0" w:line="240" w:lineRule="auto"/>
-        <w:rPr>
-          <w:sz w:val="24"/>
-          <w:szCs w:val="24"/>
-          <w:lang w:val="it-IT"/>
-        </w:rPr>
-      </w:pPr>
-      <w:r>
-        <w:rPr>
-          <w:sz w:val="24"/>
-          <w:szCs w:val="24"/>
-          <w:lang w:val="it-IT"/>
-        </w:rPr>
-        <w:t>Inserire i Diari settimanalmente</w:t>
-      </w:r>
-    </w:p>
-    <w:p>
-      <w:pPr>
-        <w:pStyle w:val="Paragrafoelenco"/>
-        <w:numPr>
-          <w:ilvl w:val="0"/>
-          <w:numId w:val="3"/>
-        </w:numPr>
-        <w:spacing w:after="0" w:line="240" w:lineRule="auto"/>
-        <w:rPr>
-          <w:sz w:val="24"/>
-          <w:szCs w:val="24"/>
-          <w:lang w:val="it-IT"/>
-        </w:rPr>
-      </w:pPr>
-      <w:r>
-        <w:rPr>
-          <w:sz w:val="24"/>
-          <w:szCs w:val="24"/>
-          <w:lang w:val="it-IT"/>
-        </w:rPr>
-        <w:t xml:space="preserve">Documento TestCase </w:t>
-      </w:r>
-      <w:r>
-        <w:rPr>
-          <w:lang w:val="it-IT"/>
-        </w:rPr>
-        <w:sym w:font="Wingdings" w:char="F0E0"/>
-      </w:r>
-      <w:r>
-        <w:rPr>
-          <w:sz w:val="24"/>
-          <w:szCs w:val="24"/>
-          <w:lang w:val="it-IT"/>
-        </w:rPr>
-        <w:t xml:space="preserve"> Aggiungere lo script per la “pulizia” dei dati (Punto di ripristino), per ritornare ad una situazione pulita che permetta di riprovare i Test Case</w:t>
-      </w:r>
-    </w:p>
-    <w:p>
-      <w:pPr>
-        <w:pStyle w:val="Paragrafoelenco"/>
-        <w:numPr>
-          <w:ilvl w:val="0"/>
-          <w:numId w:val="3"/>
-        </w:numPr>
-        <w:spacing w:after="0" w:line="240" w:lineRule="auto"/>
-        <w:rPr>
-          <w:sz w:val="24"/>
-          <w:szCs w:val="24"/>
-          <w:lang w:val="it-IT"/>
-        </w:rPr>
-      </w:pPr>
-      <w:r>
-        <w:rPr>
-          <w:sz w:val="24"/>
-          <w:szCs w:val="24"/>
-          <w:lang w:val="it-IT"/>
-        </w:rPr>
-        <w:t xml:space="preserve">Dove sono i documenti che Barchi ha inviato come esempio di </w:t>
-      </w:r>
-      <w:proofErr w:type="gramStart"/>
-      <w:r>
-        <w:rPr>
-          <w:sz w:val="24"/>
-          <w:szCs w:val="24"/>
-          <w:lang w:val="it-IT"/>
-        </w:rPr>
-        <w:t>Reports ?</w:t>
-      </w:r>
-      <w:proofErr w:type="gramEnd"/>
-    </w:p>
-    <w:p>
-      <w:pPr>
-        <w:spacing w:after="0" w:line="240" w:lineRule="auto"/>
-        <w:rPr>
-          <w:b/>
-          <w:sz w:val="24"/>
-          <w:szCs w:val="24"/>
-          <w:lang w:val="it-IT"/>
-        </w:rPr>
-      </w:pPr>
-    </w:p>
-    <w:p>
-      <w:pPr>
-        <w:spacing w:after="0" w:line="240" w:lineRule="auto"/>
-        <w:rPr>
-          <w:b/>
-          <w:sz w:val="24"/>
-          <w:szCs w:val="24"/>
-          <w:lang w:val="it-IT"/>
-        </w:rPr>
-      </w:pPr>
-      <w:r>
-        <w:rPr>
-          <w:b/>
-          <w:sz w:val="24"/>
-          <w:szCs w:val="24"/>
-          <w:lang w:val="it-IT"/>
-        </w:rPr>
-        <w:t>Trello</w:t>
-      </w:r>
-    </w:p>
-    <w:p>
-      <w:pPr>
-        <w:spacing w:after="0" w:line="240" w:lineRule="auto"/>
-        <w:rPr>
-          <w:b/>
-          <w:sz w:val="24"/>
-          <w:szCs w:val="24"/>
-          <w:lang w:val="it-IT"/>
-        </w:rPr>
-      </w:pPr>
-    </w:p>
-    <w:p>
-      <w:pPr>
-        <w:pStyle w:val="Paragrafoelenco"/>
-        <w:numPr>
-          <w:ilvl w:val="0"/>
-          <w:numId w:val="4"/>
-        </w:numPr>
-        <w:spacing w:after="0" w:line="240" w:lineRule="auto"/>
-        <w:rPr>
-          <w:sz w:val="24"/>
-          <w:szCs w:val="24"/>
-          <w:lang w:val="it-IT"/>
-        </w:rPr>
-      </w:pPr>
-      <w:r>
-        <w:rPr>
-          <w:sz w:val="24"/>
-          <w:szCs w:val="24"/>
-          <w:lang w:val="it-IT"/>
-        </w:rPr>
-        <w:t>Aggiornare le attività settimanalmente</w:t>
-      </w:r>
-      <w:r>
-        <w:rPr>
-          <w:sz w:val="24"/>
-          <w:szCs w:val="24"/>
-          <w:lang w:val="it-IT"/>
-        </w:rPr>
-        <w:t>?</w:t>
-      </w:r>
-    </w:p>
-    <w:p>
-      <w:pPr>
-        <w:pStyle w:val="Paragrafoelenco"/>
-        <w:numPr>
-          <w:ilvl w:val="0"/>
-          <w:numId w:val="4"/>
-        </w:numPr>
-        <w:spacing w:after="0" w:line="240" w:lineRule="auto"/>
-        <w:rPr>
-          <w:sz w:val="24"/>
-          <w:szCs w:val="24"/>
-          <w:lang w:val="it-IT"/>
-        </w:rPr>
-      </w:pPr>
-      <w:r>
-        <w:rPr>
-          <w:sz w:val="24"/>
-          <w:szCs w:val="24"/>
-          <w:lang w:val="it-IT"/>
-        </w:rPr>
-        <w:t xml:space="preserve">Ti serve oppure lo lasciamo da </w:t>
-      </w:r>
-      <w:proofErr w:type="gramStart"/>
-      <w:r>
-        <w:rPr>
-          <w:sz w:val="24"/>
-          <w:szCs w:val="24"/>
-          <w:lang w:val="it-IT"/>
-        </w:rPr>
-        <w:t>parte ?</w:t>
-      </w:r>
-      <w:proofErr w:type="gramEnd"/>
-    </w:p>
-    <w:p>
-      <w:pPr>
-        <w:spacing w:after="0" w:line="240" w:lineRule="auto"/>
-        <w:rPr>
-          <w:b/>
-          <w:sz w:val="24"/>
-          <w:szCs w:val="24"/>
-          <w:lang w:val="it-IT"/>
-        </w:rPr>
-      </w:pPr>
-    </w:p>
-    <w:p>
-      <w:pPr>
-        <w:spacing w:after="0" w:line="240" w:lineRule="auto"/>
-        <w:rPr>
-          <w:b/>
-          <w:sz w:val="24"/>
-          <w:szCs w:val="24"/>
-          <w:lang w:val="it-IT"/>
-        </w:rPr>
-      </w:pPr>
-      <w:r>
-        <w:rPr>
-          <w:b/>
-          <w:sz w:val="24"/>
-          <w:szCs w:val="24"/>
-          <w:lang w:val="it-IT"/>
-        </w:rPr>
-        <w:t>Da verificare</w:t>
-      </w:r>
-    </w:p>
-    <w:p>
-      <w:pPr>
-        <w:spacing w:after="0" w:line="240" w:lineRule="auto"/>
-        <w:rPr>
-          <w:b/>
-          <w:sz w:val="24"/>
-          <w:szCs w:val="24"/>
-          <w:lang w:val="it-IT"/>
-        </w:rPr>
-      </w:pPr>
-    </w:p>
-    <w:p>
-      <w:pPr>
-        <w:pStyle w:val="Paragrafoelenco"/>
-        <w:numPr>
-          <w:ilvl w:val="0"/>
-          <w:numId w:val="4"/>
-        </w:numPr>
-        <w:spacing w:after="0" w:line="240" w:lineRule="auto"/>
-        <w:rPr>
-          <w:sz w:val="24"/>
-          <w:szCs w:val="24"/>
-          <w:lang w:val="it-IT"/>
-        </w:rPr>
-      </w:pPr>
-      <w:r>
-        <w:rPr>
-          <w:sz w:val="24"/>
-          <w:szCs w:val="24"/>
-          <w:lang w:val="it-IT"/>
-        </w:rPr>
-        <w:t>Lucas + Guido</w:t>
-      </w:r>
-    </w:p>
-    <w:p>
-      <w:pPr>
-        <w:pStyle w:val="Paragrafoelenco"/>
-        <w:numPr>
-          <w:ilvl w:val="1"/>
-          <w:numId w:val="4"/>
-        </w:numPr>
-        <w:spacing w:after="0" w:line="240" w:lineRule="auto"/>
-        <w:rPr>
-          <w:sz w:val="24"/>
-          <w:szCs w:val="24"/>
-          <w:lang w:val="it-IT"/>
-        </w:rPr>
-      </w:pPr>
-      <w:proofErr w:type="spellStart"/>
-      <w:r>
-        <w:rPr>
-          <w:sz w:val="24"/>
-          <w:szCs w:val="24"/>
-          <w:lang w:val="it-IT"/>
-        </w:rPr>
-        <w:t>Win</w:t>
-      </w:r>
-      <w:proofErr w:type="spellEnd"/>
-      <w:r>
-        <w:rPr>
-          <w:sz w:val="24"/>
-          <w:szCs w:val="24"/>
-          <w:lang w:val="it-IT"/>
-        </w:rPr>
-        <w:t xml:space="preserve"> Project </w:t>
-      </w:r>
-      <w:r>
-        <w:rPr>
-          <w:sz w:val="24"/>
-          <w:szCs w:val="24"/>
-          <w:lang w:val="it-IT"/>
-        </w:rPr>
-        <w:sym w:font="Wingdings" w:char="F0E0"/>
-      </w:r>
-      <w:r>
-        <w:rPr>
-          <w:sz w:val="24"/>
-          <w:szCs w:val="24"/>
-          <w:lang w:val="it-IT"/>
-        </w:rPr>
-        <w:t xml:space="preserve"> Gantt preventivo – Consuntivo !</w:t>
-      </w:r>
-    </w:p>
-    <w:p>
-      <w:pPr>
-        <w:pStyle w:val="Paragrafoelenco"/>
-        <w:numPr>
-          <w:ilvl w:val="0"/>
-          <w:numId w:val="4"/>
-        </w:numPr>
-        <w:spacing w:after="0" w:line="240" w:lineRule="auto"/>
-        <w:rPr>
-          <w:sz w:val="24"/>
-          <w:szCs w:val="24"/>
-          <w:lang w:val="it-IT"/>
-        </w:rPr>
-      </w:pPr>
-      <w:r>
-        <w:rPr>
-          <w:sz w:val="24"/>
-          <w:szCs w:val="24"/>
-          <w:lang w:val="it-IT"/>
-        </w:rPr>
-        <w:t xml:space="preserve">Gantt Project </w:t>
-      </w:r>
-      <w:r>
-        <w:rPr>
-          <w:sz w:val="24"/>
-          <w:szCs w:val="24"/>
-          <w:lang w:val="it-IT"/>
-        </w:rPr>
-        <w:sym w:font="Wingdings" w:char="F0E0"/>
-      </w:r>
-      <w:r>
-        <w:rPr>
-          <w:sz w:val="24"/>
-          <w:szCs w:val="24"/>
-          <w:lang w:val="it-IT"/>
-        </w:rPr>
-        <w:t xml:space="preserve"> Possibilità di una view che visualizzi la differenza tra i due Gantt</w:t>
-      </w:r>
-    </w:p>
-    <w:p>
-      <w:pPr>
-        <w:spacing w:after="0" w:line="240" w:lineRule="auto"/>
-        <w:rPr>
-          <w:b/>
-          <w:sz w:val="24"/>
-          <w:szCs w:val="24"/>
-          <w:lang w:val="it-IT"/>
-        </w:rPr>
-      </w:pPr>
-    </w:p>
-    <w:p>
-      <w:pPr>
-        <w:spacing w:after="0" w:line="240" w:lineRule="auto"/>
-        <w:rPr>
-          <w:sz w:val="24"/>
-          <w:szCs w:val="24"/>
-          <w:lang w:val="it-IT"/>
-        </w:rPr>
-      </w:pPr>
-    </w:p>
-    <w:p>
-      <w:pPr>
-        <w:spacing w:after="0" w:line="240" w:lineRule="auto"/>
-        <w:rPr>
-          <w:b/>
-          <w:sz w:val="24"/>
-          <w:szCs w:val="24"/>
-          <w:lang w:val="it-IT"/>
-        </w:rPr>
-      </w:pPr>
-      <w:r>
-        <w:rPr>
-          <w:b/>
-          <w:sz w:val="24"/>
-          <w:szCs w:val="24"/>
-          <w:lang w:val="it-IT"/>
-        </w:rPr>
-        <w:t>Progetto su Server</w:t>
-      </w:r>
-    </w:p>
-    <w:p>
-      <w:pPr>
-        <w:spacing w:after="0" w:line="240" w:lineRule="auto"/>
-        <w:rPr>
-          <w:b/>
-          <w:sz w:val="24"/>
-          <w:szCs w:val="24"/>
-          <w:lang w:val="it-IT"/>
-        </w:rPr>
-      </w:pPr>
-    </w:p>
-    <w:p>
-      <w:pPr>
-        <w:pStyle w:val="Paragrafoelenco"/>
-        <w:numPr>
-          <w:ilvl w:val="0"/>
-          <w:numId w:val="4"/>
-        </w:numPr>
-        <w:spacing w:after="0" w:line="240" w:lineRule="auto"/>
-        <w:rPr>
-          <w:sz w:val="24"/>
-          <w:szCs w:val="24"/>
-          <w:lang w:val="it-IT"/>
-        </w:rPr>
-      </w:pPr>
-      <w:r>
-        <w:rPr>
-          <w:sz w:val="24"/>
-          <w:szCs w:val="24"/>
-          <w:lang w:val="it-IT"/>
-        </w:rPr>
-        <w:tab/>
-        <w:t xml:space="preserve">Pensare dove mettere il sito – Server </w:t>
-      </w:r>
-      <w:proofErr w:type="gramStart"/>
-      <w:r>
-        <w:rPr>
-          <w:sz w:val="24"/>
-          <w:szCs w:val="24"/>
-          <w:lang w:val="it-IT"/>
-        </w:rPr>
-        <w:t>Scuola ?</w:t>
-      </w:r>
-      <w:proofErr w:type="gramEnd"/>
-    </w:p>
-    <w:p>
-      <w:pPr>
-        <w:pStyle w:val="Paragrafoelenco"/>
-        <w:numPr>
-          <w:ilvl w:val="0"/>
-          <w:numId w:val="4"/>
-        </w:numPr>
-        <w:spacing w:after="0" w:line="240" w:lineRule="auto"/>
-        <w:rPr>
-          <w:sz w:val="24"/>
-          <w:szCs w:val="24"/>
-          <w:lang w:val="it-IT"/>
-        </w:rPr>
-      </w:pPr>
-      <w:r>
-        <w:rPr>
-          <w:sz w:val="24"/>
-          <w:szCs w:val="24"/>
-          <w:lang w:val="it-IT"/>
-        </w:rPr>
-        <w:tab/>
-        <w:t xml:space="preserve">Quando viene </w:t>
-      </w:r>
-      <w:proofErr w:type="gramStart"/>
-      <w:r>
-        <w:rPr>
-          <w:sz w:val="24"/>
-          <w:szCs w:val="24"/>
-          <w:lang w:val="it-IT"/>
-        </w:rPr>
-        <w:t>messo ?</w:t>
-      </w:r>
-      <w:proofErr w:type="gramEnd"/>
-      <w:r>
-        <w:rPr>
-          <w:sz w:val="24"/>
-          <w:szCs w:val="24"/>
-          <w:lang w:val="it-IT"/>
-        </w:rPr>
-        <w:t xml:space="preserve"> </w:t>
-      </w:r>
-      <w:r>
-        <w:rPr>
-          <w:sz w:val="24"/>
-          <w:szCs w:val="24"/>
-          <w:highlight w:val="yellow"/>
-          <w:lang w:val="it-IT"/>
-        </w:rPr>
-        <w:t>Settimana 43 - prossima prima delle vacanze autunnali</w:t>
-      </w:r>
     </w:p>
     <w:p>
       <w:pPr>
@@ -2375,7 +2283,7 @@
 <w:ftr xmlns:wpc="http://schemas.microsoft.com/office/word/2010/wordprocessingCanvas" xmlns:cx="http://schemas.microsoft.com/office/drawing/2014/chartex" xmlns:cx1="http://schemas.microsoft.com/office/drawing/2015/9/8/chartex" xmlns:mc="http://schemas.openxmlformats.org/markup-compatibility/2006" xmlns:o="urn:schemas-microsoft-com:office:office" xmlns:r="http://schemas.openxmlformats.org/officeDocument/2006/relationships" xmlns:m="http://schemas.openxmlformats.org/officeDocument/2006/math" xmlns:v="urn:schemas-microsoft-com:vml" xmlns:wp14="http://schemas.microsoft.com/office/word/2010/wordprocessingDrawing" xmlns:wp="http://schemas.openxmlformats.org/drawingml/2006/wordprocessingDrawing" xmlns:w10="urn:schemas-microsoft-com:office:word" xmlns:w="http://schemas.openxmlformats.org/wordprocessingml/2006/main" xmlns:w14="http://schemas.microsoft.com/office/word/2010/wordml" xmlns:w15="http://schemas.microsoft.com/office/word/2012/wordml" xmlns:w16se="http://schemas.microsoft.com/office/word/2015/wordml/symex" xmlns:wpg="http://schemas.microsoft.com/office/word/2010/wordprocessingGroup" xmlns:wpi="http://schemas.microsoft.com/office/word/2010/wordprocessingInk" xmlns:wne="http://schemas.microsoft.com/office/word/2006/wordml" xmlns:wps="http://schemas.microsoft.com/office/word/2010/wordprocessingShape" mc:Ignorable="w14 w15 w16se wp14">
   <w:p>
     <w:pPr>
-      <w:pStyle w:val="Pidipagina"/>
+      <w:pStyle w:val="Footer"/>
       <w:rPr>
         <w:b/>
         <w:bCs/>
@@ -2399,7 +2307,7 @@
   </w:p>
   <w:p>
     <w:pPr>
-      <w:pStyle w:val="Pidipagina"/>
+      <w:pStyle w:val="Footer"/>
     </w:pPr>
     <w:r>
       <w:tab/>
@@ -2418,7 +2326,7 @@
         <w:noProof/>
         <w:lang w:val="it-IT"/>
       </w:rPr>
-      <w:t>3</w:t>
+      <w:t>4</w:t>
     </w:r>
     <w:r>
       <w:fldChar w:fldCharType="end"/>
@@ -2456,7 +2364,7 @@
 <w:hdr xmlns:wpc="http://schemas.microsoft.com/office/word/2010/wordprocessingCanvas" xmlns:cx="http://schemas.microsoft.com/office/drawing/2014/chartex" xmlns:cx1="http://schemas.microsoft.com/office/drawing/2015/9/8/chartex" xmlns:mc="http://schemas.openxmlformats.org/markup-compatibility/2006" xmlns:o="urn:schemas-microsoft-com:office:office" xmlns:r="http://schemas.openxmlformats.org/officeDocument/2006/relationships" xmlns:m="http://schemas.openxmlformats.org/officeDocument/2006/math" xmlns:v="urn:schemas-microsoft-com:vml" xmlns:wp14="http://schemas.microsoft.com/office/word/2010/wordprocessingDrawing" xmlns:wp="http://schemas.openxmlformats.org/drawingml/2006/wordprocessingDrawing" xmlns:w10="urn:schemas-microsoft-com:office:word" xmlns:w="http://schemas.openxmlformats.org/wordprocessingml/2006/main" xmlns:w14="http://schemas.microsoft.com/office/word/2010/wordml" xmlns:w15="http://schemas.microsoft.com/office/word/2012/wordml" xmlns:w16se="http://schemas.microsoft.com/office/word/2015/wordml/symex" xmlns:wpg="http://schemas.microsoft.com/office/word/2010/wordprocessingGroup" xmlns:wpi="http://schemas.microsoft.com/office/word/2010/wordprocessingInk" xmlns:wne="http://schemas.microsoft.com/office/word/2006/wordml" xmlns:wps="http://schemas.microsoft.com/office/word/2010/wordprocessingShape" mc:Ignorable="w14 w15 w16se wp14">
   <w:p>
     <w:pPr>
-      <w:pStyle w:val="Intestazione"/>
+      <w:pStyle w:val="Header"/>
       <w:rPr>
         <w:b/>
         <w:bCs/>
@@ -2512,7 +2420,7 @@
   </w:p>
   <w:p>
     <w:pPr>
-      <w:pStyle w:val="Intestazione"/>
+      <w:pStyle w:val="Header"/>
       <w:rPr>
         <w:b/>
         <w:bCs/>
@@ -2793,7 +2701,7 @@
         <w:rFonts w:ascii="Courier New" w:hAnsi="Courier New" w:cs="Courier New" w:hint="default"/>
       </w:rPr>
     </w:lvl>
-    <w:lvl w:ilvl="2" w:tplc="08100005" w:tentative="1">
+    <w:lvl w:ilvl="2" w:tplc="08100005">
       <w:start w:val="1"/>
       <w:numFmt w:val="bullet"/>
       <w:lvlText w:val=""/>
@@ -2894,7 +2802,7 @@
         <w:rFonts w:ascii="Symbol" w:hAnsi="Symbol" w:hint="default"/>
       </w:rPr>
     </w:lvl>
-    <w:lvl w:ilvl="1" w:tplc="08100003" w:tentative="1">
+    <w:lvl w:ilvl="1" w:tplc="08100003">
       <w:start w:val="1"/>
       <w:numFmt w:val="bullet"/>
       <w:lvlText w:val="o"/>
@@ -3396,15 +3304,15 @@
     <w:lsdException w:name="List Table 6 Colorful Accent 6" w:uiPriority="51"/>
     <w:lsdException w:name="List Table 7 Colorful Accent 6" w:uiPriority="52"/>
   </w:latentStyles>
-  <w:style w:type="paragraph" w:default="1" w:styleId="Normale">
+  <w:style w:type="paragraph" w:default="1" w:styleId="Normal">
     <w:name w:val="Normal"/>
     <w:qFormat/>
   </w:style>
-  <w:style w:type="paragraph" w:styleId="Titolo1">
+  <w:style w:type="paragraph" w:styleId="Heading1">
     <w:name w:val="heading 1"/>
-    <w:basedOn w:val="Normale"/>
-    <w:next w:val="Normale"/>
-    <w:link w:val="Titolo1Carattere"/>
+    <w:basedOn w:val="Normal"/>
+    <w:next w:val="Normal"/>
+    <w:link w:val="Heading1Char"/>
     <w:uiPriority w:val="9"/>
     <w:qFormat/>
     <w:rsid w:val="00C33E66"/>
@@ -3421,11 +3329,11 @@
       <w:szCs w:val="32"/>
     </w:rPr>
   </w:style>
-  <w:style w:type="paragraph" w:styleId="Titolo2">
+  <w:style w:type="paragraph" w:styleId="Heading2">
     <w:name w:val="heading 2"/>
-    <w:basedOn w:val="Normale"/>
-    <w:next w:val="Normale"/>
-    <w:link w:val="Titolo2Carattere"/>
+    <w:basedOn w:val="Normal"/>
+    <w:next w:val="Normal"/>
+    <w:link w:val="Heading2Char"/>
     <w:uiPriority w:val="9"/>
     <w:unhideWhenUsed/>
     <w:qFormat/>
@@ -3443,13 +3351,13 @@
       <w:szCs w:val="26"/>
     </w:rPr>
   </w:style>
-  <w:style w:type="character" w:default="1" w:styleId="Carpredefinitoparagrafo">
+  <w:style w:type="character" w:default="1" w:styleId="DefaultParagraphFont">
     <w:name w:val="Default Paragraph Font"/>
     <w:uiPriority w:val="1"/>
     <w:semiHidden/>
     <w:unhideWhenUsed/>
   </w:style>
-  <w:style w:type="table" w:default="1" w:styleId="Tabellanormale">
+  <w:style w:type="table" w:default="1" w:styleId="TableNormal">
     <w:name w:val="Normal Table"/>
     <w:uiPriority w:val="99"/>
     <w:semiHidden/>
@@ -3464,16 +3372,16 @@
       </w:tblCellMar>
     </w:tblPr>
   </w:style>
-  <w:style w:type="numbering" w:default="1" w:styleId="Nessunelenco">
+  <w:style w:type="numbering" w:default="1" w:styleId="NoList">
     <w:name w:val="No List"/>
     <w:uiPriority w:val="99"/>
     <w:semiHidden/>
     <w:unhideWhenUsed/>
   </w:style>
-  <w:style w:type="character" w:customStyle="1" w:styleId="Titolo1Carattere">
-    <w:name w:val="Titolo 1 Carattere"/>
-    <w:basedOn w:val="Carpredefinitoparagrafo"/>
-    <w:link w:val="Titolo1"/>
+  <w:style w:type="character" w:customStyle="1" w:styleId="Heading1Char">
+    <w:name w:val="Heading 1 Char"/>
+    <w:basedOn w:val="DefaultParagraphFont"/>
+    <w:link w:val="Heading1"/>
     <w:uiPriority w:val="9"/>
     <w:rsid w:val="00C33E66"/>
     <w:rPr>
@@ -3483,10 +3391,10 @@
       <w:szCs w:val="32"/>
     </w:rPr>
   </w:style>
-  <w:style w:type="character" w:customStyle="1" w:styleId="Titolo2Carattere">
-    <w:name w:val="Titolo 2 Carattere"/>
-    <w:basedOn w:val="Carpredefinitoparagrafo"/>
-    <w:link w:val="Titolo2"/>
+  <w:style w:type="character" w:customStyle="1" w:styleId="Heading2Char">
+    <w:name w:val="Heading 2 Char"/>
+    <w:basedOn w:val="DefaultParagraphFont"/>
+    <w:link w:val="Heading2"/>
     <w:uiPriority w:val="9"/>
     <w:rsid w:val="000D09F5"/>
     <w:rPr>
@@ -3496,9 +3404,9 @@
       <w:szCs w:val="26"/>
     </w:rPr>
   </w:style>
-  <w:style w:type="paragraph" w:styleId="Paragrafoelenco">
+  <w:style w:type="paragraph" w:styleId="ListParagraph">
     <w:name w:val="List Paragraph"/>
-    <w:basedOn w:val="Normale"/>
+    <w:basedOn w:val="Normal"/>
     <w:uiPriority w:val="34"/>
     <w:qFormat/>
     <w:rsid w:val="005A7954"/>
@@ -3507,10 +3415,10 @@
       <w:contextualSpacing/>
     </w:pPr>
   </w:style>
-  <w:style w:type="paragraph" w:styleId="Intestazione">
+  <w:style w:type="paragraph" w:styleId="Header">
     <w:name w:val="header"/>
-    <w:basedOn w:val="Normale"/>
-    <w:link w:val="IntestazioneCarattere"/>
+    <w:basedOn w:val="Normal"/>
+    <w:link w:val="HeaderChar"/>
     <w:uiPriority w:val="99"/>
     <w:unhideWhenUsed/>
     <w:rsid w:val="00D573CD"/>
@@ -3522,17 +3430,17 @@
       <w:spacing w:after="0" w:line="240" w:lineRule="auto"/>
     </w:pPr>
   </w:style>
-  <w:style w:type="character" w:customStyle="1" w:styleId="IntestazioneCarattere">
-    <w:name w:val="Intestazione Carattere"/>
-    <w:basedOn w:val="Carpredefinitoparagrafo"/>
-    <w:link w:val="Intestazione"/>
+  <w:style w:type="character" w:customStyle="1" w:styleId="HeaderChar">
+    <w:name w:val="Header Char"/>
+    <w:basedOn w:val="DefaultParagraphFont"/>
+    <w:link w:val="Header"/>
     <w:uiPriority w:val="99"/>
     <w:rsid w:val="00D573CD"/>
   </w:style>
-  <w:style w:type="paragraph" w:styleId="Pidipagina">
+  <w:style w:type="paragraph" w:styleId="Footer">
     <w:name w:val="footer"/>
-    <w:basedOn w:val="Normale"/>
-    <w:link w:val="PidipaginaCarattere"/>
+    <w:basedOn w:val="Normal"/>
+    <w:link w:val="FooterChar"/>
     <w:uiPriority w:val="99"/>
     <w:unhideWhenUsed/>
     <w:rsid w:val="00D573CD"/>
@@ -3544,10 +3452,10 @@
       <w:spacing w:after="0" w:line="240" w:lineRule="auto"/>
     </w:pPr>
   </w:style>
-  <w:style w:type="character" w:customStyle="1" w:styleId="PidipaginaCarattere">
-    <w:name w:val="Piè di pagina Carattere"/>
-    <w:basedOn w:val="Carpredefinitoparagrafo"/>
-    <w:link w:val="Pidipagina"/>
+  <w:style w:type="character" w:customStyle="1" w:styleId="FooterChar">
+    <w:name w:val="Footer Char"/>
+    <w:basedOn w:val="DefaultParagraphFont"/>
+    <w:link w:val="Footer"/>
     <w:uiPriority w:val="99"/>
     <w:rsid w:val="00D573CD"/>
   </w:style>
@@ -3820,7 +3728,7 @@
 </file>
 
 <file path=customXml/itemProps1.xml><?xml version="1.0" encoding="utf-8"?>
-<ds:datastoreItem xmlns:ds="http://schemas.openxmlformats.org/officeDocument/2006/customXml" ds:itemID="{1C20AEAD-6FD5-4EFC-B5DE-A282FD580359}">
+<ds:datastoreItem xmlns:ds="http://schemas.openxmlformats.org/officeDocument/2006/customXml" ds:itemID="{DC91D704-6B31-4E5C-8741-62208AA7A6C9}">
   <ds:schemaRefs>
     <ds:schemaRef ds:uri="http://schemas.openxmlformats.org/officeDocument/2006/bibliography"/>
   </ds:schemaRefs>
